--- a/Informe/GarcesOlga_AcostaCarlos_PRA1.docx
+++ b/Informe/GarcesOlga_AcostaCarlos_PRA1.docx
@@ -12,7 +12,6 @@
           <w:docPartUnique/>
         </w:docPartObj>
       </w:sdtPr>
-      <w:sdtEndPr/>
       <w:sdtContent>
         <w:p>
           <w:r>
@@ -89,8 +88,8 @@
                                   <w:tblLook w:val="04A0" w:firstRow="1" w:lastRow="0" w:firstColumn="1" w:lastColumn="0" w:noHBand="0" w:noVBand="1"/>
                                 </w:tblPr>
                                 <w:tblGrid>
-                                  <w:gridCol w:w="5703"/>
-                                  <w:gridCol w:w="5401"/>
+                                  <w:gridCol w:w="5711"/>
+                                  <w:gridCol w:w="5408"/>
                                 </w:tblGrid>
                                 <w:tr>
                                   <w:trPr>
@@ -915,7 +914,7 @@
                   </wp:anchor>
                 </w:drawing>
               </mc:Choice>
-              <mc:Fallback>
+              <mc:Fallback xmlns:arto="http://schemas.microsoft.com/office/word/2006/arto">
                 <w:pict>
                   <v:shapetype w14:anchorId="2B65B364" id="_x0000_t202" coordsize="21600,21600" o:spt="202" path="m,l,21600r21600,l21600,xe">
                     <v:stroke joinstyle="miter"/>
@@ -942,8 +941,8 @@
                             <w:tblLook w:val="04A0" w:firstRow="1" w:lastRow="0" w:firstColumn="1" w:lastColumn="0" w:noHBand="0" w:noVBand="1"/>
                           </w:tblPr>
                           <w:tblGrid>
-                            <w:gridCol w:w="5703"/>
-                            <w:gridCol w:w="5401"/>
+                            <w:gridCol w:w="5711"/>
+                            <w:gridCol w:w="5408"/>
                           </w:tblGrid>
                           <w:tr>
                             <w:trPr>
@@ -986,7 +985,7 @@
                                               <pic:cNvPicPr/>
                                             </pic:nvPicPr>
                                             <pic:blipFill>
-                                              <a:blip r:embed="rId9"/>
+                                              <a:blip r:embed="rId10"/>
                                               <a:stretch>
                                                 <a:fillRect/>
                                               </a:stretch>
@@ -4005,7 +4004,6 @@
         <w:rPr>
           <w:rFonts w:ascii="Times New Roman" w:hAnsi="Times New Roman" w:cs="Times New Roman"/>
         </w:rPr>
-        <w:lastRenderedPageBreak/>
         <w:t>Introducción</w:t>
       </w:r>
       <w:bookmarkEnd w:id="2"/>
@@ -4180,7 +4178,6 @@
         <w:rPr>
           <w:rFonts w:ascii="Times New Roman" w:hAnsi="Times New Roman" w:cs="Times New Roman"/>
         </w:rPr>
-        <w:lastRenderedPageBreak/>
         <w:t>Contexto</w:t>
       </w:r>
       <w:bookmarkEnd w:id="3"/>
@@ -4330,7 +4327,7 @@
         </w:rPr>
         <w:t xml:space="preserve"> es: </w:t>
       </w:r>
-      <w:hyperlink r:id="rId10" w:history="1">
+      <w:hyperlink r:id="rId11" w:history="1">
         <w:r>
           <w:rPr>
             <w:rStyle w:val="Hyperlink"/>
@@ -4411,21 +4408,7 @@
         <w:rPr>
           <w:rFonts w:ascii="Times New Roman" w:hAnsi="Times New Roman" w:cs="Times New Roman"/>
         </w:rPr>
-        <w:t xml:space="preserve"> Energía, dispone de más de 55 gasolineras que venden más de 430 millones de litros al año con </w:t>
-      </w:r>
-      <w:proofErr w:type="gramStart"/>
-      <w:r>
-        <w:rPr>
-          <w:rFonts w:ascii="Times New Roman" w:hAnsi="Times New Roman" w:cs="Times New Roman"/>
-        </w:rPr>
-        <w:t>un ratio</w:t>
-      </w:r>
-      <w:proofErr w:type="gramEnd"/>
-      <w:r>
-        <w:rPr>
-          <w:rFonts w:ascii="Times New Roman" w:hAnsi="Times New Roman" w:cs="Times New Roman"/>
-        </w:rPr>
-        <w:t xml:space="preserve"> calidad/precio que hace ahorrar más de 40 millones de euros al año a sus clientes.</w:t>
+        <w:t xml:space="preserve"> Energía, dispone de más de 55 gasolineras que venden más de 430 millones de litros al año con un ratio calidad/precio que hace ahorrar más de 40 millones de euros al año a sus clientes.</w:t>
       </w:r>
     </w:p>
     <w:p>
@@ -4491,21 +4474,7 @@
         <w:rPr>
           <w:rFonts w:ascii="Times New Roman" w:hAnsi="Times New Roman" w:cs="Times New Roman"/>
         </w:rPr>
-        <w:t xml:space="preserve">Para </w:t>
-      </w:r>
-      <w:proofErr w:type="gramStart"/>
-      <w:r>
-        <w:rPr>
-          <w:rFonts w:ascii="Times New Roman" w:hAnsi="Times New Roman" w:cs="Times New Roman"/>
-        </w:rPr>
-        <w:t>ésta</w:t>
-      </w:r>
-      <w:proofErr w:type="gramEnd"/>
-      <w:r>
-        <w:rPr>
-          <w:rFonts w:ascii="Times New Roman" w:hAnsi="Times New Roman" w:cs="Times New Roman"/>
-        </w:rPr>
-        <w:t xml:space="preserve"> práctica, se ha decidido hacer un estudio geográfico y temporal de los precios de las gasolineras de </w:t>
+        <w:t xml:space="preserve">Para ésta práctica, se ha decidido hacer un estudio geográfico y temporal de los precios de las gasolineras de </w:t>
       </w:r>
       <w:proofErr w:type="spellStart"/>
       <w:r>
@@ -4573,21 +4542,7 @@
         <w:rPr>
           <w:rFonts w:ascii="Times New Roman" w:hAnsi="Times New Roman" w:cs="Times New Roman"/>
         </w:rPr>
-        <w:t xml:space="preserve"> tiene repartido a lo largo del territorio español (supermercados, tiendas, </w:t>
-      </w:r>
-      <w:proofErr w:type="gramStart"/>
-      <w:r>
-        <w:rPr>
-          <w:rFonts w:ascii="Times New Roman" w:hAnsi="Times New Roman" w:cs="Times New Roman"/>
-        </w:rPr>
-        <w:t>bufets</w:t>
-      </w:r>
-      <w:proofErr w:type="gramEnd"/>
-      <w:r>
-        <w:rPr>
-          <w:rFonts w:ascii="Times New Roman" w:hAnsi="Times New Roman" w:cs="Times New Roman"/>
-        </w:rPr>
-        <w:t>, gasolineras, "Box online" de recogida, Centros de Agricultura y centros Cash para venta al mayor), se ha decidido recolectar y agrupar en un dataset dicha información.</w:t>
+        <w:t xml:space="preserve"> tiene repartido a lo largo del territorio español (supermercados, tiendas, bufets, gasolineras, "Box online" de recogida, Centros de Agricultura y centros Cash para venta al mayor), se ha decidido recolectar y agrupar en un dataset dicha información.</w:t>
       </w:r>
     </w:p>
     <w:p>
@@ -4663,7 +4618,7 @@
         </w:rPr>
         <w:t xml:space="preserve">El dominio </w:t>
       </w:r>
-      <w:hyperlink r:id="rId11" w:history="1">
+      <w:hyperlink r:id="rId12" w:history="1">
         <w:r>
           <w:rPr>
             <w:rStyle w:val="Hyperlink"/>
@@ -4778,11 +4733,10 @@
         <w:rPr>
           <w:noProof/>
         </w:rPr>
-        <w:lastRenderedPageBreak/>
         <w:drawing>
-          <wp:inline distT="0" distB="0" distL="0" distR="0" wp14:anchorId="398E62A1" wp14:editId="2917D7F4">
+          <wp:inline distT="0" distB="0" distL="0" distR="0" wp14:anchorId="398E62A1" wp14:editId="014AC528">
             <wp:extent cx="5729603" cy="2404110"/>
-            <wp:effectExtent l="0" t="0" r="4445" b="0"/>
+            <wp:effectExtent l="152400" t="152400" r="367030" b="358140"/>
             <wp:docPr id="21" name="Picture 21"/>
             <wp:cNvGraphicFramePr>
               <a:graphicFrameLocks xmlns:a="http://schemas.openxmlformats.org/drawingml/2006/main" noChangeAspect="1"/>
@@ -4795,7 +4749,7 @@
                     <pic:cNvPicPr/>
                   </pic:nvPicPr>
                   <pic:blipFill>
-                    <a:blip r:embed="rId12">
+                    <a:blip r:embed="rId13">
                       <a:extLst>
                         <a:ext uri="{28A0092B-C50C-407E-A947-70E740481C1C}">
                           <a14:useLocalDpi xmlns:a14="http://schemas.microsoft.com/office/drawing/2010/main" val="0"/>
@@ -4814,6 +4768,16 @@
                     <a:prstGeom prst="rect">
                       <a:avLst/>
                     </a:prstGeom>
+                    <a:ln>
+                      <a:noFill/>
+                    </a:ln>
+                    <a:effectLst>
+                      <a:outerShdw blurRad="292100" dist="139700" dir="2700000" algn="tl" rotWithShape="0">
+                        <a:srgbClr val="333333">
+                          <a:alpha val="65000"/>
+                        </a:srgbClr>
+                      </a:outerShdw>
+                    </a:effectLst>
                   </pic:spPr>
                 </pic:pic>
               </a:graphicData>
@@ -4975,9 +4939,9 @@
           <w:noProof/>
         </w:rPr>
         <w:drawing>
-          <wp:inline distT="0" distB="0" distL="0" distR="0" wp14:anchorId="1D7F9937" wp14:editId="0B395D2F">
+          <wp:inline distT="0" distB="0" distL="0" distR="0" wp14:anchorId="1D7F9937" wp14:editId="69697566">
             <wp:extent cx="5148072" cy="3431858"/>
-            <wp:effectExtent l="0" t="0" r="0" b="0"/>
+            <wp:effectExtent l="152400" t="152400" r="357505" b="359410"/>
             <wp:docPr id="24" name="Picture 24"/>
             <wp:cNvGraphicFramePr>
               <a:graphicFrameLocks xmlns:a="http://schemas.openxmlformats.org/drawingml/2006/main" noChangeAspect="1"/>
@@ -4990,7 +4954,7 @@
                     <pic:cNvPicPr/>
                   </pic:nvPicPr>
                   <pic:blipFill>
-                    <a:blip r:embed="rId13">
+                    <a:blip r:embed="rId14">
                       <a:extLst>
                         <a:ext uri="{28A0092B-C50C-407E-A947-70E740481C1C}">
                           <a14:useLocalDpi xmlns:a14="http://schemas.microsoft.com/office/drawing/2010/main" val="0"/>
@@ -5009,6 +4973,16 @@
                     <a:prstGeom prst="rect">
                       <a:avLst/>
                     </a:prstGeom>
+                    <a:ln>
+                      <a:noFill/>
+                    </a:ln>
+                    <a:effectLst>
+                      <a:outerShdw blurRad="292100" dist="139700" dir="2700000" algn="tl" rotWithShape="0">
+                        <a:srgbClr val="333333">
+                          <a:alpha val="65000"/>
+                        </a:srgbClr>
+                      </a:outerShdw>
+                    </a:effectLst>
                   </pic:spPr>
                 </pic:pic>
               </a:graphicData>
@@ -5088,7 +5062,6 @@
         <w:t xml:space="preserve">Además, haciendo </w:t>
       </w:r>
       <w:proofErr w:type="spellStart"/>
-      <w:proofErr w:type="gramStart"/>
       <w:r>
         <w:rPr>
           <w:rFonts w:ascii="Times New Roman" w:hAnsi="Times New Roman" w:cs="Times New Roman"/>
@@ -5096,7 +5069,6 @@
         <w:t>click</w:t>
       </w:r>
       <w:proofErr w:type="spellEnd"/>
-      <w:proofErr w:type="gramEnd"/>
       <w:r>
         <w:rPr>
           <w:rFonts w:ascii="Times New Roman" w:hAnsi="Times New Roman" w:cs="Times New Roman"/>
@@ -5172,9 +5144,9 @@
           <w:noProof/>
         </w:rPr>
         <w:drawing>
-          <wp:inline distT="0" distB="0" distL="0" distR="0" wp14:anchorId="54C052BA" wp14:editId="0978749A">
+          <wp:inline distT="0" distB="0" distL="0" distR="0" wp14:anchorId="54C052BA" wp14:editId="0D4956D4">
             <wp:extent cx="5226050" cy="5555611"/>
-            <wp:effectExtent l="0" t="0" r="0" b="7620"/>
+            <wp:effectExtent l="152400" t="152400" r="355600" b="369570"/>
             <wp:docPr id="25" name="Picture 25"/>
             <wp:cNvGraphicFramePr>
               <a:graphicFrameLocks xmlns:a="http://schemas.openxmlformats.org/drawingml/2006/main" noChangeAspect="1"/>
@@ -5187,7 +5159,7 @@
                     <pic:cNvPicPr/>
                   </pic:nvPicPr>
                   <pic:blipFill>
-                    <a:blip r:embed="rId14">
+                    <a:blip r:embed="rId15">
                       <a:extLst>
                         <a:ext uri="{28A0092B-C50C-407E-A947-70E740481C1C}">
                           <a14:useLocalDpi xmlns:a14="http://schemas.microsoft.com/office/drawing/2010/main" val="0"/>
@@ -5206,6 +5178,16 @@
                     <a:prstGeom prst="rect">
                       <a:avLst/>
                     </a:prstGeom>
+                    <a:ln>
+                      <a:noFill/>
+                    </a:ln>
+                    <a:effectLst>
+                      <a:outerShdw blurRad="292100" dist="139700" dir="2700000" algn="tl" rotWithShape="0">
+                        <a:srgbClr val="333333">
+                          <a:alpha val="65000"/>
+                        </a:srgbClr>
+                      </a:outerShdw>
+                    </a:effectLst>
                   </pic:spPr>
                 </pic:pic>
               </a:graphicData>
@@ -5366,7 +5348,6 @@
         <w:rPr>
           <w:rFonts w:ascii="Times New Roman" w:hAnsi="Times New Roman" w:cs="Times New Roman"/>
         </w:rPr>
-        <w:lastRenderedPageBreak/>
         <w:t xml:space="preserve">Hay que tener en cuenta </w:t>
       </w:r>
       <w:r>
@@ -5460,7 +5441,6 @@
         <w:t xml:space="preserve">- Al hacer </w:t>
       </w:r>
       <w:proofErr w:type="spellStart"/>
-      <w:proofErr w:type="gramStart"/>
       <w:r>
         <w:rPr>
           <w:rFonts w:ascii="Times New Roman" w:hAnsi="Times New Roman" w:cs="Times New Roman"/>
@@ -5468,7 +5448,6 @@
         <w:t>click</w:t>
       </w:r>
       <w:proofErr w:type="spellEnd"/>
-      <w:proofErr w:type="gramEnd"/>
       <w:r>
         <w:rPr>
           <w:rFonts w:ascii="Times New Roman" w:hAnsi="Times New Roman" w:cs="Times New Roman"/>
@@ -5527,7 +5506,6 @@
         <w:rPr>
           <w:rFonts w:ascii="Times New Roman" w:hAnsi="Times New Roman" w:cs="Times New Roman"/>
         </w:rPr>
-        <w:lastRenderedPageBreak/>
         <w:t>Título del dataset</w:t>
       </w:r>
       <w:bookmarkEnd w:id="5"/>
@@ -6035,25 +6013,7 @@
           <w:b/>
           <w:bCs/>
         </w:rPr>
-        <w:t xml:space="preserve">: Información descriptiva de los supermercados, tiendas, </w:t>
-      </w:r>
-      <w:proofErr w:type="gramStart"/>
-      <w:r>
-        <w:rPr>
-          <w:rFonts w:ascii="Times New Roman" w:hAnsi="Times New Roman" w:cs="Times New Roman"/>
-          <w:b/>
-          <w:bCs/>
-        </w:rPr>
-        <w:t>bufets</w:t>
-      </w:r>
-      <w:proofErr w:type="gramEnd"/>
-      <w:r>
-        <w:rPr>
-          <w:rFonts w:ascii="Times New Roman" w:hAnsi="Times New Roman" w:cs="Times New Roman"/>
-          <w:b/>
-          <w:bCs/>
-        </w:rPr>
-        <w:t>, gasolineras, Box online, Centros de Agricultura y centros Cash</w:t>
+        <w:t>: Información descriptiva de los supermercados, tiendas, bufets, gasolineras, Box online, Centros de Agricultura y centros Cash</w:t>
       </w:r>
       <w:r>
         <w:rPr>
@@ -6127,7 +6087,6 @@
         <w:rPr>
           <w:rFonts w:ascii="Times New Roman" w:hAnsi="Times New Roman" w:cs="Times New Roman"/>
         </w:rPr>
-        <w:lastRenderedPageBreak/>
         <w:t>Descripción del dataset</w:t>
       </w:r>
       <w:bookmarkEnd w:id="9"/>
@@ -6395,25 +6354,7 @@
           <w:b/>
           <w:bCs/>
         </w:rPr>
-        <w:t xml:space="preserve">: Información descriptiva de los supermercados, tiendas, </w:t>
-      </w:r>
-      <w:proofErr w:type="gramStart"/>
-      <w:r>
-        <w:rPr>
-          <w:rFonts w:ascii="Times New Roman" w:hAnsi="Times New Roman" w:cs="Times New Roman"/>
-          <w:b/>
-          <w:bCs/>
-        </w:rPr>
-        <w:t>bufets</w:t>
-      </w:r>
-      <w:proofErr w:type="gramEnd"/>
-      <w:r>
-        <w:rPr>
-          <w:rFonts w:ascii="Times New Roman" w:hAnsi="Times New Roman" w:cs="Times New Roman"/>
-          <w:b/>
-          <w:bCs/>
-        </w:rPr>
-        <w:t>, gasolineras, Box online, Centros de Agricultura y centros Cash."</w:t>
+        <w:t>: Información descriptiva de los supermercados, tiendas, bufets, gasolineras, Box online, Centros de Agricultura y centros Cash."</w:t>
       </w:r>
     </w:p>
     <w:p>
@@ -6590,7 +6531,6 @@
         <w:rPr>
           <w:rFonts w:ascii="Times New Roman" w:hAnsi="Times New Roman" w:cs="Times New Roman"/>
         </w:rPr>
-        <w:lastRenderedPageBreak/>
         <w:t>Representación gráfica</w:t>
       </w:r>
       <w:bookmarkEnd w:id="13"/>
@@ -6693,9 +6633,9 @@
           <w:noProof/>
         </w:rPr>
         <w:drawing>
-          <wp:inline distT="0" distB="0" distL="0" distR="0" wp14:anchorId="2B98B4E5" wp14:editId="315A5116">
+          <wp:inline distT="0" distB="0" distL="0" distR="0" wp14:anchorId="2B98B4E5" wp14:editId="5282C1ED">
             <wp:extent cx="5729603" cy="2492375"/>
-            <wp:effectExtent l="0" t="0" r="4445" b="3175"/>
+            <wp:effectExtent l="152400" t="152400" r="367030" b="365125"/>
             <wp:docPr id="28" name="Picture 28"/>
             <wp:cNvGraphicFramePr>
               <a:graphicFrameLocks xmlns:a="http://schemas.openxmlformats.org/drawingml/2006/main" noChangeAspect="1"/>
@@ -6708,7 +6648,7 @@
                     <pic:cNvPicPr/>
                   </pic:nvPicPr>
                   <pic:blipFill>
-                    <a:blip r:embed="rId15">
+                    <a:blip r:embed="rId16">
                       <a:extLst>
                         <a:ext uri="{28A0092B-C50C-407E-A947-70E740481C1C}">
                           <a14:useLocalDpi xmlns:a14="http://schemas.microsoft.com/office/drawing/2010/main" val="0"/>
@@ -6727,6 +6667,16 @@
                     <a:prstGeom prst="rect">
                       <a:avLst/>
                     </a:prstGeom>
+                    <a:ln>
+                      <a:noFill/>
+                    </a:ln>
+                    <a:effectLst>
+                      <a:outerShdw blurRad="292100" dist="139700" dir="2700000" algn="tl" rotWithShape="0">
+                        <a:srgbClr val="333333">
+                          <a:alpha val="65000"/>
+                        </a:srgbClr>
+                      </a:outerShdw>
+                    </a:effectLst>
                   </pic:spPr>
                 </pic:pic>
               </a:graphicData>
@@ -6779,9 +6729,9 @@
           <w:noProof/>
         </w:rPr>
         <w:drawing>
-          <wp:inline distT="0" distB="0" distL="0" distR="0" wp14:anchorId="5D093024" wp14:editId="15CAB83E">
+          <wp:inline distT="0" distB="0" distL="0" distR="0" wp14:anchorId="5D093024" wp14:editId="7A46D464">
             <wp:extent cx="5729603" cy="2573655"/>
-            <wp:effectExtent l="0" t="0" r="4445" b="0"/>
+            <wp:effectExtent l="152400" t="152400" r="367030" b="360045"/>
             <wp:docPr id="51" name="Picture 51"/>
             <wp:cNvGraphicFramePr>
               <a:graphicFrameLocks xmlns:a="http://schemas.openxmlformats.org/drawingml/2006/main" noChangeAspect="1"/>
@@ -6794,7 +6744,7 @@
                     <pic:cNvPicPr/>
                   </pic:nvPicPr>
                   <pic:blipFill>
-                    <a:blip r:embed="rId16">
+                    <a:blip r:embed="rId17">
                       <a:extLst>
                         <a:ext uri="{28A0092B-C50C-407E-A947-70E740481C1C}">
                           <a14:useLocalDpi xmlns:a14="http://schemas.microsoft.com/office/drawing/2010/main" val="0"/>
@@ -6813,6 +6763,16 @@
                     <a:prstGeom prst="rect">
                       <a:avLst/>
                     </a:prstGeom>
+                    <a:ln>
+                      <a:noFill/>
+                    </a:ln>
+                    <a:effectLst>
+                      <a:outerShdw blurRad="292100" dist="139700" dir="2700000" algn="tl" rotWithShape="0">
+                        <a:srgbClr val="333333">
+                          <a:alpha val="65000"/>
+                        </a:srgbClr>
+                      </a:outerShdw>
+                    </a:effectLst>
                   </pic:spPr>
                 </pic:pic>
               </a:graphicData>
@@ -6883,7 +6843,6 @@
         <w:rPr>
           <w:rFonts w:ascii="Times New Roman" w:hAnsi="Times New Roman" w:cs="Times New Roman"/>
         </w:rPr>
-        <w:lastRenderedPageBreak/>
         <w:t>Contenido</w:t>
       </w:r>
       <w:bookmarkEnd w:id="17"/>
@@ -7135,21 +7094,7 @@
         <w:rPr>
           <w:rFonts w:ascii="Times New Roman" w:hAnsi="Times New Roman" w:cs="Times New Roman"/>
         </w:rPr>
-        <w:t xml:space="preserve"> (supermercados, tiendas, </w:t>
-      </w:r>
-      <w:proofErr w:type="gramStart"/>
-      <w:r>
-        <w:rPr>
-          <w:rFonts w:ascii="Times New Roman" w:hAnsi="Times New Roman" w:cs="Times New Roman"/>
-        </w:rPr>
-        <w:t>bufets</w:t>
-      </w:r>
-      <w:proofErr w:type="gramEnd"/>
-      <w:r>
-        <w:rPr>
-          <w:rFonts w:ascii="Times New Roman" w:hAnsi="Times New Roman" w:cs="Times New Roman"/>
-        </w:rPr>
-        <w:t>, gasolineras, Box online, Centros de Agricultura y centros Cash)</w:t>
+        <w:t xml:space="preserve"> (supermercados, tiendas, bufets, gasolineras, Box online, Centros de Agricultura y centros Cash)</w:t>
       </w:r>
     </w:p>
     <w:p>
@@ -7936,21 +7881,7 @@
         <w:rPr>
           <w:rFonts w:ascii="Times New Roman" w:hAnsi="Times New Roman" w:cs="Times New Roman"/>
         </w:rPr>
-        <w:t xml:space="preserve">- tiene cambio para dinero, </w:t>
-      </w:r>
-      <w:proofErr w:type="gramStart"/>
-      <w:r>
-        <w:rPr>
-          <w:rFonts w:ascii="Times New Roman" w:hAnsi="Times New Roman" w:cs="Times New Roman"/>
-        </w:rPr>
-        <w:t>booleano  (</w:t>
-      </w:r>
-      <w:proofErr w:type="gramEnd"/>
-      <w:r>
-        <w:rPr>
-          <w:rFonts w:ascii="Times New Roman" w:hAnsi="Times New Roman" w:cs="Times New Roman"/>
-        </w:rPr>
-        <w:t>1 - sí)</w:t>
+        <w:t>- tiene cambio para dinero, booleano  (1 - sí)</w:t>
       </w:r>
     </w:p>
     <w:p>
@@ -8238,7 +8169,6 @@
           <w:color w:val="0070C0"/>
           <w:lang w:val="en-US"/>
         </w:rPr>
-        <w:lastRenderedPageBreak/>
         <w:t>'bonarea_gasolineras_prices.csv'</w:t>
       </w:r>
     </w:p>
@@ -9473,21 +9403,7 @@
         <w:rPr>
           <w:rFonts w:ascii="Times New Roman" w:hAnsi="Times New Roman" w:cs="Times New Roman"/>
         </w:rPr>
-        <w:t xml:space="preserve">- tiene cambio para dinero, </w:t>
-      </w:r>
-      <w:proofErr w:type="gramStart"/>
-      <w:r>
-        <w:rPr>
-          <w:rFonts w:ascii="Times New Roman" w:hAnsi="Times New Roman" w:cs="Times New Roman"/>
-        </w:rPr>
-        <w:t>booleano  (</w:t>
-      </w:r>
-      <w:proofErr w:type="gramEnd"/>
-      <w:r>
-        <w:rPr>
-          <w:rFonts w:ascii="Times New Roman" w:hAnsi="Times New Roman" w:cs="Times New Roman"/>
-        </w:rPr>
-        <w:t>1 - sí)</w:t>
+        <w:t>- tiene cambio para dinero, booleano  (1 - sí)</w:t>
       </w:r>
     </w:p>
     <w:p>
@@ -10259,21 +10175,7 @@
         <w:rPr>
           <w:rFonts w:ascii="Times New Roman" w:hAnsi="Times New Roman" w:cs="Times New Roman"/>
         </w:rPr>
-        <w:t xml:space="preserve"> jquery-3.3.</w:t>
-      </w:r>
-      <w:proofErr w:type="gramStart"/>
-      <w:r>
-        <w:rPr>
-          <w:rFonts w:ascii="Times New Roman" w:hAnsi="Times New Roman" w:cs="Times New Roman"/>
-        </w:rPr>
-        <w:t>1.json</w:t>
-      </w:r>
-      <w:proofErr w:type="gramEnd"/>
-      <w:r>
-        <w:rPr>
-          <w:rFonts w:ascii="Times New Roman" w:hAnsi="Times New Roman" w:cs="Times New Roman"/>
-        </w:rPr>
-        <w:t xml:space="preserve">. </w:t>
+        <w:t xml:space="preserve"> jquery-3.3.1.json. </w:t>
       </w:r>
     </w:p>
     <w:p>
@@ -10313,21 +10215,7 @@
         <w:rPr>
           <w:rFonts w:ascii="Times New Roman" w:hAnsi="Times New Roman" w:cs="Times New Roman"/>
         </w:rPr>
-        <w:t xml:space="preserve"> jquery-3.3.</w:t>
-      </w:r>
-      <w:proofErr w:type="gramStart"/>
-      <w:r>
-        <w:rPr>
-          <w:rFonts w:ascii="Times New Roman" w:hAnsi="Times New Roman" w:cs="Times New Roman"/>
-        </w:rPr>
-        <w:t>1.json</w:t>
-      </w:r>
-      <w:proofErr w:type="gramEnd"/>
-      <w:r>
-        <w:rPr>
-          <w:rFonts w:ascii="Times New Roman" w:hAnsi="Times New Roman" w:cs="Times New Roman"/>
-        </w:rPr>
-        <w:t xml:space="preserve">, podemos ver el </w:t>
+        <w:t xml:space="preserve"> jquery-3.3.1.json, podemos ver el </w:t>
       </w:r>
       <w:proofErr w:type="spellStart"/>
       <w:r>
@@ -10365,68 +10253,10 @@
           <w:noProof/>
         </w:rPr>
         <w:drawing>
-          <wp:inline distT="0" distB="0" distL="0" distR="0" wp14:anchorId="599668AC" wp14:editId="30F3B043">
-            <wp:extent cx="2763225" cy="1236785"/>
-            <wp:effectExtent l="0" t="0" r="0" b="1905"/>
+          <wp:inline distT="0" distB="0" distL="0" distR="0" wp14:anchorId="599668AC" wp14:editId="56FA4B20">
+            <wp:extent cx="2209800" cy="989079"/>
+            <wp:effectExtent l="152400" t="152400" r="361950" b="363855"/>
             <wp:docPr id="291358433" name="Picture 291358433"/>
-            <wp:cNvGraphicFramePr>
-              <a:graphicFrameLocks xmlns:a="http://schemas.openxmlformats.org/drawingml/2006/main" noChangeAspect="1"/>
-            </wp:cNvGraphicFramePr>
-            <a:graphic xmlns:a="http://schemas.openxmlformats.org/drawingml/2006/main">
-              <a:graphicData uri="http://schemas.openxmlformats.org/drawingml/2006/picture">
-                <pic:pic xmlns:pic="http://schemas.openxmlformats.org/drawingml/2006/picture">
-                  <pic:nvPicPr>
-                    <pic:cNvPr id="0" name=""/>
-                    <pic:cNvPicPr/>
-                  </pic:nvPicPr>
-                  <pic:blipFill>
-                    <a:blip r:embed="rId17" cstate="print">
-                      <a:extLst>
-                        <a:ext uri="{28A0092B-C50C-407E-A947-70E740481C1C}">
-                          <a14:useLocalDpi xmlns:a14="http://schemas.microsoft.com/office/drawing/2010/main" val="0"/>
-                        </a:ext>
-                      </a:extLst>
-                    </a:blip>
-                    <a:stretch>
-                      <a:fillRect/>
-                    </a:stretch>
-                  </pic:blipFill>
-                  <pic:spPr>
-                    <a:xfrm>
-                      <a:off x="0" y="0"/>
-                      <a:ext cx="2801361" cy="1253854"/>
-                    </a:xfrm>
-                    <a:prstGeom prst="rect">
-                      <a:avLst/>
-                    </a:prstGeom>
-                  </pic:spPr>
-                </pic:pic>
-              </a:graphicData>
-            </a:graphic>
-          </wp:inline>
-        </w:drawing>
-      </w:r>
-      <w:r>
-        <w:rPr>
-          <w:noProof/>
-        </w:rPr>
-        <w:t xml:space="preserve">   </w:t>
-      </w:r>
-      <w:r>
-        <w:rPr>
-          <w:noProof/>
-        </w:rPr>
-        <w:t xml:space="preserve"> </w:t>
-      </w:r>
-      <w:r>
-        <w:rPr>
-          <w:noProof/>
-        </w:rPr>
-        <w:drawing>
-          <wp:inline distT="0" distB="0" distL="0" distR="0" wp14:anchorId="7DF12F9C" wp14:editId="1B568B53">
-            <wp:extent cx="2749061" cy="1231350"/>
-            <wp:effectExtent l="0" t="0" r="0" b="6985"/>
-            <wp:docPr id="54538499" name="Picture 54538499"/>
             <wp:cNvGraphicFramePr>
               <a:graphicFrameLocks xmlns:a="http://schemas.openxmlformats.org/drawingml/2006/main" noChangeAspect="1"/>
             </wp:cNvGraphicFramePr>
@@ -10452,11 +10282,21 @@
                   <pic:spPr>
                     <a:xfrm>
                       <a:off x="0" y="0"/>
-                      <a:ext cx="2834857" cy="1269780"/>
+                      <a:ext cx="2275969" cy="1018695"/>
                     </a:xfrm>
                     <a:prstGeom prst="rect">
                       <a:avLst/>
                     </a:prstGeom>
+                    <a:ln>
+                      <a:noFill/>
+                    </a:ln>
+                    <a:effectLst>
+                      <a:outerShdw blurRad="292100" dist="139700" dir="2700000" algn="tl" rotWithShape="0">
+                        <a:srgbClr val="333333">
+                          <a:alpha val="65000"/>
+                        </a:srgbClr>
+                      </a:outerShdw>
+                    </a:effectLst>
                   </pic:spPr>
                 </pic:pic>
               </a:graphicData>
@@ -10464,479 +10304,27 @@
           </wp:inline>
         </w:drawing>
       </w:r>
-    </w:p>
-    <w:p>
-      <w:pPr>
-        <w:pStyle w:val="ListParagraph"/>
-        <w:ind w:left="-90"/>
-        <w:jc w:val="both"/>
-      </w:pPr>
-    </w:p>
-    <w:p>
-      <w:pPr>
-        <w:pStyle w:val="ListParagraph"/>
-        <w:ind w:left="426"/>
-        <w:jc w:val="center"/>
-        <w:rPr>
-          <w:rFonts w:ascii="Times New Roman" w:hAnsi="Times New Roman" w:cs="Times New Roman"/>
-          <w:i/>
-          <w:iCs/>
-          <w:sz w:val="16"/>
-          <w:szCs w:val="16"/>
-        </w:rPr>
-      </w:pPr>
-      <w:r>
-        <w:rPr>
-          <w:rFonts w:ascii="Times New Roman" w:hAnsi="Times New Roman" w:cs="Times New Roman"/>
-          <w:i/>
-          <w:iCs/>
-          <w:sz w:val="16"/>
-          <w:szCs w:val="16"/>
-          <w:highlight w:val="yellow"/>
-        </w:rPr>
-        <w:t xml:space="preserve">Figura </w:t>
-      </w:r>
-      <w:r>
-        <w:rPr>
-          <w:rFonts w:ascii="Times New Roman" w:hAnsi="Times New Roman" w:cs="Times New Roman"/>
-          <w:i/>
-          <w:iCs/>
-          <w:sz w:val="16"/>
-          <w:szCs w:val="16"/>
-          <w:highlight w:val="yellow"/>
-        </w:rPr>
-        <w:t xml:space="preserve">1 y </w:t>
-      </w:r>
-      <w:r>
-        <w:rPr>
-          <w:rFonts w:ascii="Times New Roman" w:hAnsi="Times New Roman" w:cs="Times New Roman"/>
-          <w:i/>
-          <w:iCs/>
-          <w:sz w:val="16"/>
-          <w:szCs w:val="16"/>
-          <w:highlight w:val="yellow"/>
-        </w:rPr>
-        <w:t>1: XXX (Fuente: YYY)</w:t>
-      </w:r>
-    </w:p>
-    <w:p>
-      <w:pPr>
-        <w:pStyle w:val="ListParagraph"/>
-        <w:ind w:left="-90"/>
-        <w:jc w:val="both"/>
-      </w:pPr>
-    </w:p>
-    <w:p>
-      <w:pPr>
-        <w:pStyle w:val="ListParagraph"/>
-        <w:ind w:left="-90"/>
-        <w:jc w:val="both"/>
-        <w:rPr>
-          <w:rFonts w:ascii="Times New Roman" w:hAnsi="Times New Roman" w:cs="Times New Roman"/>
-        </w:rPr>
-      </w:pPr>
-    </w:p>
-    <w:p>
-      <w:pPr>
-        <w:pStyle w:val="ListParagraph"/>
-        <w:ind w:left="-90"/>
-        <w:jc w:val="both"/>
-        <w:rPr>
-          <w:rFonts w:ascii="Times New Roman" w:hAnsi="Times New Roman" w:cs="Times New Roman"/>
-        </w:rPr>
-      </w:pPr>
-      <w:r>
-        <w:rPr>
-          <w:rFonts w:ascii="Times New Roman" w:hAnsi="Times New Roman" w:cs="Times New Roman"/>
-        </w:rPr>
-        <w:t xml:space="preserve">Usamos la aplicación </w:t>
-      </w:r>
-      <w:proofErr w:type="spellStart"/>
-      <w:r>
-        <w:rPr>
-          <w:rFonts w:ascii="Times New Roman" w:hAnsi="Times New Roman" w:cs="Times New Roman"/>
-          <w:b/>
-          <w:bCs/>
-        </w:rPr>
-        <w:t>Postman</w:t>
-      </w:r>
-      <w:proofErr w:type="spellEnd"/>
-      <w:r>
-        <w:rPr>
-          <w:rFonts w:ascii="Times New Roman" w:hAnsi="Times New Roman" w:cs="Times New Roman"/>
-        </w:rPr>
-        <w:t xml:space="preserve"> para generar los datos necesarios para el </w:t>
-      </w:r>
-      <w:proofErr w:type="spellStart"/>
-      <w:r>
-        <w:rPr>
-          <w:rFonts w:ascii="Times New Roman" w:hAnsi="Times New Roman" w:cs="Times New Roman"/>
-        </w:rPr>
-        <w:t>webscraping</w:t>
-      </w:r>
-      <w:proofErr w:type="spellEnd"/>
-      <w:r>
-        <w:rPr>
-          <w:rFonts w:ascii="Times New Roman" w:hAnsi="Times New Roman" w:cs="Times New Roman"/>
-        </w:rPr>
-        <w:t xml:space="preserve"> de los datos básicos de los establecimientos: </w:t>
-      </w:r>
-    </w:p>
-    <w:p>
-      <w:pPr>
-        <w:pStyle w:val="ListParagraph"/>
-        <w:ind w:left="-90"/>
-        <w:jc w:val="both"/>
-        <w:rPr>
-          <w:rFonts w:ascii="Times New Roman" w:hAnsi="Times New Roman" w:cs="Times New Roman"/>
-        </w:rPr>
-      </w:pPr>
-    </w:p>
-    <w:p>
-      <w:pPr>
-        <w:pStyle w:val="ListParagraph"/>
-        <w:spacing w:after="0"/>
-        <w:ind w:left="-90"/>
-        <w:jc w:val="both"/>
-        <w:rPr>
-          <w:rFonts w:ascii="Times New Roman" w:hAnsi="Times New Roman" w:cs="Times New Roman"/>
-        </w:rPr>
-      </w:pPr>
-      <w:r>
-        <w:rPr>
-          <w:rFonts w:ascii="Times New Roman" w:hAnsi="Times New Roman" w:cs="Times New Roman"/>
-        </w:rPr>
-        <w:t>Hacemos clic derecho en jquery-3.3.</w:t>
-      </w:r>
-      <w:proofErr w:type="gramStart"/>
-      <w:r>
-        <w:rPr>
-          <w:rFonts w:ascii="Times New Roman" w:hAnsi="Times New Roman" w:cs="Times New Roman"/>
-        </w:rPr>
-        <w:t>1.json</w:t>
-      </w:r>
-      <w:proofErr w:type="gramEnd"/>
-      <w:r>
-        <w:rPr>
-          <w:rFonts w:ascii="Times New Roman" w:hAnsi="Times New Roman" w:cs="Times New Roman"/>
-        </w:rPr>
-        <w:t xml:space="preserve"> y seleccionamos “</w:t>
-      </w:r>
-      <w:proofErr w:type="spellStart"/>
-      <w:r>
-        <w:rPr>
-          <w:rFonts w:ascii="Times New Roman" w:hAnsi="Times New Roman" w:cs="Times New Roman"/>
-        </w:rPr>
-        <w:t>Copy</w:t>
-      </w:r>
-      <w:proofErr w:type="spellEnd"/>
-      <w:r>
-        <w:rPr>
-          <w:rFonts w:ascii="Times New Roman" w:hAnsi="Times New Roman" w:cs="Times New Roman"/>
-        </w:rPr>
-        <w:t xml:space="preserve"> as </w:t>
-      </w:r>
-      <w:proofErr w:type="spellStart"/>
-      <w:r>
-        <w:rPr>
-          <w:rFonts w:ascii="Times New Roman" w:hAnsi="Times New Roman" w:cs="Times New Roman"/>
-        </w:rPr>
-        <w:t>cURL</w:t>
-      </w:r>
-      <w:proofErr w:type="spellEnd"/>
-      <w:r>
-        <w:rPr>
-          <w:rFonts w:ascii="Times New Roman" w:hAnsi="Times New Roman" w:cs="Times New Roman"/>
-        </w:rPr>
-        <w:t xml:space="preserve">”. En </w:t>
-      </w:r>
-      <w:proofErr w:type="spellStart"/>
-      <w:r>
-        <w:rPr>
-          <w:rFonts w:ascii="Times New Roman" w:hAnsi="Times New Roman" w:cs="Times New Roman"/>
-        </w:rPr>
-        <w:t>Postman</w:t>
-      </w:r>
-      <w:proofErr w:type="spellEnd"/>
-      <w:r>
-        <w:rPr>
-          <w:rFonts w:ascii="Times New Roman" w:hAnsi="Times New Roman" w:cs="Times New Roman"/>
-        </w:rPr>
-        <w:t xml:space="preserve"> seleccionamos File --</w:t>
-      </w:r>
-      <w:proofErr w:type="gramStart"/>
-      <w:r>
-        <w:rPr>
-          <w:rFonts w:ascii="Times New Roman" w:hAnsi="Times New Roman" w:cs="Times New Roman"/>
-        </w:rPr>
-        <w:t xml:space="preserve">&gt;  </w:t>
-      </w:r>
-      <w:proofErr w:type="spellStart"/>
-      <w:r>
-        <w:rPr>
-          <w:rFonts w:ascii="Times New Roman" w:hAnsi="Times New Roman" w:cs="Times New Roman"/>
-        </w:rPr>
-        <w:t>Import</w:t>
-      </w:r>
-      <w:proofErr w:type="spellEnd"/>
-      <w:proofErr w:type="gramEnd"/>
-      <w:r>
-        <w:rPr>
-          <w:rFonts w:ascii="Times New Roman" w:hAnsi="Times New Roman" w:cs="Times New Roman"/>
+      <w:r>
+        <w:rPr>
+          <w:noProof/>
+        </w:rPr>
+        <w:t xml:space="preserve">   </w:t>
+      </w:r>
+      <w:r>
+        <w:rPr>
+          <w:noProof/>
         </w:rPr>
         <w:t xml:space="preserve"> </w:t>
       </w:r>
-      <w:proofErr w:type="spellStart"/>
-      <w:r>
-        <w:rPr>
-          <w:rFonts w:ascii="Times New Roman" w:hAnsi="Times New Roman" w:cs="Times New Roman"/>
-        </w:rPr>
-        <w:t>y</w:t>
-      </w:r>
-      <w:proofErr w:type="spellEnd"/>
-      <w:r>
-        <w:rPr>
-          <w:rFonts w:ascii="Times New Roman" w:hAnsi="Times New Roman" w:cs="Times New Roman"/>
-        </w:rPr>
-        <w:t xml:space="preserve"> importamos lo que hemos copiado como Raw </w:t>
-      </w:r>
-      <w:proofErr w:type="spellStart"/>
-      <w:r>
-        <w:rPr>
-          <w:rFonts w:ascii="Times New Roman" w:hAnsi="Times New Roman" w:cs="Times New Roman"/>
-        </w:rPr>
-        <w:t>text</w:t>
-      </w:r>
-      <w:proofErr w:type="spellEnd"/>
-      <w:r>
-        <w:rPr>
-          <w:rFonts w:ascii="Times New Roman" w:hAnsi="Times New Roman" w:cs="Times New Roman"/>
-        </w:rPr>
-        <w:t xml:space="preserve">. </w:t>
-      </w:r>
-    </w:p>
-    <w:p>
-      <w:pPr>
-        <w:pStyle w:val="ListParagraph"/>
-        <w:spacing w:after="0"/>
-        <w:ind w:left="-90"/>
-        <w:jc w:val="both"/>
-        <w:rPr>
-          <w:rFonts w:ascii="Times New Roman" w:hAnsi="Times New Roman" w:cs="Times New Roman"/>
-        </w:rPr>
-      </w:pPr>
-    </w:p>
-    <w:p>
-      <w:pPr>
-        <w:pStyle w:val="ListParagraph"/>
-        <w:spacing w:after="0"/>
-        <w:ind w:left="-90"/>
-        <w:jc w:val="both"/>
-        <w:rPr>
-          <w:rFonts w:ascii="Times New Roman" w:hAnsi="Times New Roman" w:cs="Times New Roman"/>
-        </w:rPr>
-      </w:pPr>
-      <w:r>
-        <w:rPr>
-          <w:rFonts w:ascii="Times New Roman" w:hAnsi="Times New Roman" w:cs="Times New Roman"/>
-        </w:rPr>
-        <w:t>Para constru</w:t>
-      </w:r>
-      <w:r>
-        <w:rPr>
-          <w:rFonts w:ascii="Times New Roman" w:hAnsi="Times New Roman" w:cs="Times New Roman"/>
-        </w:rPr>
-        <w:t>i</w:t>
-      </w:r>
-      <w:r>
-        <w:rPr>
-          <w:rFonts w:ascii="Times New Roman" w:hAnsi="Times New Roman" w:cs="Times New Roman"/>
-        </w:rPr>
-        <w:t xml:space="preserve">r un </w:t>
-      </w:r>
-      <w:proofErr w:type="spellStart"/>
-      <w:r>
-        <w:rPr>
-          <w:rFonts w:ascii="Times New Roman" w:hAnsi="Times New Roman" w:cs="Times New Roman"/>
-        </w:rPr>
-        <w:t>request</w:t>
-      </w:r>
-      <w:proofErr w:type="spellEnd"/>
-      <w:r>
-        <w:rPr>
-          <w:rFonts w:ascii="Times New Roman" w:hAnsi="Times New Roman" w:cs="Times New Roman"/>
-        </w:rPr>
-        <w:t xml:space="preserve"> necesitamos la </w:t>
-      </w:r>
-      <w:proofErr w:type="spellStart"/>
-      <w:r>
-        <w:rPr>
-          <w:rFonts w:ascii="Times New Roman" w:hAnsi="Times New Roman" w:cs="Times New Roman"/>
-        </w:rPr>
-        <w:t>url</w:t>
-      </w:r>
-      <w:proofErr w:type="spellEnd"/>
-      <w:r>
-        <w:rPr>
-          <w:rFonts w:ascii="Times New Roman" w:hAnsi="Times New Roman" w:cs="Times New Roman"/>
-        </w:rPr>
-        <w:t xml:space="preserve">, el </w:t>
-      </w:r>
-      <w:proofErr w:type="spellStart"/>
-      <w:r>
-        <w:rPr>
-          <w:rFonts w:ascii="Times New Roman" w:hAnsi="Times New Roman" w:cs="Times New Roman"/>
-        </w:rPr>
-        <w:t>string</w:t>
-      </w:r>
-      <w:proofErr w:type="spellEnd"/>
-      <w:r>
-        <w:rPr>
-          <w:rFonts w:ascii="Times New Roman" w:hAnsi="Times New Roman" w:cs="Times New Roman"/>
-        </w:rPr>
-        <w:t xml:space="preserve"> del </w:t>
-      </w:r>
-      <w:proofErr w:type="spellStart"/>
-      <w:r>
-        <w:rPr>
-          <w:rFonts w:ascii="Times New Roman" w:hAnsi="Times New Roman" w:cs="Times New Roman"/>
-        </w:rPr>
-        <w:t>request</w:t>
-      </w:r>
-      <w:proofErr w:type="spellEnd"/>
-      <w:r>
-        <w:rPr>
-          <w:rFonts w:ascii="Times New Roman" w:hAnsi="Times New Roman" w:cs="Times New Roman"/>
-        </w:rPr>
-        <w:t xml:space="preserve"> y el </w:t>
-      </w:r>
-      <w:proofErr w:type="spellStart"/>
-      <w:r>
-        <w:rPr>
-          <w:rFonts w:ascii="Times New Roman" w:hAnsi="Times New Roman" w:cs="Times New Roman"/>
-        </w:rPr>
-        <w:t>header</w:t>
-      </w:r>
-      <w:proofErr w:type="spellEnd"/>
-      <w:r>
-        <w:rPr>
-          <w:rFonts w:ascii="Times New Roman" w:hAnsi="Times New Roman" w:cs="Times New Roman"/>
-        </w:rPr>
-        <w:t xml:space="preserve"> para el </w:t>
-      </w:r>
-      <w:proofErr w:type="spellStart"/>
-      <w:r>
-        <w:rPr>
-          <w:rFonts w:ascii="Times New Roman" w:hAnsi="Times New Roman" w:cs="Times New Roman"/>
-        </w:rPr>
-        <w:t>request</w:t>
-      </w:r>
-      <w:proofErr w:type="spellEnd"/>
-      <w:r>
-        <w:rPr>
-          <w:rFonts w:ascii="Times New Roman" w:hAnsi="Times New Roman" w:cs="Times New Roman"/>
-        </w:rPr>
-        <w:t xml:space="preserve">. Todos estos datos se </w:t>
-      </w:r>
-      <w:proofErr w:type="spellStart"/>
-      <w:r>
-        <w:rPr>
-          <w:rFonts w:ascii="Times New Roman" w:hAnsi="Times New Roman" w:cs="Times New Roman"/>
-        </w:rPr>
-        <w:t>cuentran</w:t>
-      </w:r>
-      <w:proofErr w:type="spellEnd"/>
-      <w:r>
-        <w:rPr>
-          <w:rFonts w:ascii="Times New Roman" w:hAnsi="Times New Roman" w:cs="Times New Roman"/>
-        </w:rPr>
-        <w:t xml:space="preserve"> en la solapa </w:t>
-      </w:r>
-      <w:proofErr w:type="spellStart"/>
-      <w:r>
-        <w:rPr>
-          <w:rFonts w:ascii="Times New Roman" w:hAnsi="Times New Roman" w:cs="Times New Roman"/>
-        </w:rPr>
-        <w:t>Header</w:t>
-      </w:r>
-      <w:proofErr w:type="spellEnd"/>
-      <w:r>
-        <w:rPr>
-          <w:rFonts w:ascii="Times New Roman" w:hAnsi="Times New Roman" w:cs="Times New Roman"/>
-        </w:rPr>
-        <w:t xml:space="preserve"> y la solapa </w:t>
-      </w:r>
-      <w:proofErr w:type="spellStart"/>
-      <w:r>
-        <w:rPr>
-          <w:rFonts w:ascii="Times New Roman" w:hAnsi="Times New Roman" w:cs="Times New Roman"/>
-        </w:rPr>
-        <w:t>Body</w:t>
-      </w:r>
-      <w:proofErr w:type="spellEnd"/>
-      <w:r>
-        <w:rPr>
-          <w:rFonts w:ascii="Times New Roman" w:hAnsi="Times New Roman" w:cs="Times New Roman"/>
-        </w:rPr>
-        <w:t xml:space="preserve"> de </w:t>
-      </w:r>
-      <w:proofErr w:type="spellStart"/>
-      <w:r>
-        <w:rPr>
-          <w:rFonts w:ascii="Times New Roman" w:hAnsi="Times New Roman" w:cs="Times New Roman"/>
-        </w:rPr>
-        <w:t>Postman</w:t>
-      </w:r>
-      <w:proofErr w:type="spellEnd"/>
-      <w:r>
-        <w:rPr>
-          <w:rFonts w:ascii="Times New Roman" w:hAnsi="Times New Roman" w:cs="Times New Roman"/>
-        </w:rPr>
-        <w:t xml:space="preserve">, una vez hayamos importado la </w:t>
-      </w:r>
-      <w:proofErr w:type="spellStart"/>
-      <w:r>
-        <w:rPr>
-          <w:rFonts w:ascii="Times New Roman" w:hAnsi="Times New Roman" w:cs="Times New Roman"/>
-        </w:rPr>
-        <w:t>url</w:t>
-      </w:r>
-      <w:proofErr w:type="spellEnd"/>
-      <w:r>
-        <w:rPr>
-          <w:rFonts w:ascii="Times New Roman" w:hAnsi="Times New Roman" w:cs="Times New Roman"/>
-        </w:rPr>
-        <w:t xml:space="preserve">. </w:t>
-      </w:r>
-    </w:p>
-    <w:p>
-      <w:pPr>
-        <w:pStyle w:val="ListParagraph"/>
-        <w:spacing w:after="0"/>
-        <w:ind w:left="-90"/>
-        <w:jc w:val="both"/>
-        <w:rPr>
-          <w:rFonts w:ascii="Times New Roman" w:hAnsi="Times New Roman" w:cs="Times New Roman"/>
-        </w:rPr>
-      </w:pPr>
-    </w:p>
-    <w:p>
-      <w:pPr>
-        <w:pStyle w:val="ListParagraph"/>
-        <w:spacing w:after="0"/>
-        <w:ind w:left="-90"/>
-        <w:jc w:val="center"/>
-      </w:pPr>
       <w:r>
         <w:rPr>
           <w:noProof/>
         </w:rPr>
-        <w:lastRenderedPageBreak/>
         <w:drawing>
-          <wp:inline distT="0" distB="0" distL="0" distR="0" wp14:anchorId="5188675F" wp14:editId="0C45475D">
-            <wp:extent cx="4354286" cy="2440214"/>
-            <wp:effectExtent l="0" t="0" r="8255" b="0"/>
-            <wp:docPr id="1360696796" name="Picture 1360696796"/>
+          <wp:inline distT="0" distB="0" distL="0" distR="0" wp14:anchorId="7DF12F9C" wp14:editId="2E2B4FEC">
+            <wp:extent cx="2270760" cy="1017112"/>
+            <wp:effectExtent l="152400" t="152400" r="358140" b="354965"/>
+            <wp:docPr id="54538499" name="Picture 54538499"/>
             <wp:cNvGraphicFramePr>
               <a:graphicFrameLocks xmlns:a="http://schemas.openxmlformats.org/drawingml/2006/main" noChangeAspect="1"/>
             </wp:cNvGraphicFramePr>
@@ -10962,11 +10350,21 @@
                   <pic:spPr>
                     <a:xfrm>
                       <a:off x="0" y="0"/>
-                      <a:ext cx="4364043" cy="2445682"/>
+                      <a:ext cx="2353506" cy="1054175"/>
                     </a:xfrm>
                     <a:prstGeom prst="rect">
                       <a:avLst/>
                     </a:prstGeom>
+                    <a:ln>
+                      <a:noFill/>
+                    </a:ln>
+                    <a:effectLst>
+                      <a:outerShdw blurRad="292100" dist="139700" dir="2700000" algn="tl" rotWithShape="0">
+                        <a:srgbClr val="333333">
+                          <a:alpha val="65000"/>
+                        </a:srgbClr>
+                      </a:outerShdw>
+                    </a:effectLst>
                   </pic:spPr>
                 </pic:pic>
               </a:graphicData>
@@ -10978,9 +10376,8 @@
     <w:p>
       <w:pPr>
         <w:pStyle w:val="ListParagraph"/>
-        <w:spacing w:after="0"/>
-        <w:ind w:left="-90"/>
-        <w:jc w:val="center"/>
+        <w:ind w:left="-90"/>
+        <w:jc w:val="both"/>
       </w:pPr>
     </w:p>
     <w:p>
@@ -11005,612 +10402,426 @@
           <w:szCs w:val="16"/>
           <w:highlight w:val="yellow"/>
         </w:rPr>
-        <w:t>Figura 1: XXX (Fuente: YYY)</w:t>
-      </w:r>
+        <w:t xml:space="preserve">Figura </w:t>
+      </w:r>
+      <w:r>
+        <w:rPr>
+          <w:rFonts w:ascii="Times New Roman" w:hAnsi="Times New Roman" w:cs="Times New Roman"/>
+          <w:i/>
+          <w:iCs/>
+          <w:sz w:val="16"/>
+          <w:szCs w:val="16"/>
+          <w:highlight w:val="yellow"/>
+        </w:rPr>
+        <w:t xml:space="preserve">1 y </w:t>
+      </w:r>
+      <w:r>
+        <w:rPr>
+          <w:rFonts w:ascii="Times New Roman" w:hAnsi="Times New Roman" w:cs="Times New Roman"/>
+          <w:i/>
+          <w:iCs/>
+          <w:sz w:val="16"/>
+          <w:szCs w:val="16"/>
+          <w:highlight w:val="yellow"/>
+        </w:rPr>
+        <w:t>1: XXX (Fuente: YYY)</w:t>
+      </w:r>
+    </w:p>
+    <w:p>
+      <w:pPr>
+        <w:pStyle w:val="ListParagraph"/>
+        <w:ind w:left="-90"/>
+        <w:jc w:val="both"/>
+      </w:pPr>
+    </w:p>
+    <w:p>
+      <w:pPr>
+        <w:pStyle w:val="ListParagraph"/>
+        <w:ind w:left="-90"/>
+        <w:jc w:val="both"/>
+        <w:rPr>
+          <w:rFonts w:ascii="Times New Roman" w:hAnsi="Times New Roman" w:cs="Times New Roman"/>
+        </w:rPr>
+      </w:pPr>
+    </w:p>
+    <w:p>
+      <w:pPr>
+        <w:pStyle w:val="ListParagraph"/>
+        <w:ind w:left="-90"/>
+        <w:jc w:val="both"/>
+        <w:rPr>
+          <w:rFonts w:ascii="Times New Roman" w:hAnsi="Times New Roman" w:cs="Times New Roman"/>
+        </w:rPr>
+      </w:pPr>
+      <w:r>
+        <w:rPr>
+          <w:rFonts w:ascii="Times New Roman" w:hAnsi="Times New Roman" w:cs="Times New Roman"/>
+        </w:rPr>
+        <w:t xml:space="preserve">Usamos la aplicación </w:t>
+      </w:r>
+      <w:proofErr w:type="spellStart"/>
+      <w:r>
+        <w:rPr>
+          <w:rFonts w:ascii="Times New Roman" w:hAnsi="Times New Roman" w:cs="Times New Roman"/>
+          <w:b/>
+          <w:bCs/>
+        </w:rPr>
+        <w:t>Postman</w:t>
+      </w:r>
+      <w:proofErr w:type="spellEnd"/>
+      <w:r>
+        <w:rPr>
+          <w:rFonts w:ascii="Times New Roman" w:hAnsi="Times New Roman" w:cs="Times New Roman"/>
+        </w:rPr>
+        <w:t xml:space="preserve"> para generar los datos necesarios para el </w:t>
+      </w:r>
+      <w:proofErr w:type="spellStart"/>
+      <w:r>
+        <w:rPr>
+          <w:rFonts w:ascii="Times New Roman" w:hAnsi="Times New Roman" w:cs="Times New Roman"/>
+        </w:rPr>
+        <w:t>webscraping</w:t>
+      </w:r>
+      <w:proofErr w:type="spellEnd"/>
+      <w:r>
+        <w:rPr>
+          <w:rFonts w:ascii="Times New Roman" w:hAnsi="Times New Roman" w:cs="Times New Roman"/>
+        </w:rPr>
+        <w:t xml:space="preserve"> de los datos básicos de los establecimientos: </w:t>
+      </w:r>
+    </w:p>
+    <w:p>
+      <w:pPr>
+        <w:pStyle w:val="ListParagraph"/>
+        <w:ind w:left="-90"/>
+        <w:jc w:val="both"/>
+        <w:rPr>
+          <w:rFonts w:ascii="Times New Roman" w:hAnsi="Times New Roman" w:cs="Times New Roman"/>
+        </w:rPr>
+      </w:pPr>
     </w:p>
     <w:p>
       <w:pPr>
         <w:pStyle w:val="ListParagraph"/>
         <w:spacing w:after="0"/>
         <w:ind w:left="-90"/>
+        <w:jc w:val="both"/>
+        <w:rPr>
+          <w:rFonts w:ascii="Times New Roman" w:hAnsi="Times New Roman" w:cs="Times New Roman"/>
+        </w:rPr>
+      </w:pPr>
+      <w:r>
+        <w:rPr>
+          <w:rFonts w:ascii="Times New Roman" w:hAnsi="Times New Roman" w:cs="Times New Roman"/>
+        </w:rPr>
+        <w:t>Hacemos clic derecho en jquery-3.3.1.json y seleccionamos “</w:t>
+      </w:r>
+      <w:proofErr w:type="spellStart"/>
+      <w:r>
+        <w:rPr>
+          <w:rFonts w:ascii="Times New Roman" w:hAnsi="Times New Roman" w:cs="Times New Roman"/>
+        </w:rPr>
+        <w:t>Copy</w:t>
+      </w:r>
+      <w:proofErr w:type="spellEnd"/>
+      <w:r>
+        <w:rPr>
+          <w:rFonts w:ascii="Times New Roman" w:hAnsi="Times New Roman" w:cs="Times New Roman"/>
+        </w:rPr>
+        <w:t xml:space="preserve"> as </w:t>
+      </w:r>
+      <w:proofErr w:type="spellStart"/>
+      <w:r>
+        <w:rPr>
+          <w:rFonts w:ascii="Times New Roman" w:hAnsi="Times New Roman" w:cs="Times New Roman"/>
+        </w:rPr>
+        <w:t>cURL</w:t>
+      </w:r>
+      <w:proofErr w:type="spellEnd"/>
+      <w:r>
+        <w:rPr>
+          <w:rFonts w:ascii="Times New Roman" w:hAnsi="Times New Roman" w:cs="Times New Roman"/>
+        </w:rPr>
+        <w:t xml:space="preserve">”. En </w:t>
+      </w:r>
+      <w:proofErr w:type="spellStart"/>
+      <w:r>
+        <w:rPr>
+          <w:rFonts w:ascii="Times New Roman" w:hAnsi="Times New Roman" w:cs="Times New Roman"/>
+        </w:rPr>
+        <w:t>Postman</w:t>
+      </w:r>
+      <w:proofErr w:type="spellEnd"/>
+      <w:r>
+        <w:rPr>
+          <w:rFonts w:ascii="Times New Roman" w:hAnsi="Times New Roman" w:cs="Times New Roman"/>
+        </w:rPr>
+        <w:t xml:space="preserve"> seleccionamos File --&gt;  </w:t>
+      </w:r>
+      <w:proofErr w:type="spellStart"/>
+      <w:r>
+        <w:rPr>
+          <w:rFonts w:ascii="Times New Roman" w:hAnsi="Times New Roman" w:cs="Times New Roman"/>
+        </w:rPr>
+        <w:t>Import</w:t>
+      </w:r>
+      <w:proofErr w:type="spellEnd"/>
+      <w:r>
+        <w:rPr>
+          <w:rFonts w:ascii="Times New Roman" w:hAnsi="Times New Roman" w:cs="Times New Roman"/>
+        </w:rPr>
+        <w:t xml:space="preserve"> </w:t>
+      </w:r>
+      <w:proofErr w:type="spellStart"/>
+      <w:r>
+        <w:rPr>
+          <w:rFonts w:ascii="Times New Roman" w:hAnsi="Times New Roman" w:cs="Times New Roman"/>
+        </w:rPr>
+        <w:t>y</w:t>
+      </w:r>
+      <w:proofErr w:type="spellEnd"/>
+      <w:r>
+        <w:rPr>
+          <w:rFonts w:ascii="Times New Roman" w:hAnsi="Times New Roman" w:cs="Times New Roman"/>
+        </w:rPr>
+        <w:t xml:space="preserve"> importamos lo que hemos copiado como Raw </w:t>
+      </w:r>
+      <w:proofErr w:type="spellStart"/>
+      <w:r>
+        <w:rPr>
+          <w:rFonts w:ascii="Times New Roman" w:hAnsi="Times New Roman" w:cs="Times New Roman"/>
+        </w:rPr>
+        <w:t>text</w:t>
+      </w:r>
+      <w:proofErr w:type="spellEnd"/>
+      <w:r>
+        <w:rPr>
+          <w:rFonts w:ascii="Times New Roman" w:hAnsi="Times New Roman" w:cs="Times New Roman"/>
+        </w:rPr>
+        <w:t xml:space="preserve">. </w:t>
+      </w:r>
+    </w:p>
+    <w:p>
+      <w:pPr>
+        <w:pStyle w:val="ListParagraph"/>
+        <w:spacing w:after="0"/>
+        <w:ind w:left="-90"/>
+        <w:jc w:val="both"/>
+        <w:rPr>
+          <w:rFonts w:ascii="Times New Roman" w:hAnsi="Times New Roman" w:cs="Times New Roman"/>
+        </w:rPr>
+      </w:pPr>
+    </w:p>
+    <w:p>
+      <w:pPr>
+        <w:pStyle w:val="ListParagraph"/>
+        <w:spacing w:after="0"/>
+        <w:ind w:left="-90"/>
+        <w:jc w:val="both"/>
+        <w:rPr>
+          <w:rFonts w:ascii="Times New Roman" w:hAnsi="Times New Roman" w:cs="Times New Roman"/>
+        </w:rPr>
+      </w:pPr>
+      <w:r>
+        <w:rPr>
+          <w:rFonts w:ascii="Times New Roman" w:hAnsi="Times New Roman" w:cs="Times New Roman"/>
+        </w:rPr>
+        <w:t>Para constru</w:t>
+      </w:r>
+      <w:r>
+        <w:rPr>
+          <w:rFonts w:ascii="Times New Roman" w:hAnsi="Times New Roman" w:cs="Times New Roman"/>
+        </w:rPr>
+        <w:t>i</w:t>
+      </w:r>
+      <w:r>
+        <w:rPr>
+          <w:rFonts w:ascii="Times New Roman" w:hAnsi="Times New Roman" w:cs="Times New Roman"/>
+        </w:rPr>
+        <w:t xml:space="preserve">r un </w:t>
+      </w:r>
+      <w:proofErr w:type="spellStart"/>
+      <w:r>
+        <w:rPr>
+          <w:rFonts w:ascii="Times New Roman" w:hAnsi="Times New Roman" w:cs="Times New Roman"/>
+        </w:rPr>
+        <w:t>request</w:t>
+      </w:r>
+      <w:proofErr w:type="spellEnd"/>
+      <w:r>
+        <w:rPr>
+          <w:rFonts w:ascii="Times New Roman" w:hAnsi="Times New Roman" w:cs="Times New Roman"/>
+        </w:rPr>
+        <w:t xml:space="preserve"> necesitamos la </w:t>
+      </w:r>
+      <w:proofErr w:type="spellStart"/>
+      <w:r>
+        <w:rPr>
+          <w:rFonts w:ascii="Times New Roman" w:hAnsi="Times New Roman" w:cs="Times New Roman"/>
+        </w:rPr>
+        <w:t>url</w:t>
+      </w:r>
+      <w:proofErr w:type="spellEnd"/>
+      <w:r>
+        <w:rPr>
+          <w:rFonts w:ascii="Times New Roman" w:hAnsi="Times New Roman" w:cs="Times New Roman"/>
+        </w:rPr>
+        <w:t xml:space="preserve">, el </w:t>
+      </w:r>
+      <w:proofErr w:type="spellStart"/>
+      <w:r>
+        <w:rPr>
+          <w:rFonts w:ascii="Times New Roman" w:hAnsi="Times New Roman" w:cs="Times New Roman"/>
+        </w:rPr>
+        <w:t>string</w:t>
+      </w:r>
+      <w:proofErr w:type="spellEnd"/>
+      <w:r>
+        <w:rPr>
+          <w:rFonts w:ascii="Times New Roman" w:hAnsi="Times New Roman" w:cs="Times New Roman"/>
+        </w:rPr>
+        <w:t xml:space="preserve"> del </w:t>
+      </w:r>
+      <w:proofErr w:type="spellStart"/>
+      <w:r>
+        <w:rPr>
+          <w:rFonts w:ascii="Times New Roman" w:hAnsi="Times New Roman" w:cs="Times New Roman"/>
+        </w:rPr>
+        <w:t>request</w:t>
+      </w:r>
+      <w:proofErr w:type="spellEnd"/>
+      <w:r>
+        <w:rPr>
+          <w:rFonts w:ascii="Times New Roman" w:hAnsi="Times New Roman" w:cs="Times New Roman"/>
+        </w:rPr>
+        <w:t xml:space="preserve"> y el </w:t>
+      </w:r>
+      <w:proofErr w:type="spellStart"/>
+      <w:r>
+        <w:rPr>
+          <w:rFonts w:ascii="Times New Roman" w:hAnsi="Times New Roman" w:cs="Times New Roman"/>
+        </w:rPr>
+        <w:t>header</w:t>
+      </w:r>
+      <w:proofErr w:type="spellEnd"/>
+      <w:r>
+        <w:rPr>
+          <w:rFonts w:ascii="Times New Roman" w:hAnsi="Times New Roman" w:cs="Times New Roman"/>
+        </w:rPr>
+        <w:t xml:space="preserve"> para el </w:t>
+      </w:r>
+      <w:proofErr w:type="spellStart"/>
+      <w:r>
+        <w:rPr>
+          <w:rFonts w:ascii="Times New Roman" w:hAnsi="Times New Roman" w:cs="Times New Roman"/>
+        </w:rPr>
+        <w:t>request</w:t>
+      </w:r>
+      <w:proofErr w:type="spellEnd"/>
+      <w:r>
+        <w:rPr>
+          <w:rFonts w:ascii="Times New Roman" w:hAnsi="Times New Roman" w:cs="Times New Roman"/>
+        </w:rPr>
+        <w:t xml:space="preserve">. Todos estos datos se </w:t>
+      </w:r>
+      <w:proofErr w:type="spellStart"/>
+      <w:r>
+        <w:rPr>
+          <w:rFonts w:ascii="Times New Roman" w:hAnsi="Times New Roman" w:cs="Times New Roman"/>
+        </w:rPr>
+        <w:t>cuentran</w:t>
+      </w:r>
+      <w:proofErr w:type="spellEnd"/>
+      <w:r>
+        <w:rPr>
+          <w:rFonts w:ascii="Times New Roman" w:hAnsi="Times New Roman" w:cs="Times New Roman"/>
+        </w:rPr>
+        <w:t xml:space="preserve"> en la solapa </w:t>
+      </w:r>
+      <w:proofErr w:type="spellStart"/>
+      <w:r>
+        <w:rPr>
+          <w:rFonts w:ascii="Times New Roman" w:hAnsi="Times New Roman" w:cs="Times New Roman"/>
+        </w:rPr>
+        <w:t>Header</w:t>
+      </w:r>
+      <w:proofErr w:type="spellEnd"/>
+      <w:r>
+        <w:rPr>
+          <w:rFonts w:ascii="Times New Roman" w:hAnsi="Times New Roman" w:cs="Times New Roman"/>
+        </w:rPr>
+        <w:t xml:space="preserve"> y la solapa </w:t>
+      </w:r>
+      <w:proofErr w:type="spellStart"/>
+      <w:r>
+        <w:rPr>
+          <w:rFonts w:ascii="Times New Roman" w:hAnsi="Times New Roman" w:cs="Times New Roman"/>
+        </w:rPr>
+        <w:t>Body</w:t>
+      </w:r>
+      <w:proofErr w:type="spellEnd"/>
+      <w:r>
+        <w:rPr>
+          <w:rFonts w:ascii="Times New Roman" w:hAnsi="Times New Roman" w:cs="Times New Roman"/>
+        </w:rPr>
+        <w:t xml:space="preserve"> de </w:t>
+      </w:r>
+      <w:proofErr w:type="spellStart"/>
+      <w:r>
+        <w:rPr>
+          <w:rFonts w:ascii="Times New Roman" w:hAnsi="Times New Roman" w:cs="Times New Roman"/>
+        </w:rPr>
+        <w:t>Postman</w:t>
+      </w:r>
+      <w:proofErr w:type="spellEnd"/>
+      <w:r>
+        <w:rPr>
+          <w:rFonts w:ascii="Times New Roman" w:hAnsi="Times New Roman" w:cs="Times New Roman"/>
+        </w:rPr>
+        <w:t xml:space="preserve">, una vez hayamos importado la </w:t>
+      </w:r>
+      <w:proofErr w:type="spellStart"/>
+      <w:r>
+        <w:rPr>
+          <w:rFonts w:ascii="Times New Roman" w:hAnsi="Times New Roman" w:cs="Times New Roman"/>
+        </w:rPr>
+        <w:t>url</w:t>
+      </w:r>
+      <w:proofErr w:type="spellEnd"/>
+      <w:r>
+        <w:rPr>
+          <w:rFonts w:ascii="Times New Roman" w:hAnsi="Times New Roman" w:cs="Times New Roman"/>
+        </w:rPr>
+        <w:t xml:space="preserve">. </w:t>
+      </w:r>
+    </w:p>
+    <w:p>
+      <w:pPr>
+        <w:pStyle w:val="ListParagraph"/>
+        <w:spacing w:after="0"/>
+        <w:ind w:left="-90"/>
+        <w:jc w:val="both"/>
+        <w:rPr>
+          <w:rFonts w:ascii="Times New Roman" w:hAnsi="Times New Roman" w:cs="Times New Roman"/>
+        </w:rPr>
+      </w:pPr>
+    </w:p>
+    <w:p>
+      <w:pPr>
+        <w:pStyle w:val="ListParagraph"/>
+        <w:spacing w:after="0"/>
+        <w:ind w:left="-90"/>
         <w:jc w:val="center"/>
       </w:pPr>
-    </w:p>
-    <w:p>
-      <w:pPr>
-        <w:pStyle w:val="ListParagraph"/>
-        <w:spacing w:after="0"/>
-        <w:ind w:left="-90"/>
-        <w:jc w:val="both"/>
-      </w:pPr>
-    </w:p>
-    <w:p>
-      <w:pPr>
-        <w:pStyle w:val="ListParagraph"/>
-        <w:spacing w:after="0"/>
-        <w:ind w:left="-90"/>
-        <w:jc w:val="both"/>
-        <w:rPr>
-          <w:rFonts w:ascii="Times New Roman" w:hAnsi="Times New Roman" w:cs="Times New Roman"/>
-        </w:rPr>
-      </w:pPr>
-      <w:r>
-        <w:rPr>
-          <w:rFonts w:ascii="Times New Roman" w:hAnsi="Times New Roman" w:cs="Times New Roman"/>
-        </w:rPr>
-        <w:t xml:space="preserve">El </w:t>
-      </w:r>
-      <w:proofErr w:type="spellStart"/>
-      <w:r>
-        <w:rPr>
-          <w:rFonts w:ascii="Times New Roman" w:hAnsi="Times New Roman" w:cs="Times New Roman"/>
-        </w:rPr>
-        <w:t>request</w:t>
-      </w:r>
-      <w:proofErr w:type="spellEnd"/>
-      <w:r>
-        <w:rPr>
-          <w:rFonts w:ascii="Times New Roman" w:hAnsi="Times New Roman" w:cs="Times New Roman"/>
-        </w:rPr>
-        <w:t xml:space="preserve"> resultante se construye como se muestra a continuación, donde data es un </w:t>
-      </w:r>
-      <w:proofErr w:type="spellStart"/>
-      <w:r>
-        <w:rPr>
-          <w:rFonts w:ascii="Times New Roman" w:hAnsi="Times New Roman" w:cs="Times New Roman"/>
-        </w:rPr>
-        <w:t>string</w:t>
-      </w:r>
-      <w:proofErr w:type="spellEnd"/>
-      <w:r>
-        <w:rPr>
-          <w:rFonts w:ascii="Times New Roman" w:hAnsi="Times New Roman" w:cs="Times New Roman"/>
-        </w:rPr>
-        <w:t xml:space="preserve"> que resulta de </w:t>
-      </w:r>
-      <w:proofErr w:type="spellStart"/>
-      <w:r>
-        <w:rPr>
-          <w:rFonts w:ascii="Times New Roman" w:hAnsi="Times New Roman" w:cs="Times New Roman"/>
-        </w:rPr>
-        <w:t>de</w:t>
-      </w:r>
-      <w:proofErr w:type="spellEnd"/>
-      <w:r>
-        <w:rPr>
-          <w:rFonts w:ascii="Times New Roman" w:hAnsi="Times New Roman" w:cs="Times New Roman"/>
-        </w:rPr>
-        <w:t xml:space="preserve"> descodificar el componente URI de options%5Bbufet%5D=</w:t>
-      </w:r>
-      <w:proofErr w:type="spellStart"/>
-      <w:r>
-        <w:rPr>
-          <w:rFonts w:ascii="Times New Roman" w:hAnsi="Times New Roman" w:cs="Times New Roman"/>
-        </w:rPr>
-        <w:t>true&amp;language</w:t>
-      </w:r>
-      <w:proofErr w:type="spellEnd"/>
-      <w:r>
-        <w:rPr>
-          <w:rFonts w:ascii="Times New Roman" w:hAnsi="Times New Roman" w:cs="Times New Roman"/>
-        </w:rPr>
-        <w:t>=ca (</w:t>
-      </w:r>
-      <w:proofErr w:type="spellStart"/>
-      <w:r>
-        <w:rPr>
-          <w:rFonts w:ascii="Times New Roman" w:hAnsi="Times New Roman" w:cs="Times New Roman"/>
-        </w:rPr>
-        <w:t>options</w:t>
-      </w:r>
-      <w:proofErr w:type="spellEnd"/>
-      <w:r>
-        <w:rPr>
-          <w:rFonts w:ascii="Times New Roman" w:hAnsi="Times New Roman" w:cs="Times New Roman"/>
-        </w:rPr>
-        <w:t>[</w:t>
-      </w:r>
-      <w:proofErr w:type="gramStart"/>
-      <w:r>
-        <w:rPr>
-          <w:rFonts w:ascii="Times New Roman" w:hAnsi="Times New Roman" w:cs="Times New Roman"/>
-        </w:rPr>
-        <w:t>bufet</w:t>
-      </w:r>
-      <w:proofErr w:type="gramEnd"/>
-      <w:r>
-        <w:rPr>
-          <w:rFonts w:ascii="Times New Roman" w:hAnsi="Times New Roman" w:cs="Times New Roman"/>
-        </w:rPr>
-        <w:t>]=</w:t>
-      </w:r>
-      <w:proofErr w:type="spellStart"/>
-      <w:r>
-        <w:rPr>
-          <w:rFonts w:ascii="Times New Roman" w:hAnsi="Times New Roman" w:cs="Times New Roman"/>
-        </w:rPr>
-        <w:t>true&amp;language</w:t>
-      </w:r>
-      <w:proofErr w:type="spellEnd"/>
-      <w:r>
-        <w:rPr>
-          <w:rFonts w:ascii="Times New Roman" w:hAnsi="Times New Roman" w:cs="Times New Roman"/>
-        </w:rPr>
-        <w:t>=ca)</w:t>
-      </w:r>
-    </w:p>
-    <w:p>
-      <w:pPr>
-        <w:pStyle w:val="ListParagraph"/>
-        <w:spacing w:after="0"/>
-        <w:ind w:left="-90"/>
-        <w:jc w:val="both"/>
-      </w:pPr>
-    </w:p>
-    <w:p>
-      <w:pPr>
-        <w:spacing w:line="270" w:lineRule="exact"/>
-        <w:jc w:val="center"/>
-        <w:rPr>
-          <w:lang w:val="en-US"/>
-        </w:rPr>
-      </w:pPr>
-      <w:r>
-        <w:rPr>
-          <w:rFonts w:ascii="Menlo" w:eastAsia="Menlo" w:hAnsi="Menlo" w:cs="Menlo"/>
-          <w:sz w:val="18"/>
-          <w:szCs w:val="18"/>
-          <w:lang w:val="en-US"/>
-        </w:rPr>
-        <w:t>headers = {</w:t>
-      </w:r>
-      <w:r>
-        <w:rPr>
-          <w:rFonts w:ascii="Menlo" w:eastAsia="Menlo" w:hAnsi="Menlo" w:cs="Menlo"/>
-          <w:color w:val="CE9178"/>
-          <w:sz w:val="18"/>
-          <w:szCs w:val="18"/>
-          <w:lang w:val="en-US"/>
-        </w:rPr>
-        <w:t>'content-type'</w:t>
-      </w:r>
-      <w:r>
-        <w:rPr>
-          <w:rFonts w:ascii="Menlo" w:eastAsia="Menlo" w:hAnsi="Menlo" w:cs="Menlo"/>
-          <w:color w:val="D4D4D4"/>
-          <w:sz w:val="18"/>
-          <w:szCs w:val="18"/>
-          <w:lang w:val="en-US"/>
-        </w:rPr>
-        <w:t xml:space="preserve">: </w:t>
-      </w:r>
-      <w:r>
-        <w:rPr>
-          <w:rFonts w:ascii="Menlo" w:eastAsia="Menlo" w:hAnsi="Menlo" w:cs="Menlo"/>
-          <w:color w:val="CE9178"/>
-          <w:sz w:val="18"/>
-          <w:szCs w:val="18"/>
-          <w:lang w:val="en-US"/>
-        </w:rPr>
-        <w:t>'application/x-www-form-</w:t>
-      </w:r>
-      <w:proofErr w:type="spellStart"/>
-      <w:r>
-        <w:rPr>
-          <w:rFonts w:ascii="Menlo" w:eastAsia="Menlo" w:hAnsi="Menlo" w:cs="Menlo"/>
-          <w:color w:val="CE9178"/>
-          <w:sz w:val="18"/>
-          <w:szCs w:val="18"/>
-          <w:lang w:val="en-US"/>
-        </w:rPr>
-        <w:t>urlencoded</w:t>
-      </w:r>
-      <w:proofErr w:type="spellEnd"/>
-      <w:r>
-        <w:rPr>
-          <w:rFonts w:ascii="Menlo" w:eastAsia="Menlo" w:hAnsi="Menlo" w:cs="Menlo"/>
-          <w:color w:val="CE9178"/>
-          <w:sz w:val="18"/>
-          <w:szCs w:val="18"/>
-          <w:lang w:val="en-US"/>
-        </w:rPr>
-        <w:t>; charset=UTF-8'</w:t>
-      </w:r>
-      <w:r>
-        <w:rPr>
-          <w:rFonts w:ascii="Menlo" w:eastAsia="Menlo" w:hAnsi="Menlo" w:cs="Menlo"/>
-          <w:color w:val="D4D4D4"/>
-          <w:sz w:val="18"/>
-          <w:szCs w:val="18"/>
-          <w:lang w:val="en-US"/>
-        </w:rPr>
-        <w:t>,</w:t>
-      </w:r>
-    </w:p>
-    <w:p>
-      <w:pPr>
-        <w:spacing w:line="270" w:lineRule="exact"/>
-        <w:jc w:val="center"/>
-        <w:rPr>
-          <w:lang w:val="en-US"/>
-        </w:rPr>
-      </w:pPr>
-      <w:r>
-        <w:rPr>
-          <w:rFonts w:ascii="Menlo" w:eastAsia="Menlo" w:hAnsi="Menlo" w:cs="Menlo"/>
-          <w:color w:val="CE9178"/>
-          <w:sz w:val="18"/>
-          <w:szCs w:val="18"/>
-          <w:lang w:val="en-US"/>
-        </w:rPr>
-        <w:t>'origin'</w:t>
-      </w:r>
-      <w:r>
-        <w:rPr>
-          <w:rFonts w:ascii="Menlo" w:eastAsia="Menlo" w:hAnsi="Menlo" w:cs="Menlo"/>
-          <w:color w:val="D4D4D4"/>
-          <w:sz w:val="18"/>
-          <w:szCs w:val="18"/>
-          <w:lang w:val="en-US"/>
-        </w:rPr>
-        <w:t xml:space="preserve">: </w:t>
-      </w:r>
-      <w:r>
-        <w:rPr>
-          <w:rFonts w:ascii="Menlo" w:eastAsia="Menlo" w:hAnsi="Menlo" w:cs="Menlo"/>
-          <w:color w:val="CE9178"/>
-          <w:sz w:val="18"/>
-          <w:szCs w:val="18"/>
-          <w:lang w:val="en-US"/>
-        </w:rPr>
-        <w:t>'</w:t>
-      </w:r>
-      <w:hyperlink r:id="rId20">
-        <w:r>
-          <w:rPr>
-            <w:rStyle w:val="Hyperlink"/>
-            <w:rFonts w:ascii="Menlo" w:eastAsia="Menlo" w:hAnsi="Menlo" w:cs="Menlo"/>
-            <w:sz w:val="18"/>
-            <w:szCs w:val="18"/>
-            <w:lang w:val="en-US"/>
-          </w:rPr>
-          <w:t>https://www.bonarea.com</w:t>
-        </w:r>
-      </w:hyperlink>
-      <w:r>
-        <w:rPr>
-          <w:rFonts w:ascii="Menlo" w:eastAsia="Menlo" w:hAnsi="Menlo" w:cs="Menlo"/>
-          <w:color w:val="CE9178"/>
-          <w:sz w:val="18"/>
-          <w:szCs w:val="18"/>
-          <w:lang w:val="en-US"/>
-        </w:rPr>
-        <w:t>'</w:t>
-      </w:r>
-      <w:r>
-        <w:rPr>
-          <w:rFonts w:ascii="Menlo" w:eastAsia="Menlo" w:hAnsi="Menlo" w:cs="Menlo"/>
-          <w:color w:val="D4D4D4"/>
-          <w:sz w:val="18"/>
-          <w:szCs w:val="18"/>
-          <w:lang w:val="en-US"/>
-        </w:rPr>
-        <w:t>,</w:t>
-      </w:r>
-    </w:p>
-    <w:p>
-      <w:pPr>
-        <w:spacing w:line="270" w:lineRule="exact"/>
-        <w:jc w:val="center"/>
-        <w:rPr>
-          <w:lang w:val="en-US"/>
-        </w:rPr>
-      </w:pPr>
-      <w:r>
-        <w:rPr>
-          <w:rFonts w:ascii="Menlo" w:eastAsia="Menlo" w:hAnsi="Menlo" w:cs="Menlo"/>
-          <w:color w:val="CE9178"/>
-          <w:sz w:val="18"/>
-          <w:szCs w:val="18"/>
-          <w:lang w:val="en-US"/>
-        </w:rPr>
-        <w:t>'</w:t>
-      </w:r>
-      <w:proofErr w:type="spellStart"/>
-      <w:r>
-        <w:rPr>
-          <w:rFonts w:ascii="Menlo" w:eastAsia="Menlo" w:hAnsi="Menlo" w:cs="Menlo"/>
-          <w:color w:val="CE9178"/>
-          <w:sz w:val="18"/>
-          <w:szCs w:val="18"/>
-          <w:lang w:val="en-US"/>
-        </w:rPr>
-        <w:t>Referer</w:t>
-      </w:r>
-      <w:proofErr w:type="spellEnd"/>
-      <w:r>
-        <w:rPr>
-          <w:rFonts w:ascii="Menlo" w:eastAsia="Menlo" w:hAnsi="Menlo" w:cs="Menlo"/>
-          <w:color w:val="CE9178"/>
-          <w:sz w:val="18"/>
-          <w:szCs w:val="18"/>
-          <w:lang w:val="en-US"/>
-        </w:rPr>
-        <w:t>'</w:t>
-      </w:r>
-      <w:r>
-        <w:rPr>
-          <w:rFonts w:ascii="Menlo" w:eastAsia="Menlo" w:hAnsi="Menlo" w:cs="Menlo"/>
-          <w:color w:val="D4D4D4"/>
-          <w:sz w:val="18"/>
-          <w:szCs w:val="18"/>
-          <w:lang w:val="en-US"/>
-        </w:rPr>
-        <w:t xml:space="preserve">: </w:t>
-      </w:r>
-      <w:r>
-        <w:rPr>
-          <w:rFonts w:ascii="Menlo" w:eastAsia="Menlo" w:hAnsi="Menlo" w:cs="Menlo"/>
-          <w:color w:val="CE9178"/>
-          <w:sz w:val="18"/>
-          <w:szCs w:val="18"/>
-          <w:lang w:val="en-US"/>
-        </w:rPr>
-        <w:t>'</w:t>
-      </w:r>
-      <w:hyperlink r:id="rId21">
-        <w:r>
-          <w:rPr>
-            <w:rStyle w:val="Hyperlink"/>
-            <w:rFonts w:ascii="Menlo" w:eastAsia="Menlo" w:hAnsi="Menlo" w:cs="Menlo"/>
-            <w:sz w:val="18"/>
-            <w:szCs w:val="18"/>
-            <w:lang w:val="en-US"/>
-          </w:rPr>
-          <w:t>https://www.bonarea.com/ca/default/locate</w:t>
-        </w:r>
-      </w:hyperlink>
-      <w:r>
-        <w:rPr>
-          <w:rFonts w:ascii="Menlo" w:eastAsia="Menlo" w:hAnsi="Menlo" w:cs="Menlo"/>
-          <w:sz w:val="18"/>
-          <w:szCs w:val="18"/>
-          <w:lang w:val="en-US"/>
-        </w:rPr>
-        <w:t>'}</w:t>
-      </w:r>
-    </w:p>
-    <w:p>
-      <w:pPr>
-        <w:spacing w:line="270" w:lineRule="exact"/>
-        <w:jc w:val="center"/>
-        <w:rPr>
-          <w:lang w:val="en-US"/>
-        </w:rPr>
-      </w:pPr>
-      <w:proofErr w:type="spellStart"/>
-      <w:r>
-        <w:rPr>
-          <w:rFonts w:ascii="Menlo" w:eastAsia="Menlo" w:hAnsi="Menlo" w:cs="Menlo"/>
-          <w:sz w:val="18"/>
-          <w:szCs w:val="18"/>
-          <w:lang w:val="en-US"/>
-        </w:rPr>
-        <w:t>url</w:t>
-      </w:r>
-      <w:proofErr w:type="spellEnd"/>
-      <w:r>
-        <w:rPr>
-          <w:rFonts w:ascii="Menlo" w:eastAsia="Menlo" w:hAnsi="Menlo" w:cs="Menlo"/>
-          <w:sz w:val="18"/>
-          <w:szCs w:val="18"/>
-          <w:lang w:val="en-US"/>
-        </w:rPr>
-        <w:t xml:space="preserve"> = </w:t>
-      </w:r>
-      <w:r>
-        <w:rPr>
-          <w:rFonts w:ascii="Menlo" w:eastAsia="Menlo" w:hAnsi="Menlo" w:cs="Menlo"/>
-          <w:color w:val="CE9178"/>
-          <w:sz w:val="18"/>
-          <w:szCs w:val="18"/>
-          <w:lang w:val="en-US"/>
-        </w:rPr>
-        <w:t>'</w:t>
-      </w:r>
-      <w:hyperlink r:id="rId22">
-        <w:r>
-          <w:rPr>
-            <w:rStyle w:val="Hyperlink"/>
-            <w:rFonts w:ascii="Menlo" w:eastAsia="Menlo" w:hAnsi="Menlo" w:cs="Menlo"/>
-            <w:sz w:val="18"/>
-            <w:szCs w:val="18"/>
-            <w:lang w:val="en-US"/>
-          </w:rPr>
-          <w:t>https://www.bonarea-agrupa.com/locator/Localitzador/Get</w:t>
-        </w:r>
-      </w:hyperlink>
-      <w:r>
-        <w:rPr>
-          <w:rFonts w:ascii="Menlo" w:eastAsia="Menlo" w:hAnsi="Menlo" w:cs="Menlo"/>
-          <w:color w:val="CE9178"/>
-          <w:sz w:val="18"/>
-          <w:szCs w:val="18"/>
-          <w:lang w:val="en-US"/>
-        </w:rPr>
-        <w:t>'</w:t>
-      </w:r>
-    </w:p>
-    <w:p>
-      <w:pPr>
-        <w:spacing w:line="270" w:lineRule="exact"/>
-        <w:jc w:val="center"/>
-        <w:rPr>
-          <w:lang w:val="en-US"/>
-        </w:rPr>
-      </w:pPr>
-      <w:r>
-        <w:rPr>
-          <w:rFonts w:ascii="Menlo" w:eastAsia="Menlo" w:hAnsi="Menlo" w:cs="Menlo"/>
-          <w:sz w:val="18"/>
-          <w:szCs w:val="18"/>
-          <w:lang w:val="en-US"/>
-        </w:rPr>
-        <w:t xml:space="preserve">response = </w:t>
-      </w:r>
-      <w:proofErr w:type="spellStart"/>
-      <w:proofErr w:type="gramStart"/>
-      <w:r>
-        <w:rPr>
-          <w:rFonts w:ascii="Menlo" w:eastAsia="Menlo" w:hAnsi="Menlo" w:cs="Menlo"/>
-          <w:sz w:val="18"/>
-          <w:szCs w:val="18"/>
-          <w:lang w:val="en-US"/>
-        </w:rPr>
-        <w:t>requests.post</w:t>
-      </w:r>
-      <w:proofErr w:type="spellEnd"/>
-      <w:r>
-        <w:rPr>
-          <w:rFonts w:ascii="Menlo" w:eastAsia="Menlo" w:hAnsi="Menlo" w:cs="Menlo"/>
-          <w:sz w:val="18"/>
-          <w:szCs w:val="18"/>
-          <w:lang w:val="en-US"/>
-        </w:rPr>
-        <w:t>(</w:t>
-      </w:r>
-      <w:proofErr w:type="spellStart"/>
-      <w:proofErr w:type="gramEnd"/>
-      <w:r>
-        <w:rPr>
-          <w:rFonts w:ascii="Menlo" w:eastAsia="Menlo" w:hAnsi="Menlo" w:cs="Menlo"/>
-          <w:sz w:val="18"/>
-          <w:szCs w:val="18"/>
-          <w:lang w:val="en-US"/>
-        </w:rPr>
-        <w:t>url</w:t>
-      </w:r>
-      <w:proofErr w:type="spellEnd"/>
-      <w:r>
-        <w:rPr>
-          <w:rFonts w:ascii="Menlo" w:eastAsia="Menlo" w:hAnsi="Menlo" w:cs="Menlo"/>
-          <w:sz w:val="18"/>
-          <w:szCs w:val="18"/>
-          <w:lang w:val="en-US"/>
-        </w:rPr>
-        <w:t xml:space="preserve">, </w:t>
-      </w:r>
-      <w:r>
-        <w:rPr>
-          <w:rFonts w:ascii="Menlo" w:eastAsia="Menlo" w:hAnsi="Menlo" w:cs="Menlo"/>
-          <w:color w:val="9CDCFE"/>
-          <w:sz w:val="18"/>
-          <w:szCs w:val="18"/>
-          <w:lang w:val="en-US"/>
-        </w:rPr>
-        <w:t>data</w:t>
-      </w:r>
-      <w:r>
-        <w:rPr>
-          <w:rFonts w:ascii="Menlo" w:eastAsia="Menlo" w:hAnsi="Menlo" w:cs="Menlo"/>
-          <w:sz w:val="18"/>
-          <w:szCs w:val="18"/>
-          <w:lang w:val="en-US"/>
-        </w:rPr>
-        <w:t xml:space="preserve">=data, </w:t>
-      </w:r>
-      <w:r>
-        <w:rPr>
-          <w:rFonts w:ascii="Menlo" w:eastAsia="Menlo" w:hAnsi="Menlo" w:cs="Menlo"/>
-          <w:color w:val="9CDCFE"/>
-          <w:sz w:val="18"/>
-          <w:szCs w:val="18"/>
-          <w:lang w:val="en-US"/>
-        </w:rPr>
-        <w:t>headers</w:t>
-      </w:r>
-      <w:r>
-        <w:rPr>
-          <w:rFonts w:ascii="Menlo" w:eastAsia="Menlo" w:hAnsi="Menlo" w:cs="Menlo"/>
-          <w:sz w:val="18"/>
-          <w:szCs w:val="18"/>
-          <w:lang w:val="en-US"/>
-        </w:rPr>
-        <w:t>=headers)</w:t>
-      </w:r>
-    </w:p>
-    <w:p>
-      <w:pPr>
-        <w:pStyle w:val="ListParagraph"/>
-        <w:spacing w:after="0"/>
-        <w:ind w:left="-90"/>
-        <w:jc w:val="both"/>
-        <w:rPr>
-          <w:lang w:val="en-US"/>
-        </w:rPr>
-      </w:pPr>
-    </w:p>
-    <w:p>
-      <w:pPr>
-        <w:pStyle w:val="ListParagraph"/>
-        <w:ind w:left="-90"/>
-        <w:jc w:val="both"/>
-        <w:rPr>
-          <w:rFonts w:ascii="Times New Roman" w:hAnsi="Times New Roman" w:cs="Times New Roman"/>
-        </w:rPr>
-      </w:pPr>
-      <w:r>
-        <w:rPr>
-          <w:rFonts w:ascii="Times New Roman" w:hAnsi="Times New Roman" w:cs="Times New Roman"/>
-        </w:rPr>
-        <w:t xml:space="preserve">En la segunda interacción con la web seleccionamos un establecimiento específico y volvemos a ver la </w:t>
-      </w:r>
-      <w:proofErr w:type="spellStart"/>
-      <w:r>
-        <w:rPr>
-          <w:rFonts w:ascii="Times New Roman" w:hAnsi="Times New Roman" w:cs="Times New Roman"/>
-        </w:rPr>
-        <w:t>request</w:t>
-      </w:r>
-      <w:proofErr w:type="spellEnd"/>
-      <w:r>
-        <w:rPr>
-          <w:rFonts w:ascii="Times New Roman" w:hAnsi="Times New Roman" w:cs="Times New Roman"/>
-        </w:rPr>
-        <w:t xml:space="preserve"> y la respuesta que ha generado esta acción:</w:t>
-      </w:r>
-    </w:p>
-    <w:p>
-      <w:pPr>
-        <w:pStyle w:val="ListParagraph"/>
-        <w:ind w:left="-90"/>
-        <w:jc w:val="both"/>
-        <w:rPr>
-          <w:rFonts w:ascii="Times New Roman" w:hAnsi="Times New Roman" w:cs="Times New Roman"/>
-        </w:rPr>
-      </w:pPr>
-    </w:p>
-    <w:p>
-      <w:pPr>
-        <w:pStyle w:val="ListParagraph"/>
-        <w:ind w:left="-90"/>
-        <w:jc w:val="both"/>
-      </w:pPr>
       <w:r>
         <w:rPr>
           <w:noProof/>
         </w:rPr>
-        <w:t xml:space="preserve">   </w:t>
-      </w:r>
-      <w:r>
-        <w:rPr>
-          <w:noProof/>
-        </w:rPr>
         <w:drawing>
-          <wp:inline distT="0" distB="0" distL="0" distR="0" wp14:anchorId="73DFB1E5" wp14:editId="1C572106">
-            <wp:extent cx="2517913" cy="1447800"/>
-            <wp:effectExtent l="0" t="0" r="0" b="0"/>
-            <wp:docPr id="514487580" name="Picture 514487580"/>
+          <wp:inline distT="0" distB="0" distL="0" distR="0" wp14:anchorId="5188675F" wp14:editId="194DEADE">
+            <wp:extent cx="4354286" cy="2440214"/>
+            <wp:effectExtent l="152400" t="152400" r="370205" b="360680"/>
+            <wp:docPr id="1360696796" name="Picture 1360696796"/>
             <wp:cNvGraphicFramePr>
               <a:graphicFrameLocks xmlns:a="http://schemas.openxmlformats.org/drawingml/2006/main" noChangeAspect="1"/>
             </wp:cNvGraphicFramePr>
@@ -11622,7 +10833,7 @@
                     <pic:cNvPicPr/>
                   </pic:nvPicPr>
                   <pic:blipFill>
-                    <a:blip r:embed="rId23" cstate="print">
+                    <a:blip r:embed="rId20" cstate="print">
                       <a:extLst>
                         <a:ext uri="{28A0092B-C50C-407E-A947-70E740481C1C}">
                           <a14:useLocalDpi xmlns:a14="http://schemas.microsoft.com/office/drawing/2010/main" val="0"/>
@@ -11636,11 +10847,21 @@
                   <pic:spPr>
                     <a:xfrm>
                       <a:off x="0" y="0"/>
-                      <a:ext cx="2517913" cy="1447800"/>
+                      <a:ext cx="4364043" cy="2445682"/>
                     </a:xfrm>
                     <a:prstGeom prst="rect">
                       <a:avLst/>
                     </a:prstGeom>
+                    <a:ln>
+                      <a:noFill/>
+                    </a:ln>
+                    <a:effectLst>
+                      <a:outerShdw blurRad="292100" dist="139700" dir="2700000" algn="tl" rotWithShape="0">
+                        <a:srgbClr val="333333">
+                          <a:alpha val="65000"/>
+                        </a:srgbClr>
+                      </a:outerShdw>
+                    </a:effectLst>
                   </pic:spPr>
                 </pic:pic>
               </a:graphicData>
@@ -11648,21 +10869,627 @@
           </wp:inline>
         </w:drawing>
       </w:r>
+    </w:p>
+    <w:p>
+      <w:pPr>
+        <w:pStyle w:val="ListParagraph"/>
+        <w:spacing w:after="0"/>
+        <w:ind w:left="-90"/>
+        <w:jc w:val="center"/>
+      </w:pPr>
+    </w:p>
+    <w:p>
+      <w:pPr>
+        <w:pStyle w:val="ListParagraph"/>
+        <w:ind w:left="426"/>
+        <w:jc w:val="center"/>
+        <w:rPr>
+          <w:rFonts w:ascii="Times New Roman" w:hAnsi="Times New Roman" w:cs="Times New Roman"/>
+          <w:i/>
+          <w:iCs/>
+          <w:sz w:val="16"/>
+          <w:szCs w:val="16"/>
+        </w:rPr>
+      </w:pPr>
+      <w:r>
+        <w:rPr>
+          <w:rFonts w:ascii="Times New Roman" w:hAnsi="Times New Roman" w:cs="Times New Roman"/>
+          <w:i/>
+          <w:iCs/>
+          <w:sz w:val="16"/>
+          <w:szCs w:val="16"/>
+          <w:highlight w:val="yellow"/>
+        </w:rPr>
+        <w:t>Figura 1: XXX (Fuente: YYY)</w:t>
+      </w:r>
+    </w:p>
+    <w:p>
+      <w:pPr>
+        <w:pStyle w:val="ListParagraph"/>
+        <w:spacing w:after="0"/>
+        <w:ind w:left="-90"/>
+        <w:jc w:val="center"/>
+      </w:pPr>
+    </w:p>
+    <w:p>
+      <w:pPr>
+        <w:pStyle w:val="ListParagraph"/>
+        <w:spacing w:after="0"/>
+        <w:ind w:left="-90"/>
+        <w:jc w:val="both"/>
+      </w:pPr>
+    </w:p>
+    <w:p>
+      <w:pPr>
+        <w:pStyle w:val="ListParagraph"/>
+        <w:spacing w:after="0"/>
+        <w:ind w:left="-90"/>
+        <w:jc w:val="both"/>
+        <w:rPr>
+          <w:rFonts w:ascii="Times New Roman" w:hAnsi="Times New Roman" w:cs="Times New Roman"/>
+        </w:rPr>
+      </w:pPr>
+      <w:r>
+        <w:rPr>
+          <w:rFonts w:ascii="Times New Roman" w:hAnsi="Times New Roman" w:cs="Times New Roman"/>
+        </w:rPr>
+        <w:t xml:space="preserve">El </w:t>
+      </w:r>
+      <w:proofErr w:type="spellStart"/>
+      <w:r>
+        <w:rPr>
+          <w:rFonts w:ascii="Times New Roman" w:hAnsi="Times New Roman" w:cs="Times New Roman"/>
+        </w:rPr>
+        <w:t>request</w:t>
+      </w:r>
+      <w:proofErr w:type="spellEnd"/>
+      <w:r>
+        <w:rPr>
+          <w:rFonts w:ascii="Times New Roman" w:hAnsi="Times New Roman" w:cs="Times New Roman"/>
+        </w:rPr>
+        <w:t xml:space="preserve"> resultante se construye como se muestra a continuación, donde data es un </w:t>
+      </w:r>
+      <w:proofErr w:type="spellStart"/>
+      <w:r>
+        <w:rPr>
+          <w:rFonts w:ascii="Times New Roman" w:hAnsi="Times New Roman" w:cs="Times New Roman"/>
+        </w:rPr>
+        <w:t>string</w:t>
+      </w:r>
+      <w:proofErr w:type="spellEnd"/>
+      <w:r>
+        <w:rPr>
+          <w:rFonts w:ascii="Times New Roman" w:hAnsi="Times New Roman" w:cs="Times New Roman"/>
+        </w:rPr>
+        <w:t xml:space="preserve"> que resulta de </w:t>
+      </w:r>
+      <w:proofErr w:type="spellStart"/>
+      <w:r>
+        <w:rPr>
+          <w:rFonts w:ascii="Times New Roman" w:hAnsi="Times New Roman" w:cs="Times New Roman"/>
+        </w:rPr>
+        <w:t>de</w:t>
+      </w:r>
+      <w:proofErr w:type="spellEnd"/>
+      <w:r>
+        <w:rPr>
+          <w:rFonts w:ascii="Times New Roman" w:hAnsi="Times New Roman" w:cs="Times New Roman"/>
+        </w:rPr>
+        <w:t xml:space="preserve"> descodificar el componente URI de options%5Bbufet%5D=</w:t>
+      </w:r>
+      <w:proofErr w:type="spellStart"/>
+      <w:r>
+        <w:rPr>
+          <w:rFonts w:ascii="Times New Roman" w:hAnsi="Times New Roman" w:cs="Times New Roman"/>
+        </w:rPr>
+        <w:t>true&amp;language</w:t>
+      </w:r>
+      <w:proofErr w:type="spellEnd"/>
+      <w:r>
+        <w:rPr>
+          <w:rFonts w:ascii="Times New Roman" w:hAnsi="Times New Roman" w:cs="Times New Roman"/>
+        </w:rPr>
+        <w:t>=ca (</w:t>
+      </w:r>
+      <w:proofErr w:type="spellStart"/>
+      <w:r>
+        <w:rPr>
+          <w:rFonts w:ascii="Times New Roman" w:hAnsi="Times New Roman" w:cs="Times New Roman"/>
+        </w:rPr>
+        <w:t>options</w:t>
+      </w:r>
+      <w:proofErr w:type="spellEnd"/>
+      <w:r>
+        <w:rPr>
+          <w:rFonts w:ascii="Times New Roman" w:hAnsi="Times New Roman" w:cs="Times New Roman"/>
+        </w:rPr>
+        <w:t>[bufet]=</w:t>
+      </w:r>
+      <w:proofErr w:type="spellStart"/>
+      <w:r>
+        <w:rPr>
+          <w:rFonts w:ascii="Times New Roman" w:hAnsi="Times New Roman" w:cs="Times New Roman"/>
+        </w:rPr>
+        <w:t>true&amp;language</w:t>
+      </w:r>
+      <w:proofErr w:type="spellEnd"/>
+      <w:r>
+        <w:rPr>
+          <w:rFonts w:ascii="Times New Roman" w:hAnsi="Times New Roman" w:cs="Times New Roman"/>
+        </w:rPr>
+        <w:t>=ca)</w:t>
+      </w:r>
+    </w:p>
+    <w:p>
+      <w:pPr>
+        <w:pStyle w:val="ListParagraph"/>
+        <w:spacing w:after="0"/>
+        <w:ind w:left="-90"/>
+        <w:jc w:val="both"/>
+      </w:pPr>
+    </w:p>
+    <w:p>
+      <w:pPr>
+        <w:spacing w:line="270" w:lineRule="exact"/>
+        <w:jc w:val="center"/>
+        <w:rPr>
+          <w:lang w:val="en-US"/>
+        </w:rPr>
+      </w:pPr>
+      <w:r>
+        <w:rPr>
+          <w:rFonts w:ascii="Menlo" w:eastAsia="Menlo" w:hAnsi="Menlo" w:cs="Menlo"/>
+          <w:sz w:val="18"/>
+          <w:szCs w:val="18"/>
+          <w:lang w:val="en-US"/>
+        </w:rPr>
+        <w:t>headers = {</w:t>
+      </w:r>
+      <w:r>
+        <w:rPr>
+          <w:rFonts w:ascii="Menlo" w:eastAsia="Menlo" w:hAnsi="Menlo" w:cs="Menlo"/>
+          <w:color w:val="CE9178"/>
+          <w:sz w:val="18"/>
+          <w:szCs w:val="18"/>
+          <w:lang w:val="en-US"/>
+        </w:rPr>
+        <w:t>'content-type'</w:t>
+      </w:r>
+      <w:r>
+        <w:rPr>
+          <w:rFonts w:ascii="Menlo" w:eastAsia="Menlo" w:hAnsi="Menlo" w:cs="Menlo"/>
+          <w:color w:val="D4D4D4"/>
+          <w:sz w:val="18"/>
+          <w:szCs w:val="18"/>
+          <w:lang w:val="en-US"/>
+        </w:rPr>
+        <w:t xml:space="preserve">: </w:t>
+      </w:r>
+      <w:r>
+        <w:rPr>
+          <w:rFonts w:ascii="Menlo" w:eastAsia="Menlo" w:hAnsi="Menlo" w:cs="Menlo"/>
+          <w:color w:val="CE9178"/>
+          <w:sz w:val="18"/>
+          <w:szCs w:val="18"/>
+          <w:lang w:val="en-US"/>
+        </w:rPr>
+        <w:t>'application/x-www-form-</w:t>
+      </w:r>
+      <w:proofErr w:type="spellStart"/>
+      <w:r>
+        <w:rPr>
+          <w:rFonts w:ascii="Menlo" w:eastAsia="Menlo" w:hAnsi="Menlo" w:cs="Menlo"/>
+          <w:color w:val="CE9178"/>
+          <w:sz w:val="18"/>
+          <w:szCs w:val="18"/>
+          <w:lang w:val="en-US"/>
+        </w:rPr>
+        <w:t>urlencoded</w:t>
+      </w:r>
+      <w:proofErr w:type="spellEnd"/>
+      <w:r>
+        <w:rPr>
+          <w:rFonts w:ascii="Menlo" w:eastAsia="Menlo" w:hAnsi="Menlo" w:cs="Menlo"/>
+          <w:color w:val="CE9178"/>
+          <w:sz w:val="18"/>
+          <w:szCs w:val="18"/>
+          <w:lang w:val="en-US"/>
+        </w:rPr>
+        <w:t>; charset=UTF-8'</w:t>
+      </w:r>
+      <w:r>
+        <w:rPr>
+          <w:rFonts w:ascii="Menlo" w:eastAsia="Menlo" w:hAnsi="Menlo" w:cs="Menlo"/>
+          <w:color w:val="D4D4D4"/>
+          <w:sz w:val="18"/>
+          <w:szCs w:val="18"/>
+          <w:lang w:val="en-US"/>
+        </w:rPr>
+        <w:t>,</w:t>
+      </w:r>
+    </w:p>
+    <w:p>
+      <w:pPr>
+        <w:spacing w:line="270" w:lineRule="exact"/>
+        <w:jc w:val="center"/>
+        <w:rPr>
+          <w:lang w:val="en-US"/>
+        </w:rPr>
+      </w:pPr>
+      <w:r>
+        <w:rPr>
+          <w:rFonts w:ascii="Menlo" w:eastAsia="Menlo" w:hAnsi="Menlo" w:cs="Menlo"/>
+          <w:color w:val="CE9178"/>
+          <w:sz w:val="18"/>
+          <w:szCs w:val="18"/>
+          <w:lang w:val="en-US"/>
+        </w:rPr>
+        <w:t>'origin'</w:t>
+      </w:r>
+      <w:r>
+        <w:rPr>
+          <w:rFonts w:ascii="Menlo" w:eastAsia="Menlo" w:hAnsi="Menlo" w:cs="Menlo"/>
+          <w:color w:val="D4D4D4"/>
+          <w:sz w:val="18"/>
+          <w:szCs w:val="18"/>
+          <w:lang w:val="en-US"/>
+        </w:rPr>
+        <w:t xml:space="preserve">: </w:t>
+      </w:r>
+      <w:r>
+        <w:rPr>
+          <w:rFonts w:ascii="Menlo" w:eastAsia="Menlo" w:hAnsi="Menlo" w:cs="Menlo"/>
+          <w:color w:val="CE9178"/>
+          <w:sz w:val="18"/>
+          <w:szCs w:val="18"/>
+          <w:lang w:val="en-US"/>
+        </w:rPr>
+        <w:t>'</w:t>
+      </w:r>
+      <w:hyperlink r:id="rId21">
+        <w:r>
+          <w:rPr>
+            <w:rStyle w:val="Hyperlink"/>
+            <w:rFonts w:ascii="Menlo" w:eastAsia="Menlo" w:hAnsi="Menlo" w:cs="Menlo"/>
+            <w:sz w:val="18"/>
+            <w:szCs w:val="18"/>
+            <w:lang w:val="en-US"/>
+          </w:rPr>
+          <w:t>https://www.bonarea.com</w:t>
+        </w:r>
+      </w:hyperlink>
+      <w:r>
+        <w:rPr>
+          <w:rFonts w:ascii="Menlo" w:eastAsia="Menlo" w:hAnsi="Menlo" w:cs="Menlo"/>
+          <w:color w:val="CE9178"/>
+          <w:sz w:val="18"/>
+          <w:szCs w:val="18"/>
+          <w:lang w:val="en-US"/>
+        </w:rPr>
+        <w:t>'</w:t>
+      </w:r>
+      <w:r>
+        <w:rPr>
+          <w:rFonts w:ascii="Menlo" w:eastAsia="Menlo" w:hAnsi="Menlo" w:cs="Menlo"/>
+          <w:color w:val="D4D4D4"/>
+          <w:sz w:val="18"/>
+          <w:szCs w:val="18"/>
+          <w:lang w:val="en-US"/>
+        </w:rPr>
+        <w:t>,</w:t>
+      </w:r>
+    </w:p>
+    <w:p>
+      <w:pPr>
+        <w:spacing w:line="270" w:lineRule="exact"/>
+        <w:jc w:val="center"/>
+        <w:rPr>
+          <w:lang w:val="en-US"/>
+        </w:rPr>
+      </w:pPr>
+      <w:r>
+        <w:rPr>
+          <w:rFonts w:ascii="Menlo" w:eastAsia="Menlo" w:hAnsi="Menlo" w:cs="Menlo"/>
+          <w:color w:val="CE9178"/>
+          <w:sz w:val="18"/>
+          <w:szCs w:val="18"/>
+          <w:lang w:val="en-US"/>
+        </w:rPr>
+        <w:t>'</w:t>
+      </w:r>
+      <w:proofErr w:type="spellStart"/>
+      <w:r>
+        <w:rPr>
+          <w:rFonts w:ascii="Menlo" w:eastAsia="Menlo" w:hAnsi="Menlo" w:cs="Menlo"/>
+          <w:color w:val="CE9178"/>
+          <w:sz w:val="18"/>
+          <w:szCs w:val="18"/>
+          <w:lang w:val="en-US"/>
+        </w:rPr>
+        <w:t>Referer</w:t>
+      </w:r>
+      <w:proofErr w:type="spellEnd"/>
+      <w:r>
+        <w:rPr>
+          <w:rFonts w:ascii="Menlo" w:eastAsia="Menlo" w:hAnsi="Menlo" w:cs="Menlo"/>
+          <w:color w:val="CE9178"/>
+          <w:sz w:val="18"/>
+          <w:szCs w:val="18"/>
+          <w:lang w:val="en-US"/>
+        </w:rPr>
+        <w:t>'</w:t>
+      </w:r>
+      <w:r>
+        <w:rPr>
+          <w:rFonts w:ascii="Menlo" w:eastAsia="Menlo" w:hAnsi="Menlo" w:cs="Menlo"/>
+          <w:color w:val="D4D4D4"/>
+          <w:sz w:val="18"/>
+          <w:szCs w:val="18"/>
+          <w:lang w:val="en-US"/>
+        </w:rPr>
+        <w:t xml:space="preserve">: </w:t>
+      </w:r>
+      <w:r>
+        <w:rPr>
+          <w:rFonts w:ascii="Menlo" w:eastAsia="Menlo" w:hAnsi="Menlo" w:cs="Menlo"/>
+          <w:color w:val="CE9178"/>
+          <w:sz w:val="18"/>
+          <w:szCs w:val="18"/>
+          <w:lang w:val="en-US"/>
+        </w:rPr>
+        <w:t>'</w:t>
+      </w:r>
+      <w:hyperlink r:id="rId22">
+        <w:r>
+          <w:rPr>
+            <w:rStyle w:val="Hyperlink"/>
+            <w:rFonts w:ascii="Menlo" w:eastAsia="Menlo" w:hAnsi="Menlo" w:cs="Menlo"/>
+            <w:sz w:val="18"/>
+            <w:szCs w:val="18"/>
+            <w:lang w:val="en-US"/>
+          </w:rPr>
+          <w:t>https://www.bonarea.com/ca/default/locate</w:t>
+        </w:r>
+      </w:hyperlink>
+      <w:r>
+        <w:rPr>
+          <w:rFonts w:ascii="Menlo" w:eastAsia="Menlo" w:hAnsi="Menlo" w:cs="Menlo"/>
+          <w:sz w:val="18"/>
+          <w:szCs w:val="18"/>
+          <w:lang w:val="en-US"/>
+        </w:rPr>
+        <w:t>'}</w:t>
+      </w:r>
+    </w:p>
+    <w:p>
+      <w:pPr>
+        <w:spacing w:line="270" w:lineRule="exact"/>
+        <w:jc w:val="center"/>
+        <w:rPr>
+          <w:lang w:val="en-US"/>
+        </w:rPr>
+      </w:pPr>
+      <w:proofErr w:type="spellStart"/>
+      <w:r>
+        <w:rPr>
+          <w:rFonts w:ascii="Menlo" w:eastAsia="Menlo" w:hAnsi="Menlo" w:cs="Menlo"/>
+          <w:sz w:val="18"/>
+          <w:szCs w:val="18"/>
+          <w:lang w:val="en-US"/>
+        </w:rPr>
+        <w:t>url</w:t>
+      </w:r>
+      <w:proofErr w:type="spellEnd"/>
+      <w:r>
+        <w:rPr>
+          <w:rFonts w:ascii="Menlo" w:eastAsia="Menlo" w:hAnsi="Menlo" w:cs="Menlo"/>
+          <w:sz w:val="18"/>
+          <w:szCs w:val="18"/>
+          <w:lang w:val="en-US"/>
+        </w:rPr>
+        <w:t xml:space="preserve"> = </w:t>
+      </w:r>
+      <w:r>
+        <w:rPr>
+          <w:rFonts w:ascii="Menlo" w:eastAsia="Menlo" w:hAnsi="Menlo" w:cs="Menlo"/>
+          <w:color w:val="CE9178"/>
+          <w:sz w:val="18"/>
+          <w:szCs w:val="18"/>
+          <w:lang w:val="en-US"/>
+        </w:rPr>
+        <w:t>'</w:t>
+      </w:r>
+      <w:hyperlink r:id="rId23">
+        <w:r>
+          <w:rPr>
+            <w:rStyle w:val="Hyperlink"/>
+            <w:rFonts w:ascii="Menlo" w:eastAsia="Menlo" w:hAnsi="Menlo" w:cs="Menlo"/>
+            <w:sz w:val="18"/>
+            <w:szCs w:val="18"/>
+            <w:lang w:val="en-US"/>
+          </w:rPr>
+          <w:t>https://www.bonarea-agrupa.com/locator/Localitzador/Get</w:t>
+        </w:r>
+      </w:hyperlink>
+      <w:r>
+        <w:rPr>
+          <w:rFonts w:ascii="Menlo" w:eastAsia="Menlo" w:hAnsi="Menlo" w:cs="Menlo"/>
+          <w:color w:val="CE9178"/>
+          <w:sz w:val="18"/>
+          <w:szCs w:val="18"/>
+          <w:lang w:val="en-US"/>
+        </w:rPr>
+        <w:t>'</w:t>
+      </w:r>
+    </w:p>
+    <w:p>
+      <w:pPr>
+        <w:spacing w:line="270" w:lineRule="exact"/>
+        <w:jc w:val="center"/>
+        <w:rPr>
+          <w:lang w:val="en-US"/>
+        </w:rPr>
+      </w:pPr>
+      <w:r>
+        <w:rPr>
+          <w:rFonts w:ascii="Menlo" w:eastAsia="Menlo" w:hAnsi="Menlo" w:cs="Menlo"/>
+          <w:sz w:val="18"/>
+          <w:szCs w:val="18"/>
+          <w:lang w:val="en-US"/>
+        </w:rPr>
+        <w:t xml:space="preserve">response = </w:t>
+      </w:r>
+      <w:proofErr w:type="spellStart"/>
+      <w:r>
+        <w:rPr>
+          <w:rFonts w:ascii="Menlo" w:eastAsia="Menlo" w:hAnsi="Menlo" w:cs="Menlo"/>
+          <w:sz w:val="18"/>
+          <w:szCs w:val="18"/>
+          <w:lang w:val="en-US"/>
+        </w:rPr>
+        <w:t>requests.post</w:t>
+      </w:r>
+      <w:proofErr w:type="spellEnd"/>
+      <w:r>
+        <w:rPr>
+          <w:rFonts w:ascii="Menlo" w:eastAsia="Menlo" w:hAnsi="Menlo" w:cs="Menlo"/>
+          <w:sz w:val="18"/>
+          <w:szCs w:val="18"/>
+          <w:lang w:val="en-US"/>
+        </w:rPr>
+        <w:t>(</w:t>
+      </w:r>
+      <w:proofErr w:type="spellStart"/>
+      <w:r>
+        <w:rPr>
+          <w:rFonts w:ascii="Menlo" w:eastAsia="Menlo" w:hAnsi="Menlo" w:cs="Menlo"/>
+          <w:sz w:val="18"/>
+          <w:szCs w:val="18"/>
+          <w:lang w:val="en-US"/>
+        </w:rPr>
+        <w:t>url</w:t>
+      </w:r>
+      <w:proofErr w:type="spellEnd"/>
+      <w:r>
+        <w:rPr>
+          <w:rFonts w:ascii="Menlo" w:eastAsia="Menlo" w:hAnsi="Menlo" w:cs="Menlo"/>
+          <w:sz w:val="18"/>
+          <w:szCs w:val="18"/>
+          <w:lang w:val="en-US"/>
+        </w:rPr>
+        <w:t xml:space="preserve">, </w:t>
+      </w:r>
+      <w:r>
+        <w:rPr>
+          <w:rFonts w:ascii="Menlo" w:eastAsia="Menlo" w:hAnsi="Menlo" w:cs="Menlo"/>
+          <w:color w:val="9CDCFE"/>
+          <w:sz w:val="18"/>
+          <w:szCs w:val="18"/>
+          <w:lang w:val="en-US"/>
+        </w:rPr>
+        <w:t>data</w:t>
+      </w:r>
+      <w:r>
+        <w:rPr>
+          <w:rFonts w:ascii="Menlo" w:eastAsia="Menlo" w:hAnsi="Menlo" w:cs="Menlo"/>
+          <w:sz w:val="18"/>
+          <w:szCs w:val="18"/>
+          <w:lang w:val="en-US"/>
+        </w:rPr>
+        <w:t xml:space="preserve">=data, </w:t>
+      </w:r>
+      <w:r>
+        <w:rPr>
+          <w:rFonts w:ascii="Menlo" w:eastAsia="Menlo" w:hAnsi="Menlo" w:cs="Menlo"/>
+          <w:color w:val="9CDCFE"/>
+          <w:sz w:val="18"/>
+          <w:szCs w:val="18"/>
+          <w:lang w:val="en-US"/>
+        </w:rPr>
+        <w:t>headers</w:t>
+      </w:r>
+      <w:r>
+        <w:rPr>
+          <w:rFonts w:ascii="Menlo" w:eastAsia="Menlo" w:hAnsi="Menlo" w:cs="Menlo"/>
+          <w:sz w:val="18"/>
+          <w:szCs w:val="18"/>
+          <w:lang w:val="en-US"/>
+        </w:rPr>
+        <w:t>=headers)</w:t>
+      </w:r>
+    </w:p>
+    <w:p>
+      <w:pPr>
+        <w:pStyle w:val="ListParagraph"/>
+        <w:spacing w:after="0"/>
+        <w:ind w:left="-90"/>
+        <w:jc w:val="both"/>
+        <w:rPr>
+          <w:lang w:val="en-US"/>
+        </w:rPr>
+      </w:pPr>
+    </w:p>
+    <w:p>
+      <w:pPr>
+        <w:pStyle w:val="ListParagraph"/>
+        <w:ind w:left="-90"/>
+        <w:jc w:val="both"/>
+        <w:rPr>
+          <w:rFonts w:ascii="Times New Roman" w:hAnsi="Times New Roman" w:cs="Times New Roman"/>
+        </w:rPr>
+      </w:pPr>
+      <w:r>
+        <w:rPr>
+          <w:rFonts w:ascii="Times New Roman" w:hAnsi="Times New Roman" w:cs="Times New Roman"/>
+        </w:rPr>
+        <w:t xml:space="preserve">En la segunda interacción con la web seleccionamos un establecimiento específico y volvemos a ver la </w:t>
+      </w:r>
+      <w:proofErr w:type="spellStart"/>
+      <w:r>
+        <w:rPr>
+          <w:rFonts w:ascii="Times New Roman" w:hAnsi="Times New Roman" w:cs="Times New Roman"/>
+        </w:rPr>
+        <w:t>request</w:t>
+      </w:r>
+      <w:proofErr w:type="spellEnd"/>
+      <w:r>
+        <w:rPr>
+          <w:rFonts w:ascii="Times New Roman" w:hAnsi="Times New Roman" w:cs="Times New Roman"/>
+        </w:rPr>
+        <w:t xml:space="preserve"> y la respuesta que ha generado esta acción:</w:t>
+      </w:r>
+    </w:p>
+    <w:p>
+      <w:pPr>
+        <w:pStyle w:val="ListParagraph"/>
+        <w:ind w:left="-90"/>
+        <w:jc w:val="both"/>
+        <w:rPr>
+          <w:rFonts w:ascii="Times New Roman" w:hAnsi="Times New Roman" w:cs="Times New Roman"/>
+        </w:rPr>
+      </w:pPr>
+    </w:p>
+    <w:p>
+      <w:pPr>
+        <w:pStyle w:val="ListParagraph"/>
+        <w:ind w:left="-90"/>
+        <w:jc w:val="both"/>
+      </w:pPr>
       <w:r>
         <w:rPr>
           <w:noProof/>
         </w:rPr>
-        <w:t xml:space="preserve">          </w:t>
+        <w:t xml:space="preserve">   </w:t>
       </w:r>
       <w:r>
         <w:rPr>
           <w:noProof/>
         </w:rPr>
         <w:drawing>
-          <wp:inline distT="0" distB="0" distL="0" distR="0" wp14:anchorId="3480B4D1" wp14:editId="5A951900">
-            <wp:extent cx="2514600" cy="1445895"/>
-            <wp:effectExtent l="0" t="0" r="0" b="0"/>
-            <wp:docPr id="990608157" name="Picture 990608157"/>
+          <wp:inline distT="0" distB="0" distL="0" distR="0" wp14:anchorId="73DFB1E5" wp14:editId="715CA100">
+            <wp:extent cx="2042160" cy="1174242"/>
+            <wp:effectExtent l="152400" t="152400" r="358140" b="368935"/>
+            <wp:docPr id="514487580" name="Picture 514487580"/>
             <wp:cNvGraphicFramePr>
               <a:graphicFrameLocks xmlns:a="http://schemas.openxmlformats.org/drawingml/2006/main" noChangeAspect="1"/>
             </wp:cNvGraphicFramePr>
@@ -11688,11 +11515,21 @@
                   <pic:spPr>
                     <a:xfrm>
                       <a:off x="0" y="0"/>
-                      <a:ext cx="2514600" cy="1445895"/>
+                      <a:ext cx="2067994" cy="1189097"/>
                     </a:xfrm>
                     <a:prstGeom prst="rect">
                       <a:avLst/>
                     </a:prstGeom>
+                    <a:ln>
+                      <a:noFill/>
+                    </a:ln>
+                    <a:effectLst>
+                      <a:outerShdw blurRad="292100" dist="139700" dir="2700000" algn="tl" rotWithShape="0">
+                        <a:srgbClr val="333333">
+                          <a:alpha val="65000"/>
+                        </a:srgbClr>
+                      </a:outerShdw>
+                    </a:effectLst>
                   </pic:spPr>
                 </pic:pic>
               </a:graphicData>
@@ -11700,6 +11537,68 @@
           </wp:inline>
         </w:drawing>
       </w:r>
+      <w:r>
+        <w:rPr>
+          <w:noProof/>
+        </w:rPr>
+        <w:t xml:space="preserve">          </w:t>
+      </w:r>
+      <w:r>
+        <w:rPr>
+          <w:noProof/>
+        </w:rPr>
+        <w:drawing>
+          <wp:inline distT="0" distB="0" distL="0" distR="0" wp14:anchorId="3480B4D1" wp14:editId="76D06DF5">
+            <wp:extent cx="2164522" cy="1244600"/>
+            <wp:effectExtent l="152400" t="152400" r="369570" b="355600"/>
+            <wp:docPr id="990608157" name="Picture 990608157"/>
+            <wp:cNvGraphicFramePr>
+              <a:graphicFrameLocks xmlns:a="http://schemas.openxmlformats.org/drawingml/2006/main" noChangeAspect="1"/>
+            </wp:cNvGraphicFramePr>
+            <a:graphic xmlns:a="http://schemas.openxmlformats.org/drawingml/2006/main">
+              <a:graphicData uri="http://schemas.openxmlformats.org/drawingml/2006/picture">
+                <pic:pic xmlns:pic="http://schemas.openxmlformats.org/drawingml/2006/picture">
+                  <pic:nvPicPr>
+                    <pic:cNvPr id="0" name=""/>
+                    <pic:cNvPicPr/>
+                  </pic:nvPicPr>
+                  <pic:blipFill>
+                    <a:blip r:embed="rId25" cstate="print">
+                      <a:extLst>
+                        <a:ext uri="{28A0092B-C50C-407E-A947-70E740481C1C}">
+                          <a14:useLocalDpi xmlns:a14="http://schemas.microsoft.com/office/drawing/2010/main" val="0"/>
+                        </a:ext>
+                      </a:extLst>
+                    </a:blip>
+                    <a:stretch>
+                      <a:fillRect/>
+                    </a:stretch>
+                  </pic:blipFill>
+                  <pic:spPr>
+                    <a:xfrm>
+                      <a:off x="0" y="0"/>
+                      <a:ext cx="2209687" cy="1270570"/>
+                    </a:xfrm>
+                    <a:prstGeom prst="rect">
+                      <a:avLst/>
+                    </a:prstGeom>
+                    <a:ln>
+                      <a:noFill/>
+                    </a:ln>
+                    <a:effectLst>
+                      <a:outerShdw blurRad="292100" dist="139700" dir="2700000" algn="tl" rotWithShape="0">
+                        <a:srgbClr val="333333">
+                          <a:alpha val="65000"/>
+                        </a:srgbClr>
+                      </a:outerShdw>
+                    </a:effectLst>
+                  </pic:spPr>
+                </pic:pic>
+              </a:graphicData>
+            </a:graphic>
+          </wp:inline>
+        </w:drawing>
+      </w:r>
     </w:p>
     <w:p>
       <w:pPr>
@@ -11995,7 +11894,6 @@
         <w:rPr>
           <w:rFonts w:ascii="Times New Roman" w:hAnsi="Times New Roman" w:cs="Times New Roman"/>
         </w:rPr>
-        <w:lastRenderedPageBreak/>
         <w:t>Agradecimientos</w:t>
       </w:r>
       <w:bookmarkEnd w:id="21"/>
@@ -12058,7 +11956,7 @@
         </w:rPr>
         <w:t>` (</w:t>
       </w:r>
-      <w:hyperlink r:id="rId25" w:history="1">
+      <w:hyperlink r:id="rId26" w:history="1">
         <w:r>
           <w:rPr>
             <w:rStyle w:val="Hyperlink"/>
@@ -12123,7 +12021,7 @@
                     <pic:cNvPicPr/>
                   </pic:nvPicPr>
                   <pic:blipFill>
-                    <a:blip r:embed="rId26">
+                    <a:blip r:embed="rId27">
                       <a:extLst>
                         <a:ext uri="{28A0092B-C50C-407E-A947-70E740481C1C}">
                           <a14:useLocalDpi xmlns:a14="http://schemas.microsoft.com/office/drawing/2010/main" val="0"/>
@@ -12228,11 +12126,10 @@
         <w:rPr>
           <w:noProof/>
         </w:rPr>
-        <w:lastRenderedPageBreak/>
         <w:drawing>
-          <wp:inline distT="0" distB="0" distL="0" distR="0" wp14:anchorId="456FC62F" wp14:editId="71C40795">
+          <wp:inline distT="0" distB="0" distL="0" distR="0" wp14:anchorId="456FC62F" wp14:editId="5CD5CEB5">
             <wp:extent cx="5676900" cy="3665219"/>
-            <wp:effectExtent l="0" t="0" r="0" b="0"/>
+            <wp:effectExtent l="152400" t="152400" r="361950" b="354965"/>
             <wp:docPr id="58" name="Picture 58"/>
             <wp:cNvGraphicFramePr>
               <a:graphicFrameLocks xmlns:a="http://schemas.openxmlformats.org/drawingml/2006/main" noChangeAspect="1"/>
@@ -12245,7 +12142,7 @@
                     <pic:cNvPicPr/>
                   </pic:nvPicPr>
                   <pic:blipFill rotWithShape="1">
-                    <a:blip r:embed="rId27">
+                    <a:blip r:embed="rId28">
                       <a:extLst>
                         <a:ext uri="{28A0092B-C50C-407E-A947-70E740481C1C}">
                           <a14:useLocalDpi xmlns:a14="http://schemas.microsoft.com/office/drawing/2010/main" val="0"/>
@@ -12266,6 +12163,13 @@
                     <a:ln>
                       <a:noFill/>
                     </a:ln>
+                    <a:effectLst>
+                      <a:outerShdw blurRad="292100" dist="139700" dir="2700000" algn="tl" rotWithShape="0">
+                        <a:srgbClr val="333333">
+                          <a:alpha val="65000"/>
+                        </a:srgbClr>
+                      </a:outerShdw>
+                    </a:effectLst>
                     <a:extLst>
                       <a:ext uri="{53640926-AAD7-44D8-BBD7-CCE9431645EC}">
                         <a14:shadowObscured xmlns:a14="http://schemas.microsoft.com/office/drawing/2010/main"/>
@@ -12399,9 +12303,9 @@
           <w:noProof/>
         </w:rPr>
         <w:drawing>
-          <wp:inline distT="0" distB="0" distL="0" distR="0" wp14:anchorId="41C7C353" wp14:editId="3CCF3E28">
+          <wp:inline distT="0" distB="0" distL="0" distR="0" wp14:anchorId="41C7C353" wp14:editId="58E6D11E">
             <wp:extent cx="5729603" cy="1880235"/>
-            <wp:effectExtent l="0" t="0" r="4445" b="5715"/>
+            <wp:effectExtent l="152400" t="152400" r="367030" b="367665"/>
             <wp:docPr id="60" name="Picture 60"/>
             <wp:cNvGraphicFramePr>
               <a:graphicFrameLocks xmlns:a="http://schemas.openxmlformats.org/drawingml/2006/main" noChangeAspect="1"/>
@@ -12414,7 +12318,7 @@
                     <pic:cNvPicPr/>
                   </pic:nvPicPr>
                   <pic:blipFill>
-                    <a:blip r:embed="rId28">
+                    <a:blip r:embed="rId29">
                       <a:extLst>
                         <a:ext uri="{28A0092B-C50C-407E-A947-70E740481C1C}">
                           <a14:useLocalDpi xmlns:a14="http://schemas.microsoft.com/office/drawing/2010/main" val="0"/>
@@ -12433,6 +12337,16 @@
                     <a:prstGeom prst="rect">
                       <a:avLst/>
                     </a:prstGeom>
+                    <a:ln>
+                      <a:noFill/>
+                    </a:ln>
+                    <a:effectLst>
+                      <a:outerShdw blurRad="292100" dist="139700" dir="2700000" algn="tl" rotWithShape="0">
+                        <a:srgbClr val="333333">
+                          <a:alpha val="65000"/>
+                        </a:srgbClr>
+                      </a:outerShdw>
+                    </a:effectLst>
                   </pic:spPr>
                 </pic:pic>
               </a:graphicData>
@@ -12652,27 +12566,13 @@
         <w:rPr>
           <w:rFonts w:ascii="Times New Roman" w:hAnsi="Times New Roman" w:cs="Times New Roman"/>
         </w:rPr>
-        <w:t xml:space="preserve"> la página web y por </w:t>
-      </w:r>
-      <w:proofErr w:type="gramStart"/>
-      <w:r>
-        <w:rPr>
-          <w:rFonts w:ascii="Times New Roman" w:hAnsi="Times New Roman" w:cs="Times New Roman"/>
-        </w:rPr>
-        <w:t xml:space="preserve">tanto </w:t>
-      </w:r>
-      <w:r>
-        <w:rPr>
-          <w:rFonts w:ascii="Times New Roman" w:hAnsi="Times New Roman" w:cs="Times New Roman"/>
-        </w:rPr>
-        <w:t xml:space="preserve"> el</w:t>
-      </w:r>
-      <w:proofErr w:type="gramEnd"/>
-      <w:r>
-        <w:rPr>
-          <w:rFonts w:ascii="Times New Roman" w:hAnsi="Times New Roman" w:cs="Times New Roman"/>
-        </w:rPr>
-        <w:t xml:space="preserve"> conjunto de datos </w:t>
+        <w:t xml:space="preserve"> la página web y por tanto </w:t>
+      </w:r>
+      <w:r>
+        <w:rPr>
+          <w:rFonts w:ascii="Times New Roman" w:hAnsi="Times New Roman" w:cs="Times New Roman"/>
+        </w:rPr>
+        <w:t xml:space="preserve"> el conjunto de datos </w:t>
       </w:r>
       <w:r>
         <w:rPr>
@@ -12844,21 +12744,7 @@
         <w:rPr>
           <w:rFonts w:ascii="Times New Roman" w:hAnsi="Times New Roman" w:cs="Times New Roman"/>
         </w:rPr>
-        <w:t xml:space="preserve"> </w:t>
-      </w:r>
-      <w:proofErr w:type="gramStart"/>
-      <w:r>
-        <w:rPr>
-          <w:rFonts w:ascii="Times New Roman" w:hAnsi="Times New Roman" w:cs="Times New Roman"/>
-        </w:rPr>
-        <w:t>Alimenta(</w:t>
-      </w:r>
-      <w:proofErr w:type="gramEnd"/>
-      <w:r>
-        <w:rPr>
-          <w:rFonts w:ascii="Times New Roman" w:hAnsi="Times New Roman" w:cs="Times New Roman"/>
-        </w:rPr>
-        <w:t>supermercados y tiendas).</w:t>
+        <w:t xml:space="preserve"> Alimenta(supermercados y tiendas).</w:t>
       </w:r>
     </w:p>
     <w:p>
@@ -12950,9 +12836,9 @@
           <w:noProof/>
         </w:rPr>
         <w:drawing>
-          <wp:inline distT="0" distB="0" distL="0" distR="0" wp14:anchorId="777BF0F0" wp14:editId="106488D8">
+          <wp:inline distT="0" distB="0" distL="0" distR="0" wp14:anchorId="777BF0F0" wp14:editId="2C5FE38B">
             <wp:extent cx="5722622" cy="4410075"/>
-            <wp:effectExtent l="0" t="0" r="0" b="9525"/>
+            <wp:effectExtent l="152400" t="152400" r="354330" b="352425"/>
             <wp:docPr id="61" name="Picture 61"/>
             <wp:cNvGraphicFramePr>
               <a:graphicFrameLocks xmlns:a="http://schemas.openxmlformats.org/drawingml/2006/main" noChangeAspect="1"/>
@@ -12965,7 +12851,7 @@
                     <pic:cNvPicPr/>
                   </pic:nvPicPr>
                   <pic:blipFill>
-                    <a:blip r:embed="rId29">
+                    <a:blip r:embed="rId30">
                       <a:extLst>
                         <a:ext uri="{28A0092B-C50C-407E-A947-70E740481C1C}">
                           <a14:useLocalDpi xmlns:a14="http://schemas.microsoft.com/office/drawing/2010/main" val="0"/>
@@ -12984,6 +12870,16 @@
                     <a:prstGeom prst="rect">
                       <a:avLst/>
                     </a:prstGeom>
+                    <a:ln>
+                      <a:noFill/>
+                    </a:ln>
+                    <a:effectLst>
+                      <a:outerShdw blurRad="292100" dist="139700" dir="2700000" algn="tl" rotWithShape="0">
+                        <a:srgbClr val="333333">
+                          <a:alpha val="65000"/>
+                        </a:srgbClr>
+                      </a:outerShdw>
+                    </a:effectLst>
                   </pic:spPr>
                 </pic:pic>
               </a:graphicData>
@@ -13080,7 +12976,6 @@
         <w:rPr>
           <w:rFonts w:ascii="Times New Roman" w:hAnsi="Times New Roman" w:cs="Times New Roman"/>
         </w:rPr>
-        <w:lastRenderedPageBreak/>
         <w:t xml:space="preserve">Después de una búsqueda/rastreo de la página web de </w:t>
       </w:r>
       <w:proofErr w:type="spellStart"/>
@@ -13205,7 +13100,7 @@
         </w:rPr>
         <w:t xml:space="preserve"> tratan de recopilar todos los datos posibles relacionados con ciertas gasolineras, pero a veces la información no es completa. Tómese como ejemplo la siguiente página web: (</w:t>
       </w:r>
-      <w:hyperlink r:id="rId30" w:history="1">
+      <w:hyperlink r:id="rId31" w:history="1">
         <w:r>
           <w:rPr>
             <w:rStyle w:val="Hyperlink"/>
@@ -13413,9 +13308,9 @@
           <w:noProof/>
         </w:rPr>
         <w:drawing>
-          <wp:inline distT="0" distB="0" distL="0" distR="0" wp14:anchorId="7412A20A" wp14:editId="7EC22123">
+          <wp:inline distT="0" distB="0" distL="0" distR="0" wp14:anchorId="7412A20A" wp14:editId="2633CFE8">
             <wp:extent cx="5729603" cy="2065020"/>
-            <wp:effectExtent l="0" t="0" r="4445" b="0"/>
+            <wp:effectExtent l="152400" t="152400" r="367030" b="354330"/>
             <wp:docPr id="62" name="Picture 62"/>
             <wp:cNvGraphicFramePr>
               <a:graphicFrameLocks xmlns:a="http://schemas.openxmlformats.org/drawingml/2006/main" noChangeAspect="1"/>
@@ -13428,7 +13323,7 @@
                     <pic:cNvPicPr/>
                   </pic:nvPicPr>
                   <pic:blipFill>
-                    <a:blip r:embed="rId31">
+                    <a:blip r:embed="rId32">
                       <a:extLst>
                         <a:ext uri="{28A0092B-C50C-407E-A947-70E740481C1C}">
                           <a14:useLocalDpi xmlns:a14="http://schemas.microsoft.com/office/drawing/2010/main" val="0"/>
@@ -13447,6 +13342,16 @@
                     <a:prstGeom prst="rect">
                       <a:avLst/>
                     </a:prstGeom>
+                    <a:ln>
+                      <a:noFill/>
+                    </a:ln>
+                    <a:effectLst>
+                      <a:outerShdw blurRad="292100" dist="139700" dir="2700000" algn="tl" rotWithShape="0">
+                        <a:srgbClr val="333333">
+                          <a:alpha val="65000"/>
+                        </a:srgbClr>
+                      </a:outerShdw>
+                    </a:effectLst>
                   </pic:spPr>
                 </pic:pic>
               </a:graphicData>
@@ -13534,11 +13439,10 @@
         <w:rPr>
           <w:noProof/>
         </w:rPr>
-        <w:lastRenderedPageBreak/>
         <w:drawing>
-          <wp:inline distT="0" distB="0" distL="0" distR="0" wp14:anchorId="4CFEF073" wp14:editId="5DF699AF">
+          <wp:inline distT="0" distB="0" distL="0" distR="0" wp14:anchorId="4CFEF073" wp14:editId="72EADE5B">
             <wp:extent cx="5729603" cy="4660267"/>
-            <wp:effectExtent l="0" t="0" r="4445" b="6985"/>
+            <wp:effectExtent l="152400" t="152400" r="367030" b="368935"/>
             <wp:docPr id="63" name="Picture 63"/>
             <wp:cNvGraphicFramePr>
               <a:graphicFrameLocks xmlns:a="http://schemas.openxmlformats.org/drawingml/2006/main" noChangeAspect="1"/>
@@ -13551,7 +13455,7 @@
                     <pic:cNvPicPr/>
                   </pic:nvPicPr>
                   <pic:blipFill>
-                    <a:blip r:embed="rId32">
+                    <a:blip r:embed="rId33">
                       <a:extLst>
                         <a:ext uri="{28A0092B-C50C-407E-A947-70E740481C1C}">
                           <a14:useLocalDpi xmlns:a14="http://schemas.microsoft.com/office/drawing/2010/main" val="0"/>
@@ -13570,6 +13474,16 @@
                     <a:prstGeom prst="rect">
                       <a:avLst/>
                     </a:prstGeom>
+                    <a:ln>
+                      <a:noFill/>
+                    </a:ln>
+                    <a:effectLst>
+                      <a:outerShdw blurRad="292100" dist="139700" dir="2700000" algn="tl" rotWithShape="0">
+                        <a:srgbClr val="333333">
+                          <a:alpha val="65000"/>
+                        </a:srgbClr>
+                      </a:outerShdw>
+                    </a:effectLst>
                   </pic:spPr>
                 </pic:pic>
               </a:graphicData>
@@ -13657,11 +13571,10 @@
         <w:rPr>
           <w:noProof/>
         </w:rPr>
-        <w:lastRenderedPageBreak/>
         <w:drawing>
-          <wp:inline distT="0" distB="0" distL="0" distR="0" wp14:anchorId="47F6640B" wp14:editId="3ECCD87F">
+          <wp:inline distT="0" distB="0" distL="0" distR="0" wp14:anchorId="47F6640B" wp14:editId="36E60266">
             <wp:extent cx="5729603" cy="3709035"/>
-            <wp:effectExtent l="0" t="0" r="4445" b="5715"/>
+            <wp:effectExtent l="152400" t="152400" r="367030" b="367665"/>
             <wp:docPr id="128" name="Picture 128"/>
             <wp:cNvGraphicFramePr>
               <a:graphicFrameLocks xmlns:a="http://schemas.openxmlformats.org/drawingml/2006/main" noChangeAspect="1"/>
@@ -13674,7 +13587,7 @@
                     <pic:cNvPicPr/>
                   </pic:nvPicPr>
                   <pic:blipFill>
-                    <a:blip r:embed="rId33">
+                    <a:blip r:embed="rId34">
                       <a:extLst>
                         <a:ext uri="{28A0092B-C50C-407E-A947-70E740481C1C}">
                           <a14:useLocalDpi xmlns:a14="http://schemas.microsoft.com/office/drawing/2010/main" val="0"/>
@@ -13693,6 +13606,16 @@
                     <a:prstGeom prst="rect">
                       <a:avLst/>
                     </a:prstGeom>
+                    <a:ln>
+                      <a:noFill/>
+                    </a:ln>
+                    <a:effectLst>
+                      <a:outerShdw blurRad="292100" dist="139700" dir="2700000" algn="tl" rotWithShape="0">
+                        <a:srgbClr val="333333">
+                          <a:alpha val="65000"/>
+                        </a:srgbClr>
+                      </a:outerShdw>
+                    </a:effectLst>
                   </pic:spPr>
                 </pic:pic>
               </a:graphicData>
@@ -13836,7 +13759,6 @@
         <w:rPr>
           <w:rFonts w:ascii="Times New Roman" w:hAnsi="Times New Roman" w:cs="Times New Roman"/>
         </w:rPr>
-        <w:lastRenderedPageBreak/>
         <w:t>Inspiración</w:t>
       </w:r>
       <w:bookmarkEnd w:id="25"/>
@@ -14250,9 +14172,9 @@
           <w:noProof/>
         </w:rPr>
         <w:drawing>
-          <wp:inline distT="0" distB="0" distL="0" distR="0" wp14:anchorId="2842F288" wp14:editId="2A02F81D">
+          <wp:inline distT="0" distB="0" distL="0" distR="0" wp14:anchorId="2842F288" wp14:editId="08CA3746">
             <wp:extent cx="5729603" cy="3251835"/>
-            <wp:effectExtent l="0" t="0" r="4445" b="5715"/>
+            <wp:effectExtent l="152400" t="152400" r="367030" b="367665"/>
             <wp:docPr id="129" name="Picture 129"/>
             <wp:cNvGraphicFramePr>
               <a:graphicFrameLocks xmlns:a="http://schemas.openxmlformats.org/drawingml/2006/main" noChangeAspect="1"/>
@@ -14265,7 +14187,7 @@
                     <pic:cNvPicPr/>
                   </pic:nvPicPr>
                   <pic:blipFill>
-                    <a:blip r:embed="rId34">
+                    <a:blip r:embed="rId35">
                       <a:extLst>
                         <a:ext uri="{28A0092B-C50C-407E-A947-70E740481C1C}">
                           <a14:useLocalDpi xmlns:a14="http://schemas.microsoft.com/office/drawing/2010/main" val="0"/>
@@ -14284,6 +14206,16 @@
                     <a:prstGeom prst="rect">
                       <a:avLst/>
                     </a:prstGeom>
+                    <a:ln>
+                      <a:noFill/>
+                    </a:ln>
+                    <a:effectLst>
+                      <a:outerShdw blurRad="292100" dist="139700" dir="2700000" algn="tl" rotWithShape="0">
+                        <a:srgbClr val="333333">
+                          <a:alpha val="65000"/>
+                        </a:srgbClr>
+                      </a:outerShdw>
+                    </a:effectLst>
                   </pic:spPr>
                 </pic:pic>
               </a:graphicData>
@@ -14534,9 +14466,9 @@
           <w:noProof/>
         </w:rPr>
         <w:drawing>
-          <wp:inline distT="0" distB="0" distL="0" distR="0" wp14:anchorId="31570CAE" wp14:editId="06B0D12A">
+          <wp:inline distT="0" distB="0" distL="0" distR="0" wp14:anchorId="31570CAE" wp14:editId="1DF116E5">
             <wp:extent cx="5737224" cy="4549775"/>
-            <wp:effectExtent l="0" t="0" r="0" b="3175"/>
+            <wp:effectExtent l="152400" t="152400" r="359410" b="365125"/>
             <wp:docPr id="130" name="Picture 130"/>
             <wp:cNvGraphicFramePr>
               <a:graphicFrameLocks xmlns:a="http://schemas.openxmlformats.org/drawingml/2006/main" noChangeAspect="1"/>
@@ -14549,7 +14481,7 @@
                     <pic:cNvPicPr/>
                   </pic:nvPicPr>
                   <pic:blipFill>
-                    <a:blip r:embed="rId35">
+                    <a:blip r:embed="rId36">
                       <a:extLst>
                         <a:ext uri="{28A0092B-C50C-407E-A947-70E740481C1C}">
                           <a14:useLocalDpi xmlns:a14="http://schemas.microsoft.com/office/drawing/2010/main" val="0"/>
@@ -14568,6 +14500,16 @@
                     <a:prstGeom prst="rect">
                       <a:avLst/>
                     </a:prstGeom>
+                    <a:ln>
+                      <a:noFill/>
+                    </a:ln>
+                    <a:effectLst>
+                      <a:outerShdw blurRad="292100" dist="139700" dir="2700000" algn="tl" rotWithShape="0">
+                        <a:srgbClr val="333333">
+                          <a:alpha val="65000"/>
+                        </a:srgbClr>
+                      </a:outerShdw>
+                    </a:effectLst>
                   </pic:spPr>
                 </pic:pic>
               </a:graphicData>
@@ -14704,7 +14646,6 @@
         <w:rPr>
           <w:rFonts w:ascii="Times New Roman" w:hAnsi="Times New Roman" w:cs="Times New Roman"/>
         </w:rPr>
-        <w:lastRenderedPageBreak/>
         <w:t xml:space="preserve">El juego de datos resultante también resulta útil si deseamos analizar en profundidad las estadísticas de los precios de los carburantes, </w:t>
       </w:r>
       <w:r>
@@ -14774,9 +14715,9 @@
           <w:noProof/>
         </w:rPr>
         <w:drawing>
-          <wp:inline distT="0" distB="0" distL="0" distR="0" wp14:anchorId="3926CC58" wp14:editId="48EFE811">
+          <wp:inline distT="0" distB="0" distL="0" distR="0" wp14:anchorId="3926CC58" wp14:editId="1CE00F31">
             <wp:extent cx="5722622" cy="5161916"/>
-            <wp:effectExtent l="0" t="0" r="0" b="635"/>
+            <wp:effectExtent l="152400" t="152400" r="354330" b="362585"/>
             <wp:docPr id="132" name="Picture 132"/>
             <wp:cNvGraphicFramePr>
               <a:graphicFrameLocks xmlns:a="http://schemas.openxmlformats.org/drawingml/2006/main" noChangeAspect="1"/>
@@ -14789,7 +14730,7 @@
                     <pic:cNvPicPr/>
                   </pic:nvPicPr>
                   <pic:blipFill>
-                    <a:blip r:embed="rId36">
+                    <a:blip r:embed="rId37">
                       <a:extLst>
                         <a:ext uri="{28A0092B-C50C-407E-A947-70E740481C1C}">
                           <a14:useLocalDpi xmlns:a14="http://schemas.microsoft.com/office/drawing/2010/main" val="0"/>
@@ -14808,6 +14749,16 @@
                     <a:prstGeom prst="rect">
                       <a:avLst/>
                     </a:prstGeom>
+                    <a:ln>
+                      <a:noFill/>
+                    </a:ln>
+                    <a:effectLst>
+                      <a:outerShdw blurRad="292100" dist="139700" dir="2700000" algn="tl" rotWithShape="0">
+                        <a:srgbClr val="333333">
+                          <a:alpha val="65000"/>
+                        </a:srgbClr>
+                      </a:outerShdw>
+                    </a:effectLst>
                   </pic:spPr>
                 </pic:pic>
               </a:graphicData>
@@ -14984,7 +14935,6 @@
         <w:rPr>
           <w:rFonts w:ascii="Times New Roman" w:hAnsi="Times New Roman" w:cs="Times New Roman"/>
         </w:rPr>
-        <w:lastRenderedPageBreak/>
         <w:t>Por otro lado, el dataset también aporta información de los servicios asociados a cada gasolinera, donde éstos pueden ser:</w:t>
       </w:r>
     </w:p>
@@ -15474,7 +15424,7 @@
         </w:rPr>
         <w:t xml:space="preserve">mostrados en la web </w:t>
       </w:r>
-      <w:hyperlink r:id="rId37" w:history="1">
+      <w:hyperlink r:id="rId38" w:history="1">
         <w:r>
           <w:rPr>
             <w:rStyle w:val="Hyperlink"/>
@@ -15722,7 +15672,6 @@
         <w:rPr>
           <w:rFonts w:ascii="Times New Roman" w:hAnsi="Times New Roman" w:cs="Times New Roman"/>
         </w:rPr>
-        <w:lastRenderedPageBreak/>
         <w:t>Licencia</w:t>
       </w:r>
       <w:bookmarkEnd w:id="29"/>
@@ -15869,6 +15818,7 @@
           <w:i/>
           <w:iCs/>
           <w:color w:val="1481AB" w:themeColor="accent1" w:themeShade="BF"/>
+          <w:lang w:val="en-US"/>
         </w:rPr>
       </w:pPr>
       <w:r>
@@ -15877,6 +15827,7 @@
           <w:i/>
           <w:iCs/>
           <w:color w:val="1481AB" w:themeColor="accent1" w:themeShade="BF"/>
+          <w:lang w:val="en-US"/>
         </w:rPr>
         <w:t>Database released under Open Database License, individual contents under Database Contents License</w:t>
       </w:r>
@@ -15889,48 +15840,116 @@
           <w:i/>
           <w:iCs/>
           <w:color w:val="C0DAD8" w:themeColor="accent6" w:themeTint="66"/>
-          <w:lang w:val="en-US"/>
-        </w:rPr>
-      </w:pPr>
+        </w:rPr>
+      </w:pPr>
+      <w:proofErr w:type="spellStart"/>
       <w:r>
         <w:rPr>
           <w:rFonts w:ascii="Times New Roman" w:hAnsi="Times New Roman" w:cs="Times New Roman"/>
           <w:i/>
           <w:iCs/>
           <w:color w:val="C0DAD8" w:themeColor="accent6" w:themeTint="66"/>
-          <w:lang w:val="en-US"/>
-        </w:rPr>
-        <w:t>Other (specified above)</w:t>
-      </w:r>
-    </w:p>
-    <w:p>
-      <w:pPr>
-        <w:jc w:val="both"/>
+        </w:rPr>
+        <w:t>Other</w:t>
+      </w:r>
+      <w:proofErr w:type="spellEnd"/>
+      <w:r>
         <w:rPr>
           <w:rFonts w:ascii="Times New Roman" w:hAnsi="Times New Roman" w:cs="Times New Roman"/>
           <w:i/>
           <w:iCs/>
           <w:color w:val="C0DAD8" w:themeColor="accent6" w:themeTint="66"/>
-          <w:lang w:val="en-US"/>
-        </w:rPr>
-      </w:pPr>
+        </w:rPr>
+        <w:t xml:space="preserve"> (</w:t>
+      </w:r>
+      <w:proofErr w:type="spellStart"/>
       <w:r>
         <w:rPr>
           <w:rFonts w:ascii="Times New Roman" w:hAnsi="Times New Roman" w:cs="Times New Roman"/>
           <w:i/>
           <w:iCs/>
           <w:color w:val="C0DAD8" w:themeColor="accent6" w:themeTint="66"/>
-          <w:lang w:val="en-US"/>
-        </w:rPr>
-        <w:t>Unknown License</w:t>
-      </w:r>
-    </w:p>
-    <w:p>
-      <w:pPr>
-        <w:jc w:val="both"/>
-        <w:rPr>
-          <w:rFonts w:ascii="Times New Roman" w:hAnsi="Times New Roman" w:cs="Times New Roman"/>
-          <w:lang w:val="en-US"/>
+        </w:rPr>
+        <w:t>specified</w:t>
+      </w:r>
+      <w:proofErr w:type="spellEnd"/>
+      <w:r>
+        <w:rPr>
+          <w:rFonts w:ascii="Times New Roman" w:hAnsi="Times New Roman" w:cs="Times New Roman"/>
+          <w:i/>
+          <w:iCs/>
+          <w:color w:val="C0DAD8" w:themeColor="accent6" w:themeTint="66"/>
+        </w:rPr>
+        <w:t xml:space="preserve"> </w:t>
+      </w:r>
+      <w:proofErr w:type="spellStart"/>
+      <w:r>
+        <w:rPr>
+          <w:rFonts w:ascii="Times New Roman" w:hAnsi="Times New Roman" w:cs="Times New Roman"/>
+          <w:i/>
+          <w:iCs/>
+          <w:color w:val="C0DAD8" w:themeColor="accent6" w:themeTint="66"/>
+        </w:rPr>
+        <w:t>above</w:t>
+      </w:r>
+      <w:proofErr w:type="spellEnd"/>
+      <w:r>
+        <w:rPr>
+          <w:rFonts w:ascii="Times New Roman" w:hAnsi="Times New Roman" w:cs="Times New Roman"/>
+          <w:i/>
+          <w:iCs/>
+          <w:color w:val="C0DAD8" w:themeColor="accent6" w:themeTint="66"/>
+        </w:rPr>
+        <w:t>)</w:t>
+      </w:r>
+    </w:p>
+    <w:p>
+      <w:pPr>
+        <w:jc w:val="both"/>
+        <w:rPr>
+          <w:rFonts w:ascii="Times New Roman" w:hAnsi="Times New Roman" w:cs="Times New Roman"/>
+          <w:i/>
+          <w:iCs/>
+          <w:color w:val="C0DAD8" w:themeColor="accent6" w:themeTint="66"/>
+        </w:rPr>
+      </w:pPr>
+      <w:proofErr w:type="spellStart"/>
+      <w:r>
+        <w:rPr>
+          <w:rFonts w:ascii="Times New Roman" w:hAnsi="Times New Roman" w:cs="Times New Roman"/>
+          <w:i/>
+          <w:iCs/>
+          <w:color w:val="C0DAD8" w:themeColor="accent6" w:themeTint="66"/>
+        </w:rPr>
+        <w:t>Unknown</w:t>
+      </w:r>
+      <w:proofErr w:type="spellEnd"/>
+      <w:r>
+        <w:rPr>
+          <w:rFonts w:ascii="Times New Roman" w:hAnsi="Times New Roman" w:cs="Times New Roman"/>
+          <w:i/>
+          <w:iCs/>
+          <w:color w:val="C0DAD8" w:themeColor="accent6" w:themeTint="66"/>
+        </w:rPr>
+        <w:t xml:space="preserve"> </w:t>
+      </w:r>
+      <w:proofErr w:type="spellStart"/>
+      <w:r>
+        <w:rPr>
+          <w:rFonts w:ascii="Times New Roman" w:hAnsi="Times New Roman" w:cs="Times New Roman"/>
+          <w:i/>
+          <w:iCs/>
+          <w:color w:val="C0DAD8" w:themeColor="accent6" w:themeTint="66"/>
+        </w:rPr>
+        <w:t>License</w:t>
+      </w:r>
+      <w:proofErr w:type="spellEnd"/>
+    </w:p>
+    <w:p>
+      <w:pPr>
+        <w:jc w:val="both"/>
+        <w:rPr>
+          <w:rFonts w:ascii="Times New Roman" w:hAnsi="Times New Roman" w:cs="Times New Roman"/>
         </w:rPr>
       </w:pPr>
     </w:p>
@@ -16014,15 +16033,7 @@
           <w:b/>
           <w:bCs/>
         </w:rPr>
-        <w:t>C</w:t>
-      </w:r>
-      <w:r>
-        <w:rPr>
-          <w:rFonts w:ascii="Times New Roman" w:hAnsi="Times New Roman" w:cs="Times New Roman"/>
-          <w:b/>
-          <w:bCs/>
-        </w:rPr>
-        <w:t>reative</w:t>
+        <w:t>Creative</w:t>
       </w:r>
       <w:proofErr w:type="spellEnd"/>
       <w:r>
@@ -16203,21 +16214,60 @@
         <w:jc w:val="center"/>
         <w:rPr>
           <w:rFonts w:ascii="Times New Roman" w:hAnsi="Times New Roman" w:cs="Times New Roman"/>
-          <w:lang w:val="en-US"/>
-        </w:rPr>
-      </w:pPr>
-      <w:r>
-        <w:rPr>
-          <w:rFonts w:ascii="Times New Roman" w:hAnsi="Times New Roman" w:cs="Times New Roman"/>
-          <w:lang w:val="en-US"/>
-        </w:rPr>
-        <w:t>Open Data Commons Open Database License (</w:t>
+        </w:rPr>
+      </w:pPr>
+      <w:r>
+        <w:rPr>
+          <w:rFonts w:ascii="Times New Roman" w:hAnsi="Times New Roman" w:cs="Times New Roman"/>
+        </w:rPr>
+        <w:t xml:space="preserve">Open Data </w:t>
       </w:r>
       <w:proofErr w:type="spellStart"/>
       <w:r>
         <w:rPr>
           <w:rFonts w:ascii="Times New Roman" w:hAnsi="Times New Roman" w:cs="Times New Roman"/>
-          <w:lang w:val="en-US"/>
+        </w:rPr>
+        <w:t>Commons</w:t>
+      </w:r>
+      <w:proofErr w:type="spellEnd"/>
+      <w:r>
+        <w:rPr>
+          <w:rFonts w:ascii="Times New Roman" w:hAnsi="Times New Roman" w:cs="Times New Roman"/>
+        </w:rPr>
+        <w:t xml:space="preserve"> Open </w:t>
+      </w:r>
+      <w:proofErr w:type="spellStart"/>
+      <w:r>
+        <w:rPr>
+          <w:rFonts w:ascii="Times New Roman" w:hAnsi="Times New Roman" w:cs="Times New Roman"/>
+        </w:rPr>
+        <w:t>Database</w:t>
+      </w:r>
+      <w:proofErr w:type="spellEnd"/>
+      <w:r>
+        <w:rPr>
+          <w:rFonts w:ascii="Times New Roman" w:hAnsi="Times New Roman" w:cs="Times New Roman"/>
+        </w:rPr>
+        <w:t xml:space="preserve"> </w:t>
+      </w:r>
+      <w:proofErr w:type="spellStart"/>
+      <w:r>
+        <w:rPr>
+          <w:rFonts w:ascii="Times New Roman" w:hAnsi="Times New Roman" w:cs="Times New Roman"/>
+        </w:rPr>
+        <w:t>License</w:t>
+      </w:r>
+      <w:proofErr w:type="spellEnd"/>
+      <w:r>
+        <w:rPr>
+          <w:rFonts w:ascii="Times New Roman" w:hAnsi="Times New Roman" w:cs="Times New Roman"/>
+        </w:rPr>
+        <w:t xml:space="preserve"> (</w:t>
+      </w:r>
+      <w:proofErr w:type="spellStart"/>
+      <w:r>
+        <w:rPr>
+          <w:rFonts w:ascii="Times New Roman" w:hAnsi="Times New Roman" w:cs="Times New Roman"/>
         </w:rPr>
         <w:t>ODbL</w:t>
       </w:r>
@@ -16225,7 +16275,6 @@
       <w:r>
         <w:rPr>
           <w:rFonts w:ascii="Times New Roman" w:hAnsi="Times New Roman" w:cs="Times New Roman"/>
-          <w:lang w:val="en-US"/>
         </w:rPr>
         <w:t>) v1.0</w:t>
       </w:r>
@@ -16235,46 +16284,68 @@
         <w:jc w:val="both"/>
         <w:rPr>
           <w:rFonts w:ascii="Times New Roman" w:hAnsi="Times New Roman" w:cs="Times New Roman"/>
-          <w:lang w:val="en-US"/>
+        </w:rPr>
+      </w:pPr>
+      <w:r>
+        <w:rPr>
+          <w:rFonts w:ascii="Times New Roman" w:hAnsi="Times New Roman" w:cs="Times New Roman"/>
+        </w:rPr>
+        <w:t>asociada con:</w:t>
+      </w:r>
+    </w:p>
+    <w:p>
+      <w:pPr>
+        <w:jc w:val="center"/>
+        <w:rPr>
+          <w:rFonts w:ascii="Times New Roman" w:hAnsi="Times New Roman" w:cs="Times New Roman"/>
         </w:rPr>
       </w:pPr>
       <w:proofErr w:type="spellStart"/>
       <w:r>
         <w:rPr>
           <w:rFonts w:ascii="Times New Roman" w:hAnsi="Times New Roman" w:cs="Times New Roman"/>
-          <w:lang w:val="en-US"/>
-        </w:rPr>
-        <w:t>asociada</w:t>
+        </w:rPr>
+        <w:t>Database</w:t>
       </w:r>
       <w:proofErr w:type="spellEnd"/>
       <w:r>
         <w:rPr>
           <w:rFonts w:ascii="Times New Roman" w:hAnsi="Times New Roman" w:cs="Times New Roman"/>
-          <w:lang w:val="en-US"/>
-        </w:rPr>
-        <w:t xml:space="preserve"> con:</w:t>
-      </w:r>
-    </w:p>
-    <w:p>
-      <w:pPr>
-        <w:jc w:val="center"/>
-        <w:rPr>
-          <w:rFonts w:ascii="Times New Roman" w:hAnsi="Times New Roman" w:cs="Times New Roman"/>
-          <w:lang w:val="en-US"/>
-        </w:rPr>
-      </w:pPr>
-      <w:r>
-        <w:rPr>
-          <w:rFonts w:ascii="Times New Roman" w:hAnsi="Times New Roman" w:cs="Times New Roman"/>
-          <w:lang w:val="en-US"/>
-        </w:rPr>
-        <w:t>Database Contents License (</w:t>
+        </w:rPr>
+        <w:t xml:space="preserve"> </w:t>
       </w:r>
       <w:proofErr w:type="spellStart"/>
       <w:r>
         <w:rPr>
           <w:rFonts w:ascii="Times New Roman" w:hAnsi="Times New Roman" w:cs="Times New Roman"/>
-          <w:lang w:val="en-US"/>
+        </w:rPr>
+        <w:t>Contents</w:t>
+      </w:r>
+      <w:proofErr w:type="spellEnd"/>
+      <w:r>
+        <w:rPr>
+          <w:rFonts w:ascii="Times New Roman" w:hAnsi="Times New Roman" w:cs="Times New Roman"/>
+        </w:rPr>
+        <w:t xml:space="preserve"> </w:t>
+      </w:r>
+      <w:proofErr w:type="spellStart"/>
+      <w:r>
+        <w:rPr>
+          <w:rFonts w:ascii="Times New Roman" w:hAnsi="Times New Roman" w:cs="Times New Roman"/>
+        </w:rPr>
+        <w:t>License</w:t>
+      </w:r>
+      <w:proofErr w:type="spellEnd"/>
+      <w:r>
+        <w:rPr>
+          <w:rFonts w:ascii="Times New Roman" w:hAnsi="Times New Roman" w:cs="Times New Roman"/>
+        </w:rPr>
+        <w:t xml:space="preserve"> (</w:t>
+      </w:r>
+      <w:proofErr w:type="spellStart"/>
+      <w:r>
+        <w:rPr>
+          <w:rFonts w:ascii="Times New Roman" w:hAnsi="Times New Roman" w:cs="Times New Roman"/>
         </w:rPr>
         <w:t>DbCL</w:t>
       </w:r>
@@ -16282,7 +16353,6 @@
       <w:r>
         <w:rPr>
           <w:rFonts w:ascii="Times New Roman" w:hAnsi="Times New Roman" w:cs="Times New Roman"/>
-          <w:lang w:val="en-US"/>
         </w:rPr>
         <w:t>) v1.0</w:t>
       </w:r>
@@ -16292,115 +16362,129 @@
         <w:jc w:val="both"/>
         <w:rPr>
           <w:rFonts w:ascii="Times New Roman" w:hAnsi="Times New Roman" w:cs="Times New Roman"/>
-          <w:lang w:val="en-US"/>
-        </w:rPr>
-      </w:pPr>
-    </w:p>
-    <w:p>
-      <w:pPr>
-        <w:jc w:val="both"/>
-        <w:rPr>
-          <w:rFonts w:ascii="Times New Roman" w:hAnsi="Times New Roman" w:cs="Times New Roman"/>
-          <w:lang w:val="en-US"/>
-        </w:rPr>
-      </w:pPr>
-    </w:p>
-    <w:p>
-      <w:pPr>
-        <w:jc w:val="both"/>
-        <w:rPr>
-          <w:rFonts w:ascii="Times New Roman" w:hAnsi="Times New Roman" w:cs="Times New Roman"/>
-          <w:lang w:val="en-US"/>
-        </w:rPr>
-      </w:pPr>
-    </w:p>
-    <w:p>
-      <w:pPr>
-        <w:jc w:val="both"/>
-        <w:rPr>
-          <w:rFonts w:ascii="Times New Roman" w:hAnsi="Times New Roman" w:cs="Times New Roman"/>
-          <w:lang w:val="en-US"/>
-        </w:rPr>
-      </w:pPr>
-    </w:p>
-    <w:p>
-      <w:pPr>
-        <w:jc w:val="both"/>
-        <w:rPr>
-          <w:rFonts w:ascii="Times New Roman" w:hAnsi="Times New Roman" w:cs="Times New Roman"/>
-          <w:lang w:val="en-US"/>
-        </w:rPr>
-      </w:pPr>
-    </w:p>
-    <w:p>
-      <w:pPr>
-        <w:jc w:val="both"/>
-        <w:rPr>
-          <w:rFonts w:ascii="Times New Roman" w:hAnsi="Times New Roman" w:cs="Times New Roman"/>
-          <w:lang w:val="en-US"/>
-        </w:rPr>
-      </w:pPr>
-    </w:p>
-    <w:p>
-      <w:pPr>
-        <w:jc w:val="both"/>
-        <w:rPr>
-          <w:rFonts w:ascii="Times New Roman" w:hAnsi="Times New Roman" w:cs="Times New Roman"/>
-          <w:lang w:val="en-US"/>
-        </w:rPr>
-      </w:pPr>
-    </w:p>
-    <w:p>
-      <w:pPr>
-        <w:jc w:val="both"/>
-        <w:rPr>
-          <w:rFonts w:ascii="Times New Roman" w:hAnsi="Times New Roman" w:cs="Times New Roman"/>
-          <w:lang w:val="en-US"/>
-        </w:rPr>
-      </w:pPr>
-    </w:p>
-    <w:p>
-      <w:pPr>
-        <w:jc w:val="both"/>
-        <w:rPr>
-          <w:rFonts w:ascii="Times New Roman" w:hAnsi="Times New Roman" w:cs="Times New Roman"/>
-          <w:lang w:val="en-US"/>
-        </w:rPr>
-      </w:pPr>
-    </w:p>
-    <w:p>
-      <w:pPr>
-        <w:jc w:val="both"/>
-        <w:rPr>
-          <w:rFonts w:ascii="Times New Roman" w:hAnsi="Times New Roman" w:cs="Times New Roman"/>
-          <w:lang w:val="en-US"/>
-        </w:rPr>
-      </w:pPr>
-    </w:p>
-    <w:p>
-      <w:pPr>
-        <w:jc w:val="both"/>
-        <w:rPr>
-          <w:rFonts w:ascii="Times New Roman" w:hAnsi="Times New Roman" w:cs="Times New Roman"/>
-          <w:lang w:val="en-US"/>
-        </w:rPr>
-      </w:pPr>
-    </w:p>
-    <w:p>
-      <w:pPr>
-        <w:jc w:val="both"/>
-        <w:rPr>
-          <w:rFonts w:ascii="Times New Roman" w:hAnsi="Times New Roman" w:cs="Times New Roman"/>
-          <w:lang w:val="en-US"/>
-        </w:rPr>
-      </w:pPr>
-    </w:p>
-    <w:p>
-      <w:pPr>
-        <w:jc w:val="both"/>
-        <w:rPr>
-          <w:rFonts w:ascii="Times New Roman" w:hAnsi="Times New Roman" w:cs="Times New Roman"/>
-          <w:lang w:val="en-US"/>
+        </w:rPr>
+      </w:pPr>
+    </w:p>
+    <w:p>
+      <w:pPr>
+        <w:jc w:val="both"/>
+        <w:rPr>
+          <w:rFonts w:ascii="Times New Roman" w:hAnsi="Times New Roman" w:cs="Times New Roman"/>
+        </w:rPr>
+      </w:pPr>
+      <w:r>
+        <w:rPr>
+          <w:rFonts w:ascii="Times New Roman" w:hAnsi="Times New Roman" w:cs="Times New Roman"/>
+        </w:rPr>
+        <w:t>Las razones de dicha e</w:t>
+      </w:r>
+      <w:r>
+        <w:rPr>
+          <w:rFonts w:ascii="Times New Roman" w:hAnsi="Times New Roman" w:cs="Times New Roman"/>
+        </w:rPr>
+        <w:t>lección son</w:t>
+      </w:r>
+      <w:r>
+        <w:rPr>
+          <w:rFonts w:ascii="Times New Roman" w:hAnsi="Times New Roman" w:cs="Times New Roman"/>
+          <w:b/>
+          <w:bCs/>
+          <w:color w:val="FF0000"/>
+        </w:rPr>
+        <w:t>: XXXXXXXXXXXXXXXXXXXXXXXX</w:t>
+      </w:r>
+      <w:r>
+        <w:rPr>
+          <w:rFonts w:ascii="Times New Roman" w:hAnsi="Times New Roman" w:cs="Times New Roman"/>
+        </w:rPr>
+        <w:t>X</w:t>
+      </w:r>
+    </w:p>
+    <w:p>
+      <w:pPr>
+        <w:jc w:val="both"/>
+        <w:rPr>
+          <w:rFonts w:ascii="Times New Roman" w:hAnsi="Times New Roman" w:cs="Times New Roman"/>
+        </w:rPr>
+      </w:pPr>
+    </w:p>
+    <w:p>
+      <w:pPr>
+        <w:jc w:val="both"/>
+        <w:rPr>
+          <w:rFonts w:ascii="Times New Roman" w:hAnsi="Times New Roman" w:cs="Times New Roman"/>
+        </w:rPr>
+      </w:pPr>
+    </w:p>
+    <w:p>
+      <w:pPr>
+        <w:jc w:val="both"/>
+        <w:rPr>
+          <w:rFonts w:ascii="Times New Roman" w:hAnsi="Times New Roman" w:cs="Times New Roman"/>
+        </w:rPr>
+      </w:pPr>
+    </w:p>
+    <w:p>
+      <w:pPr>
+        <w:jc w:val="both"/>
+        <w:rPr>
+          <w:rFonts w:ascii="Times New Roman" w:hAnsi="Times New Roman" w:cs="Times New Roman"/>
+        </w:rPr>
+      </w:pPr>
+    </w:p>
+    <w:p>
+      <w:pPr>
+        <w:jc w:val="both"/>
+        <w:rPr>
+          <w:rFonts w:ascii="Times New Roman" w:hAnsi="Times New Roman" w:cs="Times New Roman"/>
+        </w:rPr>
+      </w:pPr>
+    </w:p>
+    <w:p>
+      <w:pPr>
+        <w:jc w:val="both"/>
+        <w:rPr>
+          <w:rFonts w:ascii="Times New Roman" w:hAnsi="Times New Roman" w:cs="Times New Roman"/>
+        </w:rPr>
+      </w:pPr>
+    </w:p>
+    <w:p>
+      <w:pPr>
+        <w:jc w:val="both"/>
+        <w:rPr>
+          <w:rFonts w:ascii="Times New Roman" w:hAnsi="Times New Roman" w:cs="Times New Roman"/>
+        </w:rPr>
+      </w:pPr>
+    </w:p>
+    <w:p>
+      <w:pPr>
+        <w:jc w:val="both"/>
+        <w:rPr>
+          <w:rFonts w:ascii="Times New Roman" w:hAnsi="Times New Roman" w:cs="Times New Roman"/>
+        </w:rPr>
+      </w:pPr>
+    </w:p>
+    <w:p>
+      <w:pPr>
+        <w:jc w:val="both"/>
+        <w:rPr>
+          <w:rFonts w:ascii="Times New Roman" w:hAnsi="Times New Roman" w:cs="Times New Roman"/>
+        </w:rPr>
+      </w:pPr>
+    </w:p>
+    <w:p>
+      <w:pPr>
+        <w:jc w:val="both"/>
+        <w:rPr>
+          <w:rFonts w:ascii="Times New Roman" w:hAnsi="Times New Roman" w:cs="Times New Roman"/>
+        </w:rPr>
+      </w:pPr>
+    </w:p>
+    <w:p>
+      <w:pPr>
+        <w:jc w:val="both"/>
+        <w:rPr>
+          <w:rFonts w:ascii="Times New Roman" w:hAnsi="Times New Roman" w:cs="Times New Roman"/>
         </w:rPr>
       </w:pPr>
     </w:p>
@@ -16421,7 +16505,6 @@
         <w:rPr>
           <w:rFonts w:ascii="Times New Roman" w:hAnsi="Times New Roman" w:cs="Times New Roman"/>
         </w:rPr>
-        <w:lastRenderedPageBreak/>
         <w:t>Código</w:t>
       </w:r>
       <w:bookmarkEnd w:id="33"/>
@@ -16512,27 +16595,13 @@
           <w:rFonts w:ascii="Times New Roman" w:hAnsi="Times New Roman" w:cs="Times New Roman"/>
         </w:rPr>
       </w:pPr>
-      <w:hyperlink r:id="rId38" w:history="1">
+      <w:hyperlink r:id="rId39" w:history="1">
         <w:r>
           <w:rPr>
             <w:rStyle w:val="Hyperlink"/>
             <w:rFonts w:ascii="Times New Roman" w:hAnsi="Times New Roman" w:cs="Times New Roman"/>
           </w:rPr>
-          <w:t>https://</w:t>
-        </w:r>
-        <w:r>
-          <w:rPr>
-            <w:rStyle w:val="Hyperlink"/>
-            <w:rFonts w:ascii="Times New Roman" w:hAnsi="Times New Roman" w:cs="Times New Roman"/>
-          </w:rPr>
-          <w:t>g</w:t>
-        </w:r>
-        <w:r>
-          <w:rPr>
-            <w:rStyle w:val="Hyperlink"/>
-            <w:rFonts w:ascii="Times New Roman" w:hAnsi="Times New Roman" w:cs="Times New Roman"/>
-          </w:rPr>
-          <w:t>ithub.com/Carlos-Acosta/webscraping.git</w:t>
+          <w:t>https://github.com/Carlos-Acosta/webscraping.git</w:t>
         </w:r>
       </w:hyperlink>
     </w:p>
@@ -16585,7 +16654,6 @@
         <w:rPr>
           <w:rFonts w:ascii="Times New Roman" w:hAnsi="Times New Roman" w:cs="Times New Roman"/>
         </w:rPr>
-        <w:lastRenderedPageBreak/>
         <w:t>Dataset</w:t>
       </w:r>
       <w:bookmarkEnd w:id="37"/>
@@ -16728,6 +16796,370 @@
     </w:p>
     <w:p>
       <w:pPr>
+        <w:pStyle w:val="Heading1"/>
+        <w:pageBreakBefore/>
+        <w:numPr>
+          <w:ilvl w:val="0"/>
+          <w:numId w:val="42"/>
+        </w:numPr>
+        <w:rPr>
+          <w:rFonts w:ascii="Times New Roman" w:hAnsi="Times New Roman" w:cs="Times New Roman"/>
+        </w:rPr>
+      </w:pPr>
+      <w:r>
+        <w:rPr>
+          <w:rFonts w:ascii="Times New Roman" w:hAnsi="Times New Roman" w:cs="Times New Roman"/>
+        </w:rPr>
+        <w:t>T</w:t>
+      </w:r>
+      <w:r>
+        <w:rPr>
+          <w:rFonts w:ascii="Times New Roman" w:hAnsi="Times New Roman" w:cs="Times New Roman"/>
+        </w:rPr>
+        <w:t>abla de contribuciones al trabajo</w:t>
+      </w:r>
+    </w:p>
+    <w:p>
+      <w:pPr>
+        <w:pStyle w:val="ListParagraph"/>
+        <w:ind w:left="-90"/>
+        <w:jc w:val="both"/>
+        <w:rPr>
+          <w:rFonts w:ascii="Times New Roman" w:hAnsi="Times New Roman" w:cs="Times New Roman"/>
+        </w:rPr>
+      </w:pPr>
+    </w:p>
+    <w:p>
+      <w:pPr>
+        <w:pStyle w:val="ListParagraph"/>
+        <w:keepNext/>
+        <w:keepLines/>
+        <w:numPr>
+          <w:ilvl w:val="0"/>
+          <w:numId w:val="41"/>
+        </w:numPr>
+        <w:spacing w:before="240" w:after="0"/>
+        <w:contextualSpacing w:val="0"/>
+        <w:outlineLvl w:val="0"/>
+        <w:rPr>
+          <w:rFonts w:ascii="Times New Roman" w:eastAsiaTheme="majorEastAsia" w:hAnsi="Times New Roman" w:cs="Times New Roman"/>
+          <w:vanish/>
+          <w:color w:val="1481AB" w:themeColor="accent1" w:themeShade="BF"/>
+          <w:sz w:val="24"/>
+          <w:szCs w:val="24"/>
+        </w:rPr>
+      </w:pPr>
+    </w:p>
+    <w:p>
+      <w:pPr>
+        <w:jc w:val="both"/>
+        <w:rPr>
+          <w:rFonts w:ascii="Times New Roman" w:hAnsi="Times New Roman" w:cs="Times New Roman"/>
+        </w:rPr>
+      </w:pPr>
+    </w:p>
+    <w:p>
+      <w:pPr>
+        <w:jc w:val="both"/>
+        <w:rPr>
+          <w:rFonts w:ascii="Times New Roman" w:hAnsi="Times New Roman" w:cs="Times New Roman"/>
+        </w:rPr>
+      </w:pPr>
+      <w:r>
+        <w:rPr>
+          <w:rFonts w:ascii="Times New Roman" w:hAnsi="Times New Roman" w:cs="Times New Roman"/>
+        </w:rPr>
+        <w:t xml:space="preserve">Mediante la siguiente tabla, los estudiantes </w:t>
+      </w:r>
+      <w:r>
+        <w:rPr>
+          <w:rFonts w:ascii="Times New Roman" w:hAnsi="Times New Roman" w:cs="Times New Roman"/>
+        </w:rPr>
+        <w:t xml:space="preserve">Olga Garcés </w:t>
+      </w:r>
+      <w:proofErr w:type="spellStart"/>
+      <w:r>
+        <w:rPr>
+          <w:rFonts w:ascii="Times New Roman" w:hAnsi="Times New Roman" w:cs="Times New Roman"/>
+        </w:rPr>
+        <w:t>Ciemerozum</w:t>
+      </w:r>
+      <w:proofErr w:type="spellEnd"/>
+      <w:r>
+        <w:rPr>
+          <w:rFonts w:ascii="Times New Roman" w:hAnsi="Times New Roman" w:cs="Times New Roman"/>
+        </w:rPr>
+        <w:t xml:space="preserve"> </w:t>
+      </w:r>
+      <w:r>
+        <w:rPr>
+          <w:rFonts w:ascii="Times New Roman" w:hAnsi="Times New Roman" w:cs="Times New Roman"/>
+        </w:rPr>
+        <w:t>y</w:t>
+      </w:r>
+      <w:r>
+        <w:rPr>
+          <w:rFonts w:ascii="Times New Roman" w:hAnsi="Times New Roman" w:cs="Times New Roman"/>
+        </w:rPr>
+        <w:t xml:space="preserve"> Carlos Acosta Quintas</w:t>
+      </w:r>
+      <w:r>
+        <w:rPr>
+          <w:rFonts w:ascii="Times New Roman" w:hAnsi="Times New Roman" w:cs="Times New Roman"/>
+        </w:rPr>
+        <w:t xml:space="preserve"> certifican que ambos han colaborado y elaborado conjuntamente </w:t>
+      </w:r>
+      <w:r>
+        <w:rPr>
+          <w:rFonts w:ascii="Times New Roman" w:hAnsi="Times New Roman" w:cs="Times New Roman"/>
+        </w:rPr>
+        <w:t>tanto en la Investigación previa d</w:t>
+      </w:r>
+      <w:r>
+        <w:rPr>
+          <w:rFonts w:ascii="Times New Roman" w:hAnsi="Times New Roman" w:cs="Times New Roman"/>
+        </w:rPr>
+        <w:t>el proyecto, como en la redacción de las respuestas y el desarrollo del código.</w:t>
+      </w:r>
+    </w:p>
+    <w:p/>
+    <w:tbl>
+      <w:tblPr>
+        <w:tblStyle w:val="TableGrid"/>
+        <w:tblW w:w="0" w:type="auto"/>
+        <w:tblInd w:w="1255" w:type="dxa"/>
+        <w:tblLook w:val="04A0" w:firstRow="1" w:lastRow="0" w:firstColumn="1" w:lastColumn="0" w:noHBand="0" w:noVBand="1"/>
+      </w:tblPr>
+      <w:tblGrid>
+        <w:gridCol w:w="3163"/>
+        <w:gridCol w:w="3137"/>
+      </w:tblGrid>
+      <w:tr>
+        <w:tc>
+          <w:tcPr>
+            <w:tcW w:w="3163" w:type="dxa"/>
+            <w:shd w:val="clear" w:color="auto" w:fill="D9D9D9" w:themeFill="background1" w:themeFillShade="D9"/>
+          </w:tcPr>
+          <w:p>
+            <w:pPr>
+              <w:pStyle w:val="ListParagraph"/>
+              <w:ind w:left="0"/>
+              <w:jc w:val="center"/>
+              <w:rPr>
+                <w:rFonts w:ascii="Times New Roman" w:hAnsi="Times New Roman" w:cs="Times New Roman"/>
+              </w:rPr>
+            </w:pPr>
+            <w:r>
+              <w:rPr>
+                <w:rFonts w:ascii="Times New Roman" w:hAnsi="Times New Roman" w:cs="Times New Roman"/>
+              </w:rPr>
+              <w:t>Contribuciones</w:t>
+            </w:r>
+          </w:p>
+        </w:tc>
+        <w:tc>
+          <w:tcPr>
+            <w:tcW w:w="3137" w:type="dxa"/>
+            <w:shd w:val="clear" w:color="auto" w:fill="D9D9D9" w:themeFill="background1" w:themeFillShade="D9"/>
+          </w:tcPr>
+          <w:p>
+            <w:pPr>
+              <w:pStyle w:val="ListParagraph"/>
+              <w:ind w:left="0"/>
+              <w:jc w:val="center"/>
+              <w:rPr>
+                <w:rFonts w:ascii="Times New Roman" w:hAnsi="Times New Roman" w:cs="Times New Roman"/>
+              </w:rPr>
+            </w:pPr>
+            <w:r>
+              <w:rPr>
+                <w:rFonts w:ascii="Times New Roman" w:hAnsi="Times New Roman" w:cs="Times New Roman"/>
+              </w:rPr>
+              <w:t>Firma</w:t>
+            </w:r>
+          </w:p>
+        </w:tc>
+      </w:tr>
+      <w:tr>
+        <w:trPr>
+          <w:trHeight w:val="395"/>
+        </w:trPr>
+        <w:tc>
+          <w:tcPr>
+            <w:tcW w:w="3163" w:type="dxa"/>
+            <w:vAlign w:val="center"/>
+          </w:tcPr>
+          <w:p>
+            <w:pPr>
+              <w:pStyle w:val="ListParagraph"/>
+              <w:ind w:left="0"/>
+              <w:jc w:val="center"/>
+              <w:rPr>
+                <w:rFonts w:ascii="Times New Roman" w:hAnsi="Times New Roman" w:cs="Times New Roman"/>
+                <w:i/>
+                <w:iCs/>
+              </w:rPr>
+            </w:pPr>
+            <w:r>
+              <w:rPr>
+                <w:rFonts w:ascii="Times New Roman" w:hAnsi="Times New Roman" w:cs="Times New Roman"/>
+                <w:i/>
+                <w:iCs/>
+              </w:rPr>
+              <w:t>I</w:t>
+            </w:r>
+            <w:r>
+              <w:rPr>
+                <w:rFonts w:ascii="Times New Roman" w:hAnsi="Times New Roman" w:cs="Times New Roman"/>
+                <w:i/>
+                <w:iCs/>
+              </w:rPr>
+              <w:t>nvestigación previa</w:t>
+            </w:r>
+          </w:p>
+        </w:tc>
+        <w:tc>
+          <w:tcPr>
+            <w:tcW w:w="3137" w:type="dxa"/>
+            <w:vAlign w:val="center"/>
+          </w:tcPr>
+          <w:p>
+            <w:pPr>
+              <w:pStyle w:val="ListParagraph"/>
+              <w:ind w:left="0"/>
+              <w:jc w:val="center"/>
+              <w:rPr>
+                <w:rFonts w:ascii="Times New Roman" w:hAnsi="Times New Roman" w:cs="Times New Roman"/>
+              </w:rPr>
+            </w:pPr>
+            <w:r>
+              <w:rPr>
+                <w:rFonts w:ascii="Times New Roman" w:hAnsi="Times New Roman" w:cs="Times New Roman"/>
+                <w:i/>
+                <w:iCs/>
+              </w:rPr>
+              <w:t>O. G. / C. A.</w:t>
+            </w:r>
+          </w:p>
+        </w:tc>
+      </w:tr>
+      <w:tr>
+        <w:trPr>
+          <w:trHeight w:val="431"/>
+        </w:trPr>
+        <w:tc>
+          <w:tcPr>
+            <w:tcW w:w="3163" w:type="dxa"/>
+            <w:vAlign w:val="center"/>
+          </w:tcPr>
+          <w:p>
+            <w:pPr>
+              <w:pStyle w:val="ListParagraph"/>
+              <w:ind w:left="0"/>
+              <w:jc w:val="center"/>
+              <w:rPr>
+                <w:rFonts w:ascii="Times New Roman" w:hAnsi="Times New Roman" w:cs="Times New Roman"/>
+              </w:rPr>
+            </w:pPr>
+            <w:r>
+              <w:rPr>
+                <w:rFonts w:ascii="Times New Roman" w:hAnsi="Times New Roman" w:cs="Times New Roman"/>
+                <w:i/>
+                <w:iCs/>
+              </w:rPr>
+              <w:t>Redacción de las respuestas</w:t>
+            </w:r>
+            <w:r>
+              <w:rPr>
+                <w:rFonts w:ascii="Times New Roman" w:hAnsi="Times New Roman" w:cs="Times New Roman"/>
+                <w:i/>
+                <w:iCs/>
+              </w:rPr>
+              <w:t>.</w:t>
+            </w:r>
+          </w:p>
+        </w:tc>
+        <w:tc>
+          <w:tcPr>
+            <w:tcW w:w="3137" w:type="dxa"/>
+            <w:vAlign w:val="center"/>
+          </w:tcPr>
+          <w:p>
+            <w:pPr>
+              <w:pStyle w:val="ListParagraph"/>
+              <w:ind w:left="0"/>
+              <w:jc w:val="center"/>
+              <w:rPr>
+                <w:rFonts w:ascii="Times New Roman" w:hAnsi="Times New Roman" w:cs="Times New Roman"/>
+              </w:rPr>
+            </w:pPr>
+            <w:r>
+              <w:rPr>
+                <w:rFonts w:ascii="Times New Roman" w:hAnsi="Times New Roman" w:cs="Times New Roman"/>
+                <w:i/>
+                <w:iCs/>
+              </w:rPr>
+              <w:t>O. G. / C. A.</w:t>
+            </w:r>
+          </w:p>
+        </w:tc>
+      </w:tr>
+      <w:tr>
+        <w:trPr>
+          <w:trHeight w:val="359"/>
+        </w:trPr>
+        <w:tc>
+          <w:tcPr>
+            <w:tcW w:w="3163" w:type="dxa"/>
+            <w:vAlign w:val="center"/>
+          </w:tcPr>
+          <w:p>
+            <w:pPr>
+              <w:pStyle w:val="ListParagraph"/>
+              <w:ind w:left="0"/>
+              <w:jc w:val="center"/>
+              <w:rPr>
+                <w:rFonts w:ascii="Times New Roman" w:hAnsi="Times New Roman" w:cs="Times New Roman"/>
+              </w:rPr>
+            </w:pPr>
+            <w:r>
+              <w:rPr>
+                <w:rFonts w:ascii="Times New Roman" w:hAnsi="Times New Roman" w:cs="Times New Roman"/>
+                <w:i/>
+                <w:iCs/>
+              </w:rPr>
+              <w:t>Desarrollo código</w:t>
+            </w:r>
+          </w:p>
+        </w:tc>
+        <w:tc>
+          <w:tcPr>
+            <w:tcW w:w="3137" w:type="dxa"/>
+            <w:vAlign w:val="center"/>
+          </w:tcPr>
+          <w:p>
+            <w:pPr>
+              <w:pStyle w:val="ListParagraph"/>
+              <w:ind w:left="0"/>
+              <w:jc w:val="center"/>
+              <w:rPr>
+                <w:rFonts w:ascii="Times New Roman" w:hAnsi="Times New Roman" w:cs="Times New Roman"/>
+              </w:rPr>
+            </w:pPr>
+            <w:r>
+              <w:rPr>
+                <w:rFonts w:ascii="Times New Roman" w:hAnsi="Times New Roman" w:cs="Times New Roman"/>
+                <w:i/>
+                <w:iCs/>
+              </w:rPr>
+              <w:t>O. G. / C. A.</w:t>
+            </w:r>
+          </w:p>
+        </w:tc>
+      </w:tr>
+    </w:tbl>
+    <w:p>
+      <w:pPr>
         <w:pStyle w:val="ListParagraph"/>
         <w:ind w:left="-90"/>
         <w:jc w:val="both"/>
@@ -16774,7 +17206,6 @@
           <w:b/>
           <w:bCs/>
         </w:rPr>
-        <w:lastRenderedPageBreak/>
         <w:t>Referencias / F</w:t>
       </w:r>
       <w:r>
@@ -16786,16 +17217,6 @@
         <w:t>uentes de Información</w:t>
       </w:r>
       <w:bookmarkEnd w:id="41"/>
-    </w:p>
-    <w:p>
-      <w:pPr>
-        <w:pStyle w:val="ListParagraph"/>
-        <w:ind w:left="426"/>
-        <w:jc w:val="both"/>
-        <w:rPr>
-          <w:rFonts w:ascii="Times New Roman" w:hAnsi="Times New Roman" w:cs="Times New Roman"/>
-        </w:rPr>
-      </w:pPr>
     </w:p>
     <w:p>
       <w:pPr>
@@ -17096,10 +17517,10 @@
       </w:pPr>
     </w:p>
     <w:sectPr>
-      <w:headerReference w:type="even" r:id="rId39"/>
-      <w:headerReference w:type="default" r:id="rId40"/>
-      <w:footerReference w:type="default" r:id="rId41"/>
-      <w:headerReference w:type="first" r:id="rId42"/>
+      <w:headerReference w:type="even" r:id="rId40"/>
+      <w:headerReference w:type="default" r:id="rId41"/>
+      <w:footerReference w:type="default" r:id="rId42"/>
+      <w:headerReference w:type="first" r:id="rId43"/>
       <w:type w:val="continuous"/>
       <w:pgSz w:w="11906" w:h="16838" w:code="9"/>
       <w:pgMar w:top="1440" w:right="1440" w:bottom="1440" w:left="1440" w:header="432" w:footer="144" w:gutter="0"/>
@@ -24385,6 +24806,25 @@
     <w:basedOn w:val="DefaultParagraphFont"/>
     <w:rsid w:val="0031390F"/>
   </w:style>
+  <w:style w:type="table" w:styleId="TableGrid">
+    <w:name w:val="Table Grid"/>
+    <w:basedOn w:val="TableNormal"/>
+    <w:uiPriority w:val="39"/>
+    <w:rsid w:val="00067DA7"/>
+    <w:pPr>
+      <w:spacing w:after="0" w:line="240" w:lineRule="auto"/>
+    </w:pPr>
+    <w:tblPr>
+      <w:tblBorders>
+        <w:top w:val="single" w:sz="4" w:space="0" w:color="auto"/>
+        <w:left w:val="single" w:sz="4" w:space="0" w:color="auto"/>
+        <w:bottom w:val="single" w:sz="4" w:space="0" w:color="auto"/>
+        <w:right w:val="single" w:sz="4" w:space="0" w:color="auto"/>
+        <w:insideH w:val="single" w:sz="4" w:space="0" w:color="auto"/>
+        <w:insideV w:val="single" w:sz="4" w:space="0" w:color="auto"/>
+      </w:tblBorders>
+    </w:tblPr>
+  </w:style>
 </w:styles>
 </file>
 

--- a/Informe/GarcesOlga_AcostaCarlos_PRA1.docx
+++ b/Informe/GarcesOlga_AcostaCarlos_PRA1.docx
@@ -22,7 +22,7 @@
             <mc:AlternateContent>
               <mc:Choice Requires="wps">
                 <w:drawing>
-                  <wp:anchor distT="0" distB="0" distL="114300" distR="114300" simplePos="0" relativeHeight="251652096" behindDoc="0" locked="0" layoutInCell="1" allowOverlap="1" wp14:anchorId="2B65B364" wp14:editId="54AE7AF2">
+                  <wp:anchor distT="0" distB="0" distL="114300" distR="114300" simplePos="0" relativeHeight="251651072" behindDoc="0" locked="0" layoutInCell="1" allowOverlap="1" wp14:anchorId="2B65B364" wp14:editId="4399229B">
                     <wp:simplePos x="0" y="0"/>
                     <wp:positionH relativeFrom="page">
                       <wp:posOffset>219075</wp:posOffset>
@@ -89,8 +89,8 @@
                                   <w:tblLook w:val="04A0" w:firstRow="1" w:lastRow="0" w:firstColumn="1" w:lastColumn="0" w:noHBand="0" w:noVBand="1"/>
                                 </w:tblPr>
                                 <w:tblGrid>
-                                  <w:gridCol w:w="5703"/>
-                                  <w:gridCol w:w="5401"/>
+                                  <w:gridCol w:w="5711"/>
+                                  <w:gridCol w:w="5408"/>
                                 </w:tblGrid>
                                 <w:tr>
                                   <w:trPr>
@@ -921,7 +921,7 @@
                     <v:stroke joinstyle="miter"/>
                     <v:path gradientshapeok="t" o:connecttype="rect"/>
                   </v:shapetype>
-                  <v:shape id="Text Box 138" o:spid="_x0000_s1026" type="#_x0000_t202" style="position:absolute;margin-left:17.25pt;margin-top:60.75pt;width:556.5pt;height:685.7pt;z-index:251652096;visibility:visible;mso-wrap-style:square;mso-width-percent:0;mso-height-percent:0;mso-wrap-distance-left:9pt;mso-wrap-distance-top:0;mso-wrap-distance-right:9pt;mso-wrap-distance-bottom:0;mso-position-horizontal:absolute;mso-position-horizontal-relative:page;mso-position-vertical:absolute;mso-position-vertical-relative:page;mso-width-percent:0;mso-height-percent:0;mso-width-relative:page;mso-height-relative:page;v-text-anchor:middle" o:gfxdata="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" fillcolor="white [3201]" stroked="f" strokeweight=".5pt">
+                  <v:shape id="Text Box 138" o:spid="_x0000_s1026" type="#_x0000_t202" style="position:absolute;margin-left:17.25pt;margin-top:60.75pt;width:556.5pt;height:685.7pt;z-index:251651072;visibility:visible;mso-wrap-style:square;mso-width-percent:0;mso-height-percent:0;mso-wrap-distance-left:9pt;mso-wrap-distance-top:0;mso-wrap-distance-right:9pt;mso-wrap-distance-bottom:0;mso-position-horizontal:absolute;mso-position-horizontal-relative:page;mso-position-vertical:absolute;mso-position-vertical-relative:page;mso-width-percent:0;mso-height-percent:0;mso-width-relative:page;mso-height-relative:page;v-text-anchor:middle" o:gfxdata="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" fillcolor="white [3201]" stroked="f" strokeweight=".5pt">
                     <v:textbox inset="0,0,0,0">
                       <w:txbxContent>
                         <w:p/>
@@ -942,8 +942,8 @@
                             <w:tblLook w:val="04A0" w:firstRow="1" w:lastRow="0" w:firstColumn="1" w:lastColumn="0" w:noHBand="0" w:noVBand="1"/>
                           </w:tblPr>
                           <w:tblGrid>
-                            <w:gridCol w:w="5703"/>
-                            <w:gridCol w:w="5401"/>
+                            <w:gridCol w:w="5711"/>
+                            <w:gridCol w:w="5408"/>
                           </w:tblGrid>
                           <w:tr>
                             <w:trPr>
@@ -1865,7 +1865,7 @@
             </w:rPr>
             <w:fldChar w:fldCharType="separate"/>
           </w:r>
-          <w:hyperlink w:anchor="_Toc68622003" w:history="1">
+          <w:hyperlink w:anchor="_Toc68796405" w:history="1">
             <w:r>
               <w:rPr>
                 <w:rStyle w:val="Hyperlink"/>
@@ -1896,7 +1896,7 @@
                 <w:bCs w:val="0"/>
                 <w:webHidden/>
               </w:rPr>
-              <w:instrText xml:space="preserve"> PAGEREF _Toc68622003 \h </w:instrText>
+              <w:instrText xml:space="preserve"> PAGEREF _Toc68796405 \h </w:instrText>
             </w:r>
             <w:r>
               <w:rPr>
@@ -1919,7 +1919,7 @@
                 <w:bCs w:val="0"/>
                 <w:webHidden/>
               </w:rPr>
-              <w:t>2</w:t>
+              <w:t>3</w:t>
             </w:r>
             <w:r>
               <w:rPr>
@@ -1944,7 +1944,7 @@
               <w:lang w:val="es-ES" w:eastAsia="es-ES"/>
             </w:rPr>
           </w:pPr>
-          <w:hyperlink w:anchor="_Toc68622004" w:history="1">
+          <w:hyperlink w:anchor="_Toc68796406" w:history="1">
             <w:r>
               <w:rPr>
                 <w:rStyle w:val="Hyperlink"/>
@@ -1995,7 +1995,7 @@
                 <w:bCs w:val="0"/>
                 <w:webHidden/>
               </w:rPr>
-              <w:instrText xml:space="preserve"> PAGEREF _Toc68622004 \h </w:instrText>
+              <w:instrText xml:space="preserve"> PAGEREF _Toc68796406 \h </w:instrText>
             </w:r>
             <w:r>
               <w:rPr>
@@ -2018,7 +2018,7 @@
                 <w:bCs w:val="0"/>
                 <w:webHidden/>
               </w:rPr>
-              <w:t>3</w:t>
+              <w:t>4</w:t>
             </w:r>
             <w:r>
               <w:rPr>
@@ -2043,7 +2043,7 @@
               <w:lang w:val="es-ES" w:eastAsia="es-ES"/>
             </w:rPr>
           </w:pPr>
-          <w:hyperlink w:anchor="_Toc68622005" w:history="1">
+          <w:hyperlink w:anchor="_Toc68796407" w:history="1">
             <w:r>
               <w:rPr>
                 <w:rStyle w:val="Hyperlink"/>
@@ -2094,7 +2094,7 @@
                 <w:bCs w:val="0"/>
                 <w:webHidden/>
               </w:rPr>
-              <w:instrText xml:space="preserve"> PAGEREF _Toc68622005 \h </w:instrText>
+              <w:instrText xml:space="preserve"> PAGEREF _Toc68796407 \h </w:instrText>
             </w:r>
             <w:r>
               <w:rPr>
@@ -2117,7 +2117,7 @@
                 <w:bCs w:val="0"/>
                 <w:webHidden/>
               </w:rPr>
-              <w:t>3</w:t>
+              <w:t>4</w:t>
             </w:r>
             <w:r>
               <w:rPr>
@@ -2142,7 +2142,7 @@
               <w:lang w:val="es-ES" w:eastAsia="es-ES"/>
             </w:rPr>
           </w:pPr>
-          <w:hyperlink w:anchor="_Toc68622006" w:history="1">
+          <w:hyperlink w:anchor="_Toc68796408" w:history="1">
             <w:r>
               <w:rPr>
                 <w:rStyle w:val="Hyperlink"/>
@@ -2193,7 +2193,7 @@
                 <w:bCs w:val="0"/>
                 <w:webHidden/>
               </w:rPr>
-              <w:instrText xml:space="preserve"> PAGEREF _Toc68622006 \h </w:instrText>
+              <w:instrText xml:space="preserve"> PAGEREF _Toc68796408 \h </w:instrText>
             </w:r>
             <w:r>
               <w:rPr>
@@ -2216,7 +2216,7 @@
                 <w:bCs w:val="0"/>
                 <w:webHidden/>
               </w:rPr>
-              <w:t>6</w:t>
+              <w:t>7</w:t>
             </w:r>
             <w:r>
               <w:rPr>
@@ -2241,7 +2241,7 @@
               <w:lang w:val="es-ES" w:eastAsia="es-ES"/>
             </w:rPr>
           </w:pPr>
-          <w:hyperlink w:anchor="_Toc68622008" w:history="1">
+          <w:hyperlink w:anchor="_Toc68796410" w:history="1">
             <w:r>
               <w:rPr>
                 <w:rStyle w:val="Hyperlink"/>
@@ -2292,7 +2292,7 @@
                 <w:bCs w:val="0"/>
                 <w:webHidden/>
               </w:rPr>
-              <w:instrText xml:space="preserve"> PAGEREF _Toc68622008 \h </w:instrText>
+              <w:instrText xml:space="preserve"> PAGEREF _Toc68796410 \h </w:instrText>
             </w:r>
             <w:r>
               <w:rPr>
@@ -2315,7 +2315,7 @@
                 <w:bCs w:val="0"/>
                 <w:webHidden/>
               </w:rPr>
-              <w:t>6</w:t>
+              <w:t>7</w:t>
             </w:r>
             <w:r>
               <w:rPr>
@@ -2340,7 +2340,7 @@
               <w:lang w:val="es-ES" w:eastAsia="es-ES"/>
             </w:rPr>
           </w:pPr>
-          <w:hyperlink w:anchor="_Toc68622009" w:history="1">
+          <w:hyperlink w:anchor="_Toc68796411" w:history="1">
             <w:r>
               <w:rPr>
                 <w:rStyle w:val="Hyperlink"/>
@@ -2391,7 +2391,7 @@
                 <w:bCs w:val="0"/>
                 <w:webHidden/>
               </w:rPr>
-              <w:instrText xml:space="preserve"> PAGEREF _Toc68622009 \h </w:instrText>
+              <w:instrText xml:space="preserve"> PAGEREF _Toc68796411 \h </w:instrText>
             </w:r>
             <w:r>
               <w:rPr>
@@ -2414,7 +2414,7 @@
                 <w:bCs w:val="0"/>
                 <w:webHidden/>
               </w:rPr>
-              <w:t>6</w:t>
+              <w:t>7</w:t>
             </w:r>
             <w:r>
               <w:rPr>
@@ -2439,7 +2439,7 @@
               <w:lang w:val="es-ES" w:eastAsia="es-ES"/>
             </w:rPr>
           </w:pPr>
-          <w:hyperlink w:anchor="_Toc68622011" w:history="1">
+          <w:hyperlink w:anchor="_Toc68796413" w:history="1">
             <w:r>
               <w:rPr>
                 <w:rStyle w:val="Hyperlink"/>
@@ -2490,7 +2490,7 @@
                 <w:bCs w:val="0"/>
                 <w:webHidden/>
               </w:rPr>
-              <w:instrText xml:space="preserve"> PAGEREF _Toc68622011 \h </w:instrText>
+              <w:instrText xml:space="preserve"> PAGEREF _Toc68796413 \h </w:instrText>
             </w:r>
             <w:r>
               <w:rPr>
@@ -2513,7 +2513,7 @@
                 <w:bCs w:val="0"/>
                 <w:webHidden/>
               </w:rPr>
-              <w:t>6</w:t>
+              <w:t>7</w:t>
             </w:r>
             <w:r>
               <w:rPr>
@@ -2538,7 +2538,7 @@
               <w:lang w:val="es-ES" w:eastAsia="es-ES"/>
             </w:rPr>
           </w:pPr>
-          <w:hyperlink w:anchor="_Toc68622012" w:history="1">
+          <w:hyperlink w:anchor="_Toc68796414" w:history="1">
             <w:r>
               <w:rPr>
                 <w:rStyle w:val="Hyperlink"/>
@@ -2589,7 +2589,7 @@
                 <w:bCs w:val="0"/>
                 <w:webHidden/>
               </w:rPr>
-              <w:instrText xml:space="preserve"> PAGEREF _Toc68622012 \h </w:instrText>
+              <w:instrText xml:space="preserve"> PAGEREF _Toc68796414 \h </w:instrText>
             </w:r>
             <w:r>
               <w:rPr>
@@ -2612,7 +2612,7 @@
                 <w:bCs w:val="0"/>
                 <w:webHidden/>
               </w:rPr>
-              <w:t>7</w:t>
+              <w:t>8</w:t>
             </w:r>
             <w:r>
               <w:rPr>
@@ -2637,7 +2637,7 @@
               <w:lang w:val="es-ES" w:eastAsia="es-ES"/>
             </w:rPr>
           </w:pPr>
-          <w:hyperlink w:anchor="_Toc68622014" w:history="1">
+          <w:hyperlink w:anchor="_Toc68796416" w:history="1">
             <w:r>
               <w:rPr>
                 <w:rStyle w:val="Hyperlink"/>
@@ -2688,7 +2688,7 @@
                 <w:bCs w:val="0"/>
                 <w:webHidden/>
               </w:rPr>
-              <w:instrText xml:space="preserve"> PAGEREF _Toc68622014 \h </w:instrText>
+              <w:instrText xml:space="preserve"> PAGEREF _Toc68796416 \h </w:instrText>
             </w:r>
             <w:r>
               <w:rPr>
@@ -2711,7 +2711,7 @@
                 <w:bCs w:val="0"/>
                 <w:webHidden/>
               </w:rPr>
-              <w:t>7</w:t>
+              <w:t>8</w:t>
             </w:r>
             <w:r>
               <w:rPr>
@@ -2736,7 +2736,7 @@
               <w:lang w:val="es-ES" w:eastAsia="es-ES"/>
             </w:rPr>
           </w:pPr>
-          <w:hyperlink w:anchor="_Toc68622015" w:history="1">
+          <w:hyperlink w:anchor="_Toc68796417" w:history="1">
             <w:r>
               <w:rPr>
                 <w:rStyle w:val="Hyperlink"/>
@@ -2787,7 +2787,7 @@
                 <w:bCs w:val="0"/>
                 <w:webHidden/>
               </w:rPr>
-              <w:instrText xml:space="preserve"> PAGEREF _Toc68622015 \h </w:instrText>
+              <w:instrText xml:space="preserve"> PAGEREF _Toc68796417 \h </w:instrText>
             </w:r>
             <w:r>
               <w:rPr>
@@ -2810,7 +2810,7 @@
                 <w:bCs w:val="0"/>
                 <w:webHidden/>
               </w:rPr>
-              <w:t>8</w:t>
+              <w:t>9</w:t>
             </w:r>
             <w:r>
               <w:rPr>
@@ -2835,7 +2835,7 @@
               <w:lang w:val="es-ES" w:eastAsia="es-ES"/>
             </w:rPr>
           </w:pPr>
-          <w:hyperlink w:anchor="_Toc68622017" w:history="1">
+          <w:hyperlink w:anchor="_Toc68796419" w:history="1">
             <w:r>
               <w:rPr>
                 <w:rStyle w:val="Hyperlink"/>
@@ -2886,7 +2886,7 @@
                 <w:bCs w:val="0"/>
                 <w:webHidden/>
               </w:rPr>
-              <w:instrText xml:space="preserve"> PAGEREF _Toc68622017 \h </w:instrText>
+              <w:instrText xml:space="preserve"> PAGEREF _Toc68796419 \h </w:instrText>
             </w:r>
             <w:r>
               <w:rPr>
@@ -2909,7 +2909,7 @@
                 <w:bCs w:val="0"/>
                 <w:webHidden/>
               </w:rPr>
-              <w:t>8</w:t>
+              <w:t>9</w:t>
             </w:r>
             <w:r>
               <w:rPr>
@@ -2934,7 +2934,7 @@
               <w:lang w:val="es-ES" w:eastAsia="es-ES"/>
             </w:rPr>
           </w:pPr>
-          <w:hyperlink w:anchor="_Toc68622018" w:history="1">
+          <w:hyperlink w:anchor="_Toc68796420" w:history="1">
             <w:r>
               <w:rPr>
                 <w:rStyle w:val="Hyperlink"/>
@@ -2985,7 +2985,7 @@
                 <w:bCs w:val="0"/>
                 <w:webHidden/>
               </w:rPr>
-              <w:instrText xml:space="preserve"> PAGEREF _Toc68622018 \h </w:instrText>
+              <w:instrText xml:space="preserve"> PAGEREF _Toc68796420 \h </w:instrText>
             </w:r>
             <w:r>
               <w:rPr>
@@ -3008,7 +3008,7 @@
                 <w:bCs w:val="0"/>
                 <w:webHidden/>
               </w:rPr>
-              <w:t>12</w:t>
+              <w:t>13</w:t>
             </w:r>
             <w:r>
               <w:rPr>
@@ -3033,7 +3033,7 @@
               <w:lang w:val="es-ES" w:eastAsia="es-ES"/>
             </w:rPr>
           </w:pPr>
-          <w:hyperlink w:anchor="_Toc68622020" w:history="1">
+          <w:hyperlink w:anchor="_Toc68796422" w:history="1">
             <w:r>
               <w:rPr>
                 <w:rStyle w:val="Hyperlink"/>
@@ -3084,7 +3084,7 @@
                 <w:bCs w:val="0"/>
                 <w:webHidden/>
               </w:rPr>
-              <w:instrText xml:space="preserve"> PAGEREF _Toc68622020 \h </w:instrText>
+              <w:instrText xml:space="preserve"> PAGEREF _Toc68796422 \h </w:instrText>
             </w:r>
             <w:r>
               <w:rPr>
@@ -3107,7 +3107,7 @@
                 <w:bCs w:val="0"/>
                 <w:webHidden/>
               </w:rPr>
-              <w:t>13</w:t>
+              <w:t>14</w:t>
             </w:r>
             <w:r>
               <w:rPr>
@@ -3132,7 +3132,7 @@
               <w:lang w:val="es-ES" w:eastAsia="es-ES"/>
             </w:rPr>
           </w:pPr>
-          <w:hyperlink w:anchor="_Toc68622021" w:history="1">
+          <w:hyperlink w:anchor="_Toc68796423" w:history="1">
             <w:r>
               <w:rPr>
                 <w:rStyle w:val="Hyperlink"/>
@@ -3183,7 +3183,7 @@
                 <w:bCs w:val="0"/>
                 <w:webHidden/>
               </w:rPr>
-              <w:instrText xml:space="preserve"> PAGEREF _Toc68622021 \h </w:instrText>
+              <w:instrText xml:space="preserve"> PAGEREF _Toc68796423 \h </w:instrText>
             </w:r>
             <w:r>
               <w:rPr>
@@ -3206,7 +3206,7 @@
                 <w:bCs w:val="0"/>
                 <w:webHidden/>
               </w:rPr>
-              <w:t>16</w:t>
+              <w:t>18</w:t>
             </w:r>
             <w:r>
               <w:rPr>
@@ -3231,7 +3231,7 @@
               <w:lang w:val="es-ES" w:eastAsia="es-ES"/>
             </w:rPr>
           </w:pPr>
-          <w:hyperlink w:anchor="_Toc68622023" w:history="1">
+          <w:hyperlink w:anchor="_Toc68796425" w:history="1">
             <w:r>
               <w:rPr>
                 <w:rStyle w:val="Hyperlink"/>
@@ -3282,7 +3282,7 @@
                 <w:bCs w:val="0"/>
                 <w:webHidden/>
               </w:rPr>
-              <w:instrText xml:space="preserve"> PAGEREF _Toc68622023 \h </w:instrText>
+              <w:instrText xml:space="preserve"> PAGEREF _Toc68796425 \h </w:instrText>
             </w:r>
             <w:r>
               <w:rPr>
@@ -3305,7 +3305,7 @@
                 <w:bCs w:val="0"/>
                 <w:webHidden/>
               </w:rPr>
-              <w:t>16</w:t>
+              <w:t>18</w:t>
             </w:r>
             <w:r>
               <w:rPr>
@@ -3330,7 +3330,7 @@
               <w:lang w:val="es-ES" w:eastAsia="es-ES"/>
             </w:rPr>
           </w:pPr>
-          <w:hyperlink w:anchor="_Toc68622024" w:history="1">
+          <w:hyperlink w:anchor="_Toc68796426" w:history="1">
             <w:r>
               <w:rPr>
                 <w:rStyle w:val="Hyperlink"/>
@@ -3381,7 +3381,7 @@
                 <w:bCs w:val="0"/>
                 <w:webHidden/>
               </w:rPr>
-              <w:instrText xml:space="preserve"> PAGEREF _Toc68622024 \h </w:instrText>
+              <w:instrText xml:space="preserve"> PAGEREF _Toc68796426 \h </w:instrText>
             </w:r>
             <w:r>
               <w:rPr>
@@ -3404,7 +3404,7 @@
                 <w:bCs w:val="0"/>
                 <w:webHidden/>
               </w:rPr>
-              <w:t>20</w:t>
+              <w:t>22</w:t>
             </w:r>
             <w:r>
               <w:rPr>
@@ -3429,7 +3429,7 @@
               <w:lang w:val="es-ES" w:eastAsia="es-ES"/>
             </w:rPr>
           </w:pPr>
-          <w:hyperlink w:anchor="_Toc68622026" w:history="1">
+          <w:hyperlink w:anchor="_Toc68796428" w:history="1">
             <w:r>
               <w:rPr>
                 <w:rStyle w:val="Hyperlink"/>
@@ -3480,7 +3480,7 @@
                 <w:bCs w:val="0"/>
                 <w:webHidden/>
               </w:rPr>
-              <w:instrText xml:space="preserve"> PAGEREF _Toc68622026 \h </w:instrText>
+              <w:instrText xml:space="preserve"> PAGEREF _Toc68796428 \h </w:instrText>
             </w:r>
             <w:r>
               <w:rPr>
@@ -3503,7 +3503,7 @@
                 <w:bCs w:val="0"/>
                 <w:webHidden/>
               </w:rPr>
-              <w:t>20</w:t>
+              <w:t>22</w:t>
             </w:r>
             <w:r>
               <w:rPr>
@@ -3528,7 +3528,7 @@
               <w:lang w:val="es-ES" w:eastAsia="es-ES"/>
             </w:rPr>
           </w:pPr>
-          <w:hyperlink w:anchor="_Toc68622027" w:history="1">
+          <w:hyperlink w:anchor="_Toc68796429" w:history="1">
             <w:r>
               <w:rPr>
                 <w:rStyle w:val="Hyperlink"/>
@@ -3579,7 +3579,7 @@
                 <w:bCs w:val="0"/>
                 <w:webHidden/>
               </w:rPr>
-              <w:instrText xml:space="preserve"> PAGEREF _Toc68622027 \h </w:instrText>
+              <w:instrText xml:space="preserve"> PAGEREF _Toc68796429 \h </w:instrText>
             </w:r>
             <w:r>
               <w:rPr>
@@ -3602,7 +3602,7 @@
                 <w:bCs w:val="0"/>
                 <w:webHidden/>
               </w:rPr>
-              <w:t>21</w:t>
+              <w:t>23</w:t>
             </w:r>
             <w:r>
               <w:rPr>
@@ -3627,7 +3627,7 @@
               <w:lang w:val="es-ES" w:eastAsia="es-ES"/>
             </w:rPr>
           </w:pPr>
-          <w:hyperlink w:anchor="_Toc68622029" w:history="1">
+          <w:hyperlink w:anchor="_Toc68796431" w:history="1">
             <w:r>
               <w:rPr>
                 <w:rStyle w:val="Hyperlink"/>
@@ -3678,7 +3678,7 @@
                 <w:bCs w:val="0"/>
                 <w:webHidden/>
               </w:rPr>
-              <w:instrText xml:space="preserve"> PAGEREF _Toc68622029 \h </w:instrText>
+              <w:instrText xml:space="preserve"> PAGEREF _Toc68796431 \h </w:instrText>
             </w:r>
             <w:r>
               <w:rPr>
@@ -3701,7 +3701,7 @@
                 <w:bCs w:val="0"/>
                 <w:webHidden/>
               </w:rPr>
-              <w:t>21</w:t>
+              <w:t>23</w:t>
             </w:r>
             <w:r>
               <w:rPr>
@@ -3726,7 +3726,7 @@
               <w:lang w:val="es-ES" w:eastAsia="es-ES"/>
             </w:rPr>
           </w:pPr>
-          <w:hyperlink w:anchor="_Toc68622030" w:history="1">
+          <w:hyperlink w:anchor="_Toc68796432" w:history="1">
             <w:r>
               <w:rPr>
                 <w:rStyle w:val="Hyperlink"/>
@@ -3777,7 +3777,7 @@
                 <w:bCs w:val="0"/>
                 <w:webHidden/>
               </w:rPr>
-              <w:instrText xml:space="preserve"> PAGEREF _Toc68622030 \h </w:instrText>
+              <w:instrText xml:space="preserve"> PAGEREF _Toc68796432 \h </w:instrText>
             </w:r>
             <w:r>
               <w:rPr>
@@ -3800,7 +3800,7 @@
                 <w:bCs w:val="0"/>
                 <w:webHidden/>
               </w:rPr>
-              <w:t>22</w:t>
+              <w:t>24</w:t>
             </w:r>
             <w:r>
               <w:rPr>
@@ -3825,7 +3825,7 @@
               <w:lang w:val="es-ES" w:eastAsia="es-ES"/>
             </w:rPr>
           </w:pPr>
-          <w:hyperlink w:anchor="_Toc68622032" w:history="1">
+          <w:hyperlink w:anchor="_Toc68796434" w:history="1">
             <w:r>
               <w:rPr>
                 <w:rStyle w:val="Hyperlink"/>
@@ -3852,24 +3852,7 @@
                 <w:b w:val="0"/>
                 <w:bCs w:val="0"/>
               </w:rPr>
-              <w:t xml:space="preserve">Publicación del </w:t>
-            </w:r>
-            <w:r>
-              <w:rPr>
-                <w:rStyle w:val="Hyperlink"/>
-                <w:b w:val="0"/>
-                <w:bCs w:val="0"/>
-                <w:u w:val="none"/>
-              </w:rPr>
-              <w:t>dataset</w:t>
-            </w:r>
-            <w:r>
-              <w:rPr>
-                <w:rStyle w:val="Hyperlink"/>
-                <w:b w:val="0"/>
-                <w:bCs w:val="0"/>
-              </w:rPr>
-              <w:t xml:space="preserve"> en formato CSV en Zenodo (obtención del DOI) con una breve descripción.</w:t>
+              <w:t>Publicación del dataset en formato CSV en Zenodo (obtención del DOI) con una breve descripción.</w:t>
             </w:r>
             <w:r>
               <w:rPr>
@@ -3893,7 +3876,7 @@
                 <w:bCs w:val="0"/>
                 <w:webHidden/>
               </w:rPr>
-              <w:instrText xml:space="preserve"> PAGEREF _Toc68622032 \h </w:instrText>
+              <w:instrText xml:space="preserve"> PAGEREF _Toc68796434 \h </w:instrText>
             </w:r>
             <w:r>
               <w:rPr>
@@ -3916,7 +3899,7 @@
                 <w:bCs w:val="0"/>
                 <w:webHidden/>
               </w:rPr>
-              <w:t>22</w:t>
+              <w:t>24</w:t>
             </w:r>
             <w:r>
               <w:rPr>
@@ -3941,7 +3924,7 @@
               <w:lang w:val="es-ES" w:eastAsia="es-ES"/>
             </w:rPr>
           </w:pPr>
-          <w:hyperlink w:anchor="_Toc68622033" w:history="1">
+          <w:hyperlink w:anchor="_Toc68796435" w:history="1">
             <w:r>
               <w:rPr>
                 <w:rStyle w:val="Hyperlink"/>
@@ -3992,7 +3975,7 @@
                 <w:bCs w:val="0"/>
                 <w:webHidden/>
               </w:rPr>
-              <w:instrText xml:space="preserve"> PAGEREF _Toc68622033 \h </w:instrText>
+              <w:instrText xml:space="preserve"> PAGEREF _Toc68796435 \h </w:instrText>
             </w:r>
             <w:r>
               <w:rPr>
@@ -4015,7 +3998,7 @@
                 <w:bCs w:val="0"/>
                 <w:webHidden/>
               </w:rPr>
-              <w:t>23</w:t>
+              <w:t>26</w:t>
             </w:r>
             <w:r>
               <w:rPr>
@@ -4040,7 +4023,7 @@
               <w:lang w:val="es-ES" w:eastAsia="es-ES"/>
             </w:rPr>
           </w:pPr>
-          <w:hyperlink w:anchor="_Toc68622035" w:history="1">
+          <w:hyperlink w:anchor="_Toc68796437" w:history="1">
             <w:r>
               <w:rPr>
                 <w:rStyle w:val="Hyperlink"/>
@@ -4071,7 +4054,7 @@
                 <w:bCs w:val="0"/>
                 <w:webHidden/>
               </w:rPr>
-              <w:instrText xml:space="preserve"> PAGEREF _Toc68622035 \h </w:instrText>
+              <w:instrText xml:space="preserve"> PAGEREF _Toc68796437 \h </w:instrText>
             </w:r>
             <w:r>
               <w:rPr>
@@ -4094,7 +4077,7 @@
                 <w:bCs w:val="0"/>
                 <w:webHidden/>
               </w:rPr>
-              <w:t>23</w:t>
+              <w:t>26</w:t>
             </w:r>
             <w:r>
               <w:rPr>
@@ -4127,7 +4110,7 @@
           <w:rFonts w:ascii="Times New Roman" w:hAnsi="Times New Roman" w:cs="Times New Roman"/>
         </w:rPr>
       </w:pPr>
-      <w:bookmarkStart w:id="2" w:name="_Toc68622003"/>
+      <w:bookmarkStart w:id="2" w:name="_Toc68796405"/>
       <w:r>
         <w:rPr>
           <w:rFonts w:ascii="Times New Roman" w:hAnsi="Times New Roman" w:cs="Times New Roman"/>
@@ -4302,7 +4285,7 @@
           <w:rFonts w:ascii="Times New Roman" w:hAnsi="Times New Roman" w:cs="Times New Roman"/>
         </w:rPr>
       </w:pPr>
-      <w:bookmarkStart w:id="3" w:name="_Toc68622004"/>
+      <w:bookmarkStart w:id="3" w:name="_Toc68796406"/>
       <w:r>
         <w:rPr>
           <w:rFonts w:ascii="Times New Roman" w:hAnsi="Times New Roman" w:cs="Times New Roman"/>
@@ -4361,7 +4344,7 @@
           <w:numId w:val="41"/>
         </w:numPr>
       </w:pPr>
-      <w:bookmarkStart w:id="4" w:name="_Toc68622005"/>
+      <w:bookmarkStart w:id="4" w:name="_Toc68796407"/>
       <w:r>
         <w:rPr>
           <w:rFonts w:ascii="Times New Roman" w:hAnsi="Times New Roman" w:cs="Times New Roman"/>
@@ -4883,7 +4866,7 @@
         </w:rPr>
         <w:lastRenderedPageBreak/>
         <w:drawing>
-          <wp:inline distT="0" distB="0" distL="0" distR="0" wp14:anchorId="398E62A1" wp14:editId="4538A638">
+          <wp:inline distT="0" distB="0" distL="0" distR="0" wp14:anchorId="398E62A1" wp14:editId="64D16022">
             <wp:extent cx="5379720" cy="2257301"/>
             <wp:effectExtent l="152400" t="152400" r="354330" b="353060"/>
             <wp:docPr id="21" name="Picture 21"/>
@@ -5117,7 +5100,7 @@
           <w:noProof/>
         </w:rPr>
         <w:drawing>
-          <wp:inline distT="0" distB="0" distL="0" distR="0" wp14:anchorId="1D7F9937" wp14:editId="540D74FA">
+          <wp:inline distT="0" distB="0" distL="0" distR="0" wp14:anchorId="1D7F9937" wp14:editId="4F61F1A9">
             <wp:extent cx="4023360" cy="2682091"/>
             <wp:effectExtent l="152400" t="152400" r="358140" b="366395"/>
             <wp:docPr id="24" name="Picture 24"/>
@@ -5338,7 +5321,7 @@
         </w:rPr>
         <w:lastRenderedPageBreak/>
         <w:drawing>
-          <wp:inline distT="0" distB="0" distL="0" distR="0" wp14:anchorId="54C052BA" wp14:editId="1B6814F4">
+          <wp:inline distT="0" distB="0" distL="0" distR="0" wp14:anchorId="54C052BA" wp14:editId="7B80BD27">
             <wp:extent cx="3916680" cy="4163671"/>
             <wp:effectExtent l="152400" t="152400" r="369570" b="370840"/>
             <wp:docPr id="25" name="Picture 25"/>
@@ -5764,7 +5747,7 @@
           <w:rFonts w:ascii="Times New Roman" w:hAnsi="Times New Roman" w:cs="Times New Roman"/>
         </w:rPr>
       </w:pPr>
-      <w:bookmarkStart w:id="5" w:name="_Toc68622006"/>
+      <w:bookmarkStart w:id="5" w:name="_Toc68796408"/>
       <w:r>
         <w:rPr>
           <w:rFonts w:ascii="Times New Roman" w:hAnsi="Times New Roman" w:cs="Times New Roman"/>
@@ -5798,9 +5781,11 @@
       <w:bookmarkStart w:id="6" w:name="_Toc68536348"/>
       <w:bookmarkStart w:id="7" w:name="_Toc68537739"/>
       <w:bookmarkStart w:id="8" w:name="_Toc68622007"/>
+      <w:bookmarkStart w:id="9" w:name="_Toc68796409"/>
       <w:bookmarkEnd w:id="6"/>
       <w:bookmarkEnd w:id="7"/>
       <w:bookmarkEnd w:id="8"/>
+      <w:bookmarkEnd w:id="9"/>
     </w:p>
     <w:p>
       <w:pPr>
@@ -5810,7 +5795,7 @@
           <w:numId w:val="41"/>
         </w:numPr>
       </w:pPr>
-      <w:bookmarkStart w:id="9" w:name="_Toc68622008"/>
+      <w:bookmarkStart w:id="10" w:name="_Toc68796410"/>
       <w:r>
         <w:rPr>
           <w:rFonts w:ascii="Times New Roman" w:hAnsi="Times New Roman" w:cs="Times New Roman"/>
@@ -5819,7 +5804,7 @@
         </w:rPr>
         <w:t>Definir un título para el dataset. Elegir un título que sea descriptivo.</w:t>
       </w:r>
-      <w:bookmarkEnd w:id="9"/>
+      <w:bookmarkEnd w:id="10"/>
     </w:p>
     <w:p>
       <w:pPr>
@@ -6441,14 +6426,14 @@
           <w:rFonts w:ascii="Times New Roman" w:hAnsi="Times New Roman" w:cs="Times New Roman"/>
         </w:rPr>
       </w:pPr>
-      <w:bookmarkStart w:id="10" w:name="_Toc68622009"/>
+      <w:bookmarkStart w:id="11" w:name="_Toc68796411"/>
       <w:r>
         <w:rPr>
           <w:rFonts w:ascii="Times New Roman" w:hAnsi="Times New Roman" w:cs="Times New Roman"/>
         </w:rPr>
         <w:t>Descripción del dataset</w:t>
       </w:r>
-      <w:bookmarkEnd w:id="10"/>
+      <w:bookmarkEnd w:id="11"/>
     </w:p>
     <w:p>
       <w:pPr>
@@ -6480,12 +6465,14 @@
           <w:szCs w:val="24"/>
         </w:rPr>
       </w:pPr>
-      <w:bookmarkStart w:id="11" w:name="_Toc68536351"/>
-      <w:bookmarkStart w:id="12" w:name="_Toc68537742"/>
-      <w:bookmarkStart w:id="13" w:name="_Toc68622010"/>
-      <w:bookmarkEnd w:id="11"/>
+      <w:bookmarkStart w:id="12" w:name="_Toc68536351"/>
+      <w:bookmarkStart w:id="13" w:name="_Toc68537742"/>
+      <w:bookmarkStart w:id="14" w:name="_Toc68622010"/>
+      <w:bookmarkStart w:id="15" w:name="_Toc68796412"/>
       <w:bookmarkEnd w:id="12"/>
       <w:bookmarkEnd w:id="13"/>
+      <w:bookmarkEnd w:id="14"/>
+      <w:bookmarkEnd w:id="15"/>
     </w:p>
     <w:p>
       <w:pPr>
@@ -6495,7 +6482,7 @@
           <w:numId w:val="41"/>
         </w:numPr>
       </w:pPr>
-      <w:bookmarkStart w:id="14" w:name="_Toc68622011"/>
+      <w:bookmarkStart w:id="16" w:name="_Toc68796413"/>
       <w:r>
         <w:rPr>
           <w:rFonts w:ascii="Times New Roman" w:hAnsi="Times New Roman" w:cs="Times New Roman"/>
@@ -6504,7 +6491,7 @@
         </w:rPr>
         <w:t>Desarrollar una descripción breve del conjunto de datos que se ha extraído (es necesario que esta descripción tenga sentido con el título elegido).</w:t>
       </w:r>
-      <w:bookmarkEnd w:id="14"/>
+      <w:bookmarkEnd w:id="16"/>
     </w:p>
     <w:p>
       <w:pPr>
@@ -6841,7 +6828,7 @@
           <w:rFonts w:ascii="Times New Roman" w:hAnsi="Times New Roman" w:cs="Times New Roman"/>
         </w:rPr>
       </w:pPr>
-      <w:bookmarkStart w:id="15" w:name="_Toc68622012"/>
+      <w:bookmarkStart w:id="17" w:name="_Toc68796414"/>
       <w:r>
         <w:rPr>
           <w:rFonts w:ascii="Times New Roman" w:hAnsi="Times New Roman" w:cs="Times New Roman"/>
@@ -6849,7 +6836,7 @@
         <w:lastRenderedPageBreak/>
         <w:t>Representación gráfica</w:t>
       </w:r>
-      <w:bookmarkEnd w:id="15"/>
+      <w:bookmarkEnd w:id="17"/>
     </w:p>
     <w:p>
       <w:pPr>
@@ -6881,12 +6868,14 @@
           <w:szCs w:val="24"/>
         </w:rPr>
       </w:pPr>
-      <w:bookmarkStart w:id="16" w:name="_Toc68536354"/>
-      <w:bookmarkStart w:id="17" w:name="_Toc68537745"/>
-      <w:bookmarkStart w:id="18" w:name="_Toc68622013"/>
-      <w:bookmarkEnd w:id="16"/>
-      <w:bookmarkEnd w:id="17"/>
+      <w:bookmarkStart w:id="18" w:name="_Toc68536354"/>
+      <w:bookmarkStart w:id="19" w:name="_Toc68537745"/>
+      <w:bookmarkStart w:id="20" w:name="_Toc68622013"/>
+      <w:bookmarkStart w:id="21" w:name="_Toc68796415"/>
       <w:bookmarkEnd w:id="18"/>
+      <w:bookmarkEnd w:id="19"/>
+      <w:bookmarkEnd w:id="20"/>
+      <w:bookmarkEnd w:id="21"/>
     </w:p>
     <w:p>
       <w:pPr>
@@ -6896,7 +6885,7 @@
           <w:numId w:val="41"/>
         </w:numPr>
       </w:pPr>
-      <w:bookmarkStart w:id="19" w:name="_Toc68622014"/>
+      <w:bookmarkStart w:id="22" w:name="_Toc68796416"/>
       <w:r>
         <w:rPr>
           <w:rFonts w:ascii="Times New Roman" w:hAnsi="Times New Roman" w:cs="Times New Roman"/>
@@ -6905,7 +6894,7 @@
         </w:rPr>
         <w:t>Presentar esquema o diagrama que identifique el dataset visualmente y el proyecto elegido.</w:t>
       </w:r>
-      <w:bookmarkEnd w:id="19"/>
+      <w:bookmarkEnd w:id="22"/>
     </w:p>
     <w:p>
       <w:pPr>
@@ -6949,9 +6938,10 @@
       <w:r>
         <w:rPr>
           <w:rFonts w:ascii="Times New Roman" w:hAnsi="Times New Roman" w:cs="Times New Roman"/>
+          <w:noProof/>
         </w:rPr>
         <w:drawing>
-          <wp:inline distT="0" distB="0" distL="0" distR="0" wp14:anchorId="0A13BEB1" wp14:editId="7326C3AE">
+          <wp:inline distT="0" distB="0" distL="0" distR="0" wp14:anchorId="0A13BEB1" wp14:editId="14E57C6E">
             <wp:extent cx="5731510" cy="2369820"/>
             <wp:effectExtent l="152400" t="152400" r="364490" b="354330"/>
             <wp:docPr id="13" name="Picture 13"/>
@@ -7021,7 +7011,7 @@
           <w:noProof/>
         </w:rPr>
         <w:drawing>
-          <wp:inline distT="0" distB="0" distL="0" distR="0" wp14:anchorId="5D093024" wp14:editId="56DC88BF">
+          <wp:inline distT="0" distB="0" distL="0" distR="0" wp14:anchorId="5D093024" wp14:editId="42E333CB">
             <wp:extent cx="5729603" cy="2573655"/>
             <wp:effectExtent l="152400" t="152400" r="367030" b="360045"/>
             <wp:docPr id="51" name="Picture 51"/>
@@ -7189,7 +7179,7 @@
           <w:rFonts w:ascii="Times New Roman" w:hAnsi="Times New Roman" w:cs="Times New Roman"/>
         </w:rPr>
       </w:pPr>
-      <w:bookmarkStart w:id="20" w:name="_Toc68622015"/>
+      <w:bookmarkStart w:id="23" w:name="_Toc68796417"/>
       <w:r>
         <w:rPr>
           <w:rFonts w:ascii="Times New Roman" w:hAnsi="Times New Roman" w:cs="Times New Roman"/>
@@ -7197,7 +7187,7 @@
         <w:lastRenderedPageBreak/>
         <w:t>Contenido</w:t>
       </w:r>
-      <w:bookmarkEnd w:id="20"/>
+      <w:bookmarkEnd w:id="23"/>
     </w:p>
     <w:p>
       <w:pPr>
@@ -7229,12 +7219,14 @@
           <w:szCs w:val="24"/>
         </w:rPr>
       </w:pPr>
-      <w:bookmarkStart w:id="21" w:name="_Toc68536357"/>
-      <w:bookmarkStart w:id="22" w:name="_Toc68537748"/>
-      <w:bookmarkStart w:id="23" w:name="_Toc68622016"/>
-      <w:bookmarkEnd w:id="21"/>
-      <w:bookmarkEnd w:id="22"/>
-      <w:bookmarkEnd w:id="23"/>
+      <w:bookmarkStart w:id="24" w:name="_Toc68536357"/>
+      <w:bookmarkStart w:id="25" w:name="_Toc68537748"/>
+      <w:bookmarkStart w:id="26" w:name="_Toc68622016"/>
+      <w:bookmarkStart w:id="27" w:name="_Toc68796418"/>
+      <w:bookmarkEnd w:id="24"/>
+      <w:bookmarkEnd w:id="25"/>
+      <w:bookmarkEnd w:id="26"/>
+      <w:bookmarkEnd w:id="27"/>
     </w:p>
     <w:p>
       <w:pPr>
@@ -7244,7 +7236,7 @@
           <w:numId w:val="41"/>
         </w:numPr>
       </w:pPr>
-      <w:bookmarkStart w:id="24" w:name="_Toc68622017"/>
+      <w:bookmarkStart w:id="28" w:name="_Toc68796419"/>
       <w:r>
         <w:rPr>
           <w:rFonts w:ascii="Times New Roman" w:hAnsi="Times New Roman" w:cs="Times New Roman"/>
@@ -7253,7 +7245,7 @@
         </w:rPr>
         <w:t>Explicar los campos que incluye el dataset, el periodo de tiempo de los datos y cómo se ha recogido.</w:t>
       </w:r>
-      <w:bookmarkEnd w:id="24"/>
+      <w:bookmarkEnd w:id="28"/>
     </w:p>
     <w:p>
       <w:pPr>
@@ -10559,7 +10551,7 @@
           <w:noProof/>
         </w:rPr>
         <w:drawing>
-          <wp:anchor distT="0" distB="0" distL="114300" distR="114300" simplePos="0" relativeHeight="251670528" behindDoc="0" locked="0" layoutInCell="1" allowOverlap="1" wp14:anchorId="599668AC" wp14:editId="1D4E3462">
+          <wp:anchor distT="0" distB="0" distL="114300" distR="114300" simplePos="0" relativeHeight="251669504" behindDoc="0" locked="0" layoutInCell="1" allowOverlap="1" wp14:anchorId="599668AC" wp14:editId="2146D68E">
             <wp:simplePos x="0" y="0"/>
             <wp:positionH relativeFrom="column">
               <wp:posOffset>91440</wp:posOffset>
@@ -10646,7 +10638,7 @@
           <w:noProof/>
         </w:rPr>
         <w:drawing>
-          <wp:anchor distT="0" distB="0" distL="114300" distR="114300" simplePos="0" relativeHeight="251669504" behindDoc="0" locked="0" layoutInCell="1" allowOverlap="1" wp14:anchorId="7DF12F9C" wp14:editId="115969DD">
+          <wp:anchor distT="0" distB="0" distL="114300" distR="114300" simplePos="0" relativeHeight="251668480" behindDoc="0" locked="0" layoutInCell="1" allowOverlap="1" wp14:anchorId="7DF12F9C" wp14:editId="35A1B6F7">
             <wp:simplePos x="0" y="0"/>
             <wp:positionH relativeFrom="column">
               <wp:posOffset>2854960</wp:posOffset>
@@ -11287,7 +11279,7 @@
           <w:noProof/>
         </w:rPr>
         <w:drawing>
-          <wp:inline distT="0" distB="0" distL="0" distR="0" wp14:anchorId="5188675F" wp14:editId="69B08A33">
+          <wp:inline distT="0" distB="0" distL="0" distR="0" wp14:anchorId="5188675F" wp14:editId="17F4F01C">
             <wp:extent cx="2819400" cy="1580039"/>
             <wp:effectExtent l="152400" t="152400" r="361950" b="363220"/>
             <wp:docPr id="1360696796" name="Picture 1360696796"/>
@@ -11969,7 +11961,7 @@
           <w:noProof/>
         </w:rPr>
         <w:drawing>
-          <wp:anchor distT="0" distB="0" distL="114300" distR="114300" simplePos="0" relativeHeight="251667456" behindDoc="0" locked="0" layoutInCell="1" allowOverlap="1" wp14:anchorId="73DFB1E5" wp14:editId="138C9699">
+          <wp:anchor distT="0" distB="0" distL="114300" distR="114300" simplePos="0" relativeHeight="251666432" behindDoc="0" locked="0" layoutInCell="1" allowOverlap="1" wp14:anchorId="73DFB1E5" wp14:editId="2AAC1580">
             <wp:simplePos x="0" y="0"/>
             <wp:positionH relativeFrom="margin">
               <wp:posOffset>-23495</wp:posOffset>
@@ -12053,7 +12045,7 @@
           <w:noProof/>
         </w:rPr>
         <w:drawing>
-          <wp:anchor distT="0" distB="0" distL="114300" distR="114300" simplePos="0" relativeHeight="251668480" behindDoc="0" locked="0" layoutInCell="1" allowOverlap="1" wp14:anchorId="3480B4D1" wp14:editId="095C8BE5">
+          <wp:anchor distT="0" distB="0" distL="114300" distR="114300" simplePos="0" relativeHeight="251667456" behindDoc="0" locked="0" layoutInCell="1" allowOverlap="1" wp14:anchorId="3480B4D1" wp14:editId="26C1933D">
             <wp:simplePos x="0" y="0"/>
             <wp:positionH relativeFrom="column">
               <wp:posOffset>3041650</wp:posOffset>
@@ -12515,7 +12507,7 @@
           <w:rFonts w:ascii="Times New Roman" w:hAnsi="Times New Roman" w:cs="Times New Roman"/>
         </w:rPr>
       </w:pPr>
-      <w:bookmarkStart w:id="25" w:name="_Toc68622018"/>
+      <w:bookmarkStart w:id="29" w:name="_Toc68796420"/>
       <w:r>
         <w:rPr>
           <w:rFonts w:ascii="Times New Roman" w:hAnsi="Times New Roman" w:cs="Times New Roman"/>
@@ -12523,7 +12515,7 @@
         <w:lastRenderedPageBreak/>
         <w:t>Agradecimientos</w:t>
       </w:r>
-      <w:bookmarkEnd w:id="25"/>
+      <w:bookmarkEnd w:id="29"/>
     </w:p>
     <w:p/>
     <w:p>
@@ -12633,7 +12625,7 @@
           <w:noProof/>
         </w:rPr>
         <w:drawing>
-          <wp:inline distT="0" distB="0" distL="0" distR="0" wp14:anchorId="52263217" wp14:editId="59F36DAE">
+          <wp:inline distT="0" distB="0" distL="0" distR="0" wp14:anchorId="52263217" wp14:editId="6B3A466D">
             <wp:extent cx="4463865" cy="2895600"/>
             <wp:effectExtent l="152400" t="152400" r="356235" b="361950"/>
             <wp:docPr id="57" name="Picture 57"/>
@@ -12729,7 +12721,7 @@
           <w:noProof/>
         </w:rPr>
         <w:drawing>
-          <wp:inline distT="0" distB="0" distL="0" distR="0" wp14:anchorId="456FC62F" wp14:editId="6AFEF2AE">
+          <wp:inline distT="0" distB="0" distL="0" distR="0" wp14:anchorId="456FC62F" wp14:editId="35ACB770">
             <wp:extent cx="4366849" cy="2819400"/>
             <wp:effectExtent l="152400" t="152400" r="358140" b="361950"/>
             <wp:docPr id="58" name="Picture 58"/>
@@ -12964,7 +12956,7 @@
           <w:noProof/>
         </w:rPr>
         <w:drawing>
-          <wp:inline distT="0" distB="0" distL="0" distR="0" wp14:anchorId="41C7C353" wp14:editId="737192A9">
+          <wp:inline distT="0" distB="0" distL="0" distR="0" wp14:anchorId="41C7C353" wp14:editId="3E0616A2">
             <wp:extent cx="4690497" cy="1539240"/>
             <wp:effectExtent l="152400" t="152400" r="358140" b="365760"/>
             <wp:docPr id="60" name="Picture 60"/>
@@ -13160,12 +13152,14 @@
           <w:szCs w:val="24"/>
         </w:rPr>
       </w:pPr>
-      <w:bookmarkStart w:id="26" w:name="_Toc68536360"/>
-      <w:bookmarkStart w:id="27" w:name="_Toc68537751"/>
-      <w:bookmarkStart w:id="28" w:name="_Toc68622019"/>
-      <w:bookmarkEnd w:id="26"/>
-      <w:bookmarkEnd w:id="27"/>
-      <w:bookmarkEnd w:id="28"/>
+      <w:bookmarkStart w:id="30" w:name="_Toc68536360"/>
+      <w:bookmarkStart w:id="31" w:name="_Toc68537751"/>
+      <w:bookmarkStart w:id="32" w:name="_Toc68622019"/>
+      <w:bookmarkStart w:id="33" w:name="_Toc68796421"/>
+      <w:bookmarkEnd w:id="30"/>
+      <w:bookmarkEnd w:id="31"/>
+      <w:bookmarkEnd w:id="32"/>
+      <w:bookmarkEnd w:id="33"/>
     </w:p>
     <w:p>
       <w:pPr>
@@ -13175,7 +13169,7 @@
           <w:numId w:val="41"/>
         </w:numPr>
       </w:pPr>
-      <w:bookmarkStart w:id="29" w:name="_Toc68622020"/>
+      <w:bookmarkStart w:id="34" w:name="_Toc68796422"/>
       <w:r>
         <w:rPr>
           <w:rFonts w:ascii="Times New Roman" w:hAnsi="Times New Roman" w:cs="Times New Roman"/>
@@ -13184,7 +13178,7 @@
         </w:rPr>
         <w:t>Presentar al propietario del conjunto de datos. Es necesario incluir citas de análisis anteriores o, en caso de no haberlas, justificar esta búsqueda con análisis similares.</w:t>
       </w:r>
-      <w:bookmarkEnd w:id="29"/>
+      <w:bookmarkEnd w:id="34"/>
     </w:p>
     <w:p>
       <w:pPr>
@@ -13329,13 +13323,27 @@
         <w:rPr>
           <w:rFonts w:ascii="Times New Roman" w:hAnsi="Times New Roman" w:cs="Times New Roman"/>
         </w:rPr>
-        <w:t xml:space="preserve">-Los datos descriptivos extraídos para los supermercados, tiendas, bufets, Box online, Centros de Agricultura y centros Cash pertenecen a las marcas de enseña (parte de la División de Alimentación); BonÀrea </w:t>
+        <w:t xml:space="preserve">-Los datos descriptivos extraídos para los supermercados, tiendas, bufets, Box online, Centros de Agricultura y centros Cash pertenecen a las marcas de enseña (parte de la División de Alimentación); </w:t>
       </w:r>
       <w:proofErr w:type="spellStart"/>
       <w:r>
         <w:rPr>
           <w:rFonts w:ascii="Times New Roman" w:hAnsi="Times New Roman" w:cs="Times New Roman"/>
         </w:rPr>
+        <w:t>BonÀrea</w:t>
+      </w:r>
+      <w:proofErr w:type="spellEnd"/>
+      <w:r>
+        <w:rPr>
+          <w:rFonts w:ascii="Times New Roman" w:hAnsi="Times New Roman" w:cs="Times New Roman"/>
+        </w:rPr>
+        <w:t xml:space="preserve"> </w:t>
+      </w:r>
+      <w:proofErr w:type="spellStart"/>
+      <w:r>
+        <w:rPr>
+          <w:rFonts w:ascii="Times New Roman" w:hAnsi="Times New Roman" w:cs="Times New Roman"/>
+        </w:rPr>
         <w:t>Agrocentro</w:t>
       </w:r>
       <w:proofErr w:type="spellEnd"/>
@@ -13343,7 +13351,21 @@
         <w:rPr>
           <w:rFonts w:ascii="Times New Roman" w:hAnsi="Times New Roman" w:cs="Times New Roman"/>
         </w:rPr>
-        <w:t xml:space="preserve"> (Centros de Agricultura), BonÀrea Restaurante (Bufet), BonÀrea Cash &amp; </w:t>
+        <w:t xml:space="preserve"> (Centros de Agricultura), BonÀrea Restaurante (Bufet), </w:t>
+      </w:r>
+      <w:proofErr w:type="spellStart"/>
+      <w:r>
+        <w:rPr>
+          <w:rFonts w:ascii="Times New Roman" w:hAnsi="Times New Roman" w:cs="Times New Roman"/>
+        </w:rPr>
+        <w:t>BonÀrea</w:t>
+      </w:r>
+      <w:proofErr w:type="spellEnd"/>
+      <w:r>
+        <w:rPr>
+          <w:rFonts w:ascii="Times New Roman" w:hAnsi="Times New Roman" w:cs="Times New Roman"/>
+        </w:rPr>
+        <w:t xml:space="preserve"> Cash &amp; </w:t>
       </w:r>
       <w:proofErr w:type="spellStart"/>
       <w:r>
@@ -13450,7 +13472,7 @@
         </w:rPr>
         <w:lastRenderedPageBreak/>
         <w:drawing>
-          <wp:inline distT="0" distB="0" distL="0" distR="0" wp14:anchorId="777BF0F0" wp14:editId="5E5C2C7D">
+          <wp:inline distT="0" distB="0" distL="0" distR="0" wp14:anchorId="777BF0F0" wp14:editId="0A9F219E">
             <wp:extent cx="5722622" cy="4410075"/>
             <wp:effectExtent l="152400" t="152400" r="354330" b="352425"/>
             <wp:docPr id="61" name="Picture 61"/>
@@ -13629,7 +13651,21 @@
         <w:rPr>
           <w:rFonts w:ascii="Times New Roman" w:hAnsi="Times New Roman" w:cs="Times New Roman"/>
         </w:rPr>
-        <w:t xml:space="preserve">Después de una búsqueda/rastreo de la página web de BonÀrea y diversas </w:t>
+        <w:t xml:space="preserve">Después de una búsqueda/rastreo de la página web de </w:t>
+      </w:r>
+      <w:proofErr w:type="spellStart"/>
+      <w:r>
+        <w:rPr>
+          <w:rFonts w:ascii="Times New Roman" w:hAnsi="Times New Roman" w:cs="Times New Roman"/>
+        </w:rPr>
+        <w:t>BonÀrea</w:t>
+      </w:r>
+      <w:proofErr w:type="spellEnd"/>
+      <w:r>
+        <w:rPr>
+          <w:rFonts w:ascii="Times New Roman" w:hAnsi="Times New Roman" w:cs="Times New Roman"/>
+        </w:rPr>
+        <w:t xml:space="preserve"> y diversas </w:t>
       </w:r>
       <w:proofErr w:type="spellStart"/>
       <w:r>
@@ -13738,7 +13774,21 @@
         <w:rPr>
           <w:rFonts w:ascii="Times New Roman" w:hAnsi="Times New Roman" w:cs="Times New Roman"/>
         </w:rPr>
-        <w:t xml:space="preserve"> de BonÀrea, </w:t>
+        <w:t xml:space="preserve"> de </w:t>
+      </w:r>
+      <w:proofErr w:type="spellStart"/>
+      <w:r>
+        <w:rPr>
+          <w:rFonts w:ascii="Times New Roman" w:hAnsi="Times New Roman" w:cs="Times New Roman"/>
+        </w:rPr>
+        <w:t>BonÀrea</w:t>
+      </w:r>
+      <w:proofErr w:type="spellEnd"/>
+      <w:r>
+        <w:rPr>
+          <w:rFonts w:ascii="Times New Roman" w:hAnsi="Times New Roman" w:cs="Times New Roman"/>
+        </w:rPr>
+        <w:t xml:space="preserve">, </w:t>
       </w:r>
       <w:r>
         <w:rPr>
@@ -13866,7 +13916,7 @@
           <w:noProof/>
         </w:rPr>
         <w:drawing>
-          <wp:inline distT="0" distB="0" distL="0" distR="0" wp14:anchorId="7412A20A" wp14:editId="38468C85">
+          <wp:inline distT="0" distB="0" distL="0" distR="0" wp14:anchorId="7412A20A" wp14:editId="15D958EF">
             <wp:extent cx="4114800" cy="1483025"/>
             <wp:effectExtent l="152400" t="152400" r="361950" b="365125"/>
             <wp:docPr id="62" name="Picture 62"/>
@@ -14058,7 +14108,7 @@
           <w:noProof/>
         </w:rPr>
         <w:drawing>
-          <wp:inline distT="0" distB="0" distL="0" distR="0" wp14:anchorId="4CFEF073" wp14:editId="19975947">
+          <wp:inline distT="0" distB="0" distL="0" distR="0" wp14:anchorId="4CFEF073" wp14:editId="4E357495">
             <wp:extent cx="3108960" cy="2528724"/>
             <wp:effectExtent l="152400" t="152400" r="358140" b="367030"/>
             <wp:docPr id="63" name="Picture 63"/>
@@ -14135,7 +14185,7 @@
           <w:noProof/>
         </w:rPr>
         <w:drawing>
-          <wp:inline distT="0" distB="0" distL="0" distR="0" wp14:anchorId="47F6640B" wp14:editId="593A1B59">
+          <wp:inline distT="0" distB="0" distL="0" distR="0" wp14:anchorId="47F6640B" wp14:editId="73C654F6">
             <wp:extent cx="3185076" cy="2061845"/>
             <wp:effectExtent l="152400" t="152400" r="358775" b="357505"/>
             <wp:docPr id="128" name="Picture 128"/>
@@ -14325,26 +14375,6 @@
     </w:p>
     <w:p>
       <w:pPr>
-        <w:pStyle w:val="ListParagraph"/>
-        <w:ind w:left="-90"/>
-        <w:jc w:val="center"/>
-        <w:rPr>
-          <w:rFonts w:ascii="Times New Roman" w:hAnsi="Times New Roman" w:cs="Times New Roman"/>
-        </w:rPr>
-      </w:pPr>
-    </w:p>
-    <w:p>
-      <w:pPr>
-        <w:pStyle w:val="ListParagraph"/>
-        <w:ind w:left="-90"/>
-        <w:jc w:val="both"/>
-        <w:rPr>
-          <w:rFonts w:ascii="Times New Roman" w:hAnsi="Times New Roman" w:cs="Times New Roman"/>
-        </w:rPr>
-      </w:pPr>
-    </w:p>
-    <w:p>
-      <w:pPr>
         <w:pStyle w:val="Heading1"/>
         <w:pageBreakBefore/>
         <w:numPr>
@@ -14355,7 +14385,7 @@
           <w:rFonts w:ascii="Times New Roman" w:hAnsi="Times New Roman" w:cs="Times New Roman"/>
         </w:rPr>
       </w:pPr>
-      <w:bookmarkStart w:id="30" w:name="_Toc68622021"/>
+      <w:bookmarkStart w:id="35" w:name="_Toc68796423"/>
       <w:r>
         <w:rPr>
           <w:rFonts w:ascii="Times New Roman" w:hAnsi="Times New Roman" w:cs="Times New Roman"/>
@@ -14363,7 +14393,7 @@
         <w:lastRenderedPageBreak/>
         <w:t>Inspiración</w:t>
       </w:r>
-      <w:bookmarkEnd w:id="30"/>
+      <w:bookmarkEnd w:id="35"/>
     </w:p>
     <w:p>
       <w:pPr>
@@ -14395,12 +14425,14 @@
           <w:szCs w:val="24"/>
         </w:rPr>
       </w:pPr>
-      <w:bookmarkStart w:id="31" w:name="_Toc68536363"/>
-      <w:bookmarkStart w:id="32" w:name="_Toc68537754"/>
-      <w:bookmarkStart w:id="33" w:name="_Toc68622022"/>
-      <w:bookmarkEnd w:id="31"/>
-      <w:bookmarkEnd w:id="32"/>
-      <w:bookmarkEnd w:id="33"/>
+      <w:bookmarkStart w:id="36" w:name="_Toc68536363"/>
+      <w:bookmarkStart w:id="37" w:name="_Toc68537754"/>
+      <w:bookmarkStart w:id="38" w:name="_Toc68622022"/>
+      <w:bookmarkStart w:id="39" w:name="_Toc68796424"/>
+      <w:bookmarkEnd w:id="36"/>
+      <w:bookmarkEnd w:id="37"/>
+      <w:bookmarkEnd w:id="38"/>
+      <w:bookmarkEnd w:id="39"/>
     </w:p>
     <w:p>
       <w:pPr>
@@ -14410,7 +14442,7 @@
           <w:numId w:val="41"/>
         </w:numPr>
       </w:pPr>
-      <w:bookmarkStart w:id="34" w:name="_Toc68622023"/>
+      <w:bookmarkStart w:id="40" w:name="_Toc68796425"/>
       <w:r>
         <w:rPr>
           <w:rFonts w:ascii="Times New Roman" w:hAnsi="Times New Roman" w:cs="Times New Roman"/>
@@ -14419,7 +14451,7 @@
         </w:rPr>
         <w:t>Explique por qué es interesante este conjunto de datos y qué preguntas se pretenden responder. Es necesario comparar con los análisis anteriores presentados en el apartado 6.</w:t>
       </w:r>
-      <w:bookmarkEnd w:id="34"/>
+      <w:bookmarkEnd w:id="40"/>
     </w:p>
     <w:p>
       <w:pPr>
@@ -14920,7 +14952,7 @@
         </w:rPr>
         <w:lastRenderedPageBreak/>
         <w:drawing>
-          <wp:inline distT="0" distB="0" distL="0" distR="0" wp14:anchorId="2842F288" wp14:editId="361500E7">
+          <wp:inline distT="0" distB="0" distL="0" distR="0" wp14:anchorId="2842F288" wp14:editId="1AB66398">
             <wp:extent cx="4023360" cy="2283457"/>
             <wp:effectExtent l="152400" t="152400" r="358140" b="365125"/>
             <wp:docPr id="129" name="Picture 129"/>
@@ -15287,11 +15319,12 @@
       <w:r>
         <w:rPr>
           <w:rFonts w:ascii="Times New Roman" w:hAnsi="Times New Roman" w:cs="Times New Roman"/>
+          <w:noProof/>
         </w:rPr>
         <w:drawing>
-          <wp:inline distT="0" distB="0" distL="0" distR="0" wp14:anchorId="032630D0" wp14:editId="43CD45BB">
-            <wp:extent cx="3265714" cy="2594915"/>
-            <wp:effectExtent l="152400" t="152400" r="354330" b="358140"/>
+          <wp:inline distT="0" distB="0" distL="0" distR="0" wp14:anchorId="032630D0" wp14:editId="66E761CE">
+            <wp:extent cx="3102428" cy="2465168"/>
+            <wp:effectExtent l="152400" t="152400" r="365125" b="354330"/>
             <wp:docPr id="10" name="Picture 10"/>
             <wp:cNvGraphicFramePr>
               <a:graphicFrameLocks xmlns:a="http://schemas.openxmlformats.org/drawingml/2006/main" noChangeAspect="1"/>
@@ -15312,7 +15345,7 @@
                   <pic:spPr>
                     <a:xfrm>
                       <a:off x="0" y="0"/>
-                      <a:ext cx="3299022" cy="2621381"/>
+                      <a:ext cx="3155899" cy="2507656"/>
                     </a:xfrm>
                     <a:prstGeom prst="rect">
                       <a:avLst/>
@@ -15348,46 +15381,6 @@
     <w:p>
       <w:pPr>
         <w:pStyle w:val="ListParagraph"/>
-        <w:ind w:left="-90"/>
-        <w:jc w:val="both"/>
-        <w:rPr>
-          <w:rFonts w:ascii="Times New Roman" w:hAnsi="Times New Roman" w:cs="Times New Roman"/>
-        </w:rPr>
-      </w:pPr>
-    </w:p>
-    <w:p>
-      <w:pPr>
-        <w:pStyle w:val="ListParagraph"/>
-        <w:ind w:left="-90"/>
-        <w:jc w:val="both"/>
-        <w:rPr>
-          <w:rFonts w:ascii="Times New Roman" w:hAnsi="Times New Roman" w:cs="Times New Roman"/>
-        </w:rPr>
-      </w:pPr>
-    </w:p>
-    <w:p>
-      <w:pPr>
-        <w:pStyle w:val="ListParagraph"/>
-        <w:ind w:left="-90"/>
-        <w:jc w:val="center"/>
-        <w:rPr>
-          <w:rFonts w:ascii="Times New Roman" w:hAnsi="Times New Roman" w:cs="Times New Roman"/>
-        </w:rPr>
-      </w:pPr>
-    </w:p>
-    <w:p>
-      <w:pPr>
-        <w:pStyle w:val="ListParagraph"/>
-        <w:ind w:left="-90"/>
-        <w:jc w:val="center"/>
-        <w:rPr>
-          <w:rFonts w:ascii="Times New Roman" w:hAnsi="Times New Roman" w:cs="Times New Roman"/>
-        </w:rPr>
-      </w:pPr>
-    </w:p>
-    <w:p>
-      <w:pPr>
-        <w:pStyle w:val="ListParagraph"/>
         <w:ind w:left="426"/>
         <w:jc w:val="center"/>
         <w:rPr>
@@ -15483,26 +15476,6 @@
       <w:pPr>
         <w:pStyle w:val="ListParagraph"/>
         <w:ind w:left="-90"/>
-        <w:jc w:val="center"/>
-        <w:rPr>
-          <w:rFonts w:ascii="Times New Roman" w:hAnsi="Times New Roman" w:cs="Times New Roman"/>
-        </w:rPr>
-      </w:pPr>
-    </w:p>
-    <w:p>
-      <w:pPr>
-        <w:pStyle w:val="ListParagraph"/>
-        <w:ind w:left="-90"/>
-        <w:jc w:val="both"/>
-        <w:rPr>
-          <w:rFonts w:ascii="Times New Roman" w:hAnsi="Times New Roman" w:cs="Times New Roman"/>
-        </w:rPr>
-      </w:pPr>
-    </w:p>
-    <w:p>
-      <w:pPr>
-        <w:pStyle w:val="ListParagraph"/>
-        <w:ind w:left="-90"/>
         <w:jc w:val="both"/>
         <w:rPr>
           <w:rFonts w:ascii="Times New Roman" w:hAnsi="Times New Roman" w:cs="Times New Roman"/>
@@ -15629,9 +15602,10 @@
       <w:r>
         <w:rPr>
           <w:rFonts w:ascii="Times New Roman" w:hAnsi="Times New Roman" w:cs="Times New Roman"/>
+          <w:noProof/>
         </w:rPr>
         <w:drawing>
-          <wp:inline distT="0" distB="0" distL="0" distR="0" wp14:anchorId="066D4B2F" wp14:editId="68CEFAA2">
+          <wp:inline distT="0" distB="0" distL="0" distR="0" wp14:anchorId="066D4B2F" wp14:editId="3C70DD4C">
             <wp:extent cx="3243943" cy="3493476"/>
             <wp:effectExtent l="152400" t="152400" r="356870" b="354965"/>
             <wp:docPr id="7" name="Picture 7"/>
@@ -15681,36 +15655,6 @@
       <w:pPr>
         <w:pStyle w:val="ListParagraph"/>
         <w:ind w:left="-90"/>
-        <w:jc w:val="both"/>
-        <w:rPr>
-          <w:rFonts w:ascii="Times New Roman" w:hAnsi="Times New Roman" w:cs="Times New Roman"/>
-        </w:rPr>
-      </w:pPr>
-    </w:p>
-    <w:p>
-      <w:pPr>
-        <w:pStyle w:val="ListParagraph"/>
-        <w:ind w:left="-90"/>
-        <w:jc w:val="both"/>
-        <w:rPr>
-          <w:rFonts w:ascii="Times New Roman" w:hAnsi="Times New Roman" w:cs="Times New Roman"/>
-        </w:rPr>
-      </w:pPr>
-    </w:p>
-    <w:p>
-      <w:pPr>
-        <w:pStyle w:val="ListParagraph"/>
-        <w:ind w:left="-90"/>
-        <w:jc w:val="center"/>
-        <w:rPr>
-          <w:rFonts w:ascii="Times New Roman" w:hAnsi="Times New Roman" w:cs="Times New Roman"/>
-        </w:rPr>
-      </w:pPr>
-    </w:p>
-    <w:p>
-      <w:pPr>
-        <w:pStyle w:val="ListParagraph"/>
-        <w:ind w:left="-90"/>
         <w:jc w:val="center"/>
         <w:rPr>
           <w:rFonts w:ascii="Times New Roman" w:hAnsi="Times New Roman" w:cs="Times New Roman"/>
@@ -15820,7 +15764,7 @@
           <w:sz w:val="16"/>
           <w:szCs w:val="16"/>
         </w:rPr>
-        <w:t xml:space="preserve"> </w:t>
+        <w:t xml:space="preserve"> a fecha 08 abril 2020</w:t>
       </w:r>
       <w:r>
         <w:rPr>
@@ -15830,16 +15774,6 @@
           <w:sz w:val="16"/>
           <w:szCs w:val="16"/>
         </w:rPr>
-        <w:t>a fecha 08 abril 2020</w:t>
-      </w:r>
-      <w:r>
-        <w:rPr>
-          <w:rFonts w:ascii="Times New Roman" w:hAnsi="Times New Roman" w:cs="Times New Roman"/>
-          <w:i/>
-          <w:iCs/>
-          <w:sz w:val="16"/>
-          <w:szCs w:val="16"/>
-        </w:rPr>
         <w:t>)</w:t>
       </w:r>
     </w:p>
@@ -15862,6 +15796,16 @@
           <w:rFonts w:ascii="Times New Roman" w:hAnsi="Times New Roman" w:cs="Times New Roman"/>
         </w:rPr>
       </w:pPr>
+    </w:p>
+    <w:p>
+      <w:pPr>
+        <w:pStyle w:val="ListParagraph"/>
+        <w:ind w:left="-90"/>
+        <w:jc w:val="both"/>
+        <w:rPr>
+          <w:rFonts w:ascii="Times New Roman" w:hAnsi="Times New Roman" w:cs="Times New Roman"/>
+        </w:rPr>
+      </w:pPr>
       <w:r>
         <w:rPr>
           <w:rFonts w:ascii="Times New Roman" w:hAnsi="Times New Roman" w:cs="Times New Roman"/>
@@ -15926,232 +15870,232 @@
         <w:rPr>
           <w:rFonts w:ascii="Times New Roman" w:hAnsi="Times New Roman" w:cs="Times New Roman"/>
         </w:rPr>
+        <w:t xml:space="preserve">CANVI </w:t>
+      </w:r>
+      <w:r>
+        <w:rPr>
+          <w:rFonts w:ascii="Times New Roman" w:hAnsi="Times New Roman" w:cs="Times New Roman"/>
+        </w:rPr>
+        <w:tab/>
+      </w:r>
+      <w:r>
+        <w:rPr>
+          <w:rFonts w:ascii="Times New Roman" w:hAnsi="Times New Roman" w:cs="Times New Roman"/>
+        </w:rPr>
+        <w:tab/>
+      </w:r>
+      <w:r>
+        <w:rPr>
+          <w:rFonts w:ascii="Times New Roman" w:hAnsi="Times New Roman" w:cs="Times New Roman"/>
+        </w:rPr>
+        <w:tab/>
+      </w:r>
+      <w:r>
+        <w:rPr>
+          <w:rFonts w:ascii="Times New Roman" w:hAnsi="Times New Roman" w:cs="Times New Roman"/>
+        </w:rPr>
+        <w:t>- Tiene cambio para dinero, booleano</w:t>
+      </w:r>
+    </w:p>
+    <w:p>
+      <w:pPr>
+        <w:pStyle w:val="ListParagraph"/>
+        <w:ind w:left="-90"/>
+        <w:jc w:val="both"/>
+        <w:rPr>
+          <w:rFonts w:ascii="Times New Roman" w:hAnsi="Times New Roman" w:cs="Times New Roman"/>
+        </w:rPr>
+      </w:pPr>
+      <w:r>
+        <w:rPr>
+          <w:rFonts w:ascii="Times New Roman" w:hAnsi="Times New Roman" w:cs="Times New Roman"/>
+        </w:rPr>
+        <w:t>SUPER</w:t>
+      </w:r>
+      <w:r>
+        <w:rPr>
+          <w:rFonts w:ascii="Times New Roman" w:hAnsi="Times New Roman" w:cs="Times New Roman"/>
+        </w:rPr>
+        <w:tab/>
+      </w:r>
+      <w:r>
+        <w:rPr>
+          <w:rFonts w:ascii="Times New Roman" w:hAnsi="Times New Roman" w:cs="Times New Roman"/>
+        </w:rPr>
+        <w:tab/>
+      </w:r>
+      <w:r>
+        <w:rPr>
+          <w:rFonts w:ascii="Times New Roman" w:hAnsi="Times New Roman" w:cs="Times New Roman"/>
+        </w:rPr>
+        <w:tab/>
+      </w:r>
+      <w:r>
+        <w:rPr>
+          <w:rFonts w:ascii="Times New Roman" w:hAnsi="Times New Roman" w:cs="Times New Roman"/>
+        </w:rPr>
+        <w:t>- Tiene supermercado</w:t>
+      </w:r>
+    </w:p>
+    <w:p>
+      <w:pPr>
+        <w:pStyle w:val="ListParagraph"/>
+        <w:ind w:left="-90"/>
+        <w:jc w:val="both"/>
+        <w:rPr>
+          <w:rFonts w:ascii="Times New Roman" w:hAnsi="Times New Roman" w:cs="Times New Roman"/>
+        </w:rPr>
+      </w:pPr>
+      <w:r>
+        <w:rPr>
+          <w:rFonts w:ascii="Times New Roman" w:hAnsi="Times New Roman" w:cs="Times New Roman"/>
+        </w:rPr>
+        <w:t>LAVABO</w:t>
+      </w:r>
+      <w:r>
+        <w:rPr>
+          <w:rFonts w:ascii="Times New Roman" w:hAnsi="Times New Roman" w:cs="Times New Roman"/>
+        </w:rPr>
+        <w:tab/>
+      </w:r>
+      <w:r>
+        <w:rPr>
+          <w:rFonts w:ascii="Times New Roman" w:hAnsi="Times New Roman" w:cs="Times New Roman"/>
+        </w:rPr>
+        <w:tab/>
+      </w:r>
+      <w:r>
+        <w:rPr>
+          <w:rFonts w:ascii="Times New Roman" w:hAnsi="Times New Roman" w:cs="Times New Roman"/>
+        </w:rPr>
+        <w:t>- Tiene lavabo</w:t>
+      </w:r>
+    </w:p>
+    <w:p>
+      <w:pPr>
+        <w:pStyle w:val="ListParagraph"/>
+        <w:ind w:left="-90"/>
+        <w:jc w:val="both"/>
+        <w:rPr>
+          <w:rFonts w:ascii="Times New Roman" w:hAnsi="Times New Roman" w:cs="Times New Roman"/>
+          <w:lang w:val="en-US"/>
+        </w:rPr>
+      </w:pPr>
+      <w:r>
+        <w:rPr>
+          <w:rFonts w:ascii="Times New Roman" w:hAnsi="Times New Roman" w:cs="Times New Roman"/>
+          <w:lang w:val="en-US"/>
+        </w:rPr>
+        <w:t xml:space="preserve">PARKING </w:t>
+      </w:r>
+      <w:r>
+        <w:rPr>
+          <w:rFonts w:ascii="Times New Roman" w:hAnsi="Times New Roman" w:cs="Times New Roman"/>
+          <w:lang w:val="en-US"/>
+        </w:rPr>
+        <w:tab/>
+      </w:r>
+      <w:r>
+        <w:rPr>
+          <w:rFonts w:ascii="Times New Roman" w:hAnsi="Times New Roman" w:cs="Times New Roman"/>
+          <w:lang w:val="en-US"/>
+        </w:rPr>
+        <w:tab/>
+      </w:r>
+      <w:r>
+        <w:rPr>
+          <w:rFonts w:ascii="Times New Roman" w:hAnsi="Times New Roman" w:cs="Times New Roman"/>
+          <w:lang w:val="en-US"/>
+        </w:rPr>
+        <w:t>- Tiene parking</w:t>
+      </w:r>
+    </w:p>
+    <w:p>
+      <w:pPr>
+        <w:pStyle w:val="ListParagraph"/>
+        <w:ind w:left="-90"/>
+        <w:jc w:val="both"/>
+        <w:rPr>
+          <w:rFonts w:ascii="Times New Roman" w:hAnsi="Times New Roman" w:cs="Times New Roman"/>
+          <w:lang w:val="en-US"/>
+        </w:rPr>
+      </w:pPr>
+      <w:r>
+        <w:rPr>
+          <w:rFonts w:ascii="Times New Roman" w:hAnsi="Times New Roman" w:cs="Times New Roman"/>
+          <w:lang w:val="en-US"/>
+        </w:rPr>
+        <w:t>VENDING</w:t>
+      </w:r>
+      <w:r>
+        <w:rPr>
+          <w:rFonts w:ascii="Times New Roman" w:hAnsi="Times New Roman" w:cs="Times New Roman"/>
+          <w:lang w:val="en-US"/>
+        </w:rPr>
+        <w:tab/>
+      </w:r>
+      <w:r>
+        <w:rPr>
+          <w:rFonts w:ascii="Times New Roman" w:hAnsi="Times New Roman" w:cs="Times New Roman"/>
+          <w:lang w:val="en-US"/>
+        </w:rPr>
+        <w:tab/>
+      </w:r>
+      <w:r>
+        <w:rPr>
+          <w:rFonts w:ascii="Times New Roman" w:hAnsi="Times New Roman" w:cs="Times New Roman"/>
+          <w:lang w:val="en-US"/>
+        </w:rPr>
+        <w:t>- Tiene vending</w:t>
+      </w:r>
+    </w:p>
+    <w:p>
+      <w:pPr>
+        <w:pStyle w:val="ListParagraph"/>
+        <w:ind w:left="-90"/>
+        <w:jc w:val="both"/>
+        <w:rPr>
+          <w:rFonts w:ascii="Times New Roman" w:hAnsi="Times New Roman" w:cs="Times New Roman"/>
+          <w:lang w:val="en-US"/>
+        </w:rPr>
+      </w:pPr>
+    </w:p>
+    <w:p>
+      <w:pPr>
+        <w:pStyle w:val="ListParagraph"/>
+        <w:ind w:left="-90"/>
+        <w:jc w:val="both"/>
+        <w:rPr>
+          <w:rFonts w:ascii="Times New Roman" w:hAnsi="Times New Roman" w:cs="Times New Roman"/>
+          <w:lang w:val="en-US"/>
+        </w:rPr>
+      </w:pPr>
+    </w:p>
+    <w:p>
+      <w:pPr>
+        <w:pStyle w:val="ListParagraph"/>
+        <w:ind w:left="-90"/>
+        <w:jc w:val="both"/>
+        <w:rPr>
+          <w:rFonts w:ascii="Times New Roman" w:hAnsi="Times New Roman" w:cs="Times New Roman"/>
+          <w:lang w:val="en-US"/>
+        </w:rPr>
+      </w:pPr>
+    </w:p>
+    <w:p>
+      <w:pPr>
+        <w:pStyle w:val="ListParagraph"/>
+        <w:ind w:left="-90"/>
+        <w:jc w:val="both"/>
+        <w:rPr>
+          <w:rFonts w:ascii="Times New Roman" w:hAnsi="Times New Roman" w:cs="Times New Roman"/>
+        </w:rPr>
+      </w:pPr>
+      <w:r>
+        <w:rPr>
+          <w:rFonts w:ascii="Times New Roman" w:hAnsi="Times New Roman" w:cs="Times New Roman"/>
+        </w:rPr>
         <w:lastRenderedPageBreak/>
-        <w:t xml:space="preserve">CANVI </w:t>
-      </w:r>
-      <w:r>
-        <w:rPr>
-          <w:rFonts w:ascii="Times New Roman" w:hAnsi="Times New Roman" w:cs="Times New Roman"/>
-        </w:rPr>
-        <w:tab/>
-      </w:r>
-      <w:r>
-        <w:rPr>
-          <w:rFonts w:ascii="Times New Roman" w:hAnsi="Times New Roman" w:cs="Times New Roman"/>
-        </w:rPr>
-        <w:tab/>
-      </w:r>
-      <w:r>
-        <w:rPr>
-          <w:rFonts w:ascii="Times New Roman" w:hAnsi="Times New Roman" w:cs="Times New Roman"/>
-        </w:rPr>
-        <w:tab/>
-      </w:r>
-      <w:r>
-        <w:rPr>
-          <w:rFonts w:ascii="Times New Roman" w:hAnsi="Times New Roman" w:cs="Times New Roman"/>
-        </w:rPr>
-        <w:t>- Tiene cambio para dinero, booleano</w:t>
-      </w:r>
-    </w:p>
-    <w:p>
-      <w:pPr>
-        <w:pStyle w:val="ListParagraph"/>
-        <w:ind w:left="-90"/>
-        <w:jc w:val="both"/>
-        <w:rPr>
-          <w:rFonts w:ascii="Times New Roman" w:hAnsi="Times New Roman" w:cs="Times New Roman"/>
-        </w:rPr>
-      </w:pPr>
-      <w:r>
-        <w:rPr>
-          <w:rFonts w:ascii="Times New Roman" w:hAnsi="Times New Roman" w:cs="Times New Roman"/>
-        </w:rPr>
-        <w:t>SUPER</w:t>
-      </w:r>
-      <w:r>
-        <w:rPr>
-          <w:rFonts w:ascii="Times New Roman" w:hAnsi="Times New Roman" w:cs="Times New Roman"/>
-        </w:rPr>
-        <w:tab/>
-      </w:r>
-      <w:r>
-        <w:rPr>
-          <w:rFonts w:ascii="Times New Roman" w:hAnsi="Times New Roman" w:cs="Times New Roman"/>
-        </w:rPr>
-        <w:tab/>
-      </w:r>
-      <w:r>
-        <w:rPr>
-          <w:rFonts w:ascii="Times New Roman" w:hAnsi="Times New Roman" w:cs="Times New Roman"/>
-        </w:rPr>
-        <w:tab/>
-      </w:r>
-      <w:r>
-        <w:rPr>
-          <w:rFonts w:ascii="Times New Roman" w:hAnsi="Times New Roman" w:cs="Times New Roman"/>
-        </w:rPr>
-        <w:t>- Tiene supermercado</w:t>
-      </w:r>
-    </w:p>
-    <w:p>
-      <w:pPr>
-        <w:pStyle w:val="ListParagraph"/>
-        <w:ind w:left="-90"/>
-        <w:jc w:val="both"/>
-        <w:rPr>
-          <w:rFonts w:ascii="Times New Roman" w:hAnsi="Times New Roman" w:cs="Times New Roman"/>
-        </w:rPr>
-      </w:pPr>
-      <w:r>
-        <w:rPr>
-          <w:rFonts w:ascii="Times New Roman" w:hAnsi="Times New Roman" w:cs="Times New Roman"/>
-        </w:rPr>
-        <w:t>LAVABO</w:t>
-      </w:r>
-      <w:r>
-        <w:rPr>
-          <w:rFonts w:ascii="Times New Roman" w:hAnsi="Times New Roman" w:cs="Times New Roman"/>
-        </w:rPr>
-        <w:tab/>
-      </w:r>
-      <w:r>
-        <w:rPr>
-          <w:rFonts w:ascii="Times New Roman" w:hAnsi="Times New Roman" w:cs="Times New Roman"/>
-        </w:rPr>
-        <w:tab/>
-      </w:r>
-      <w:r>
-        <w:rPr>
-          <w:rFonts w:ascii="Times New Roman" w:hAnsi="Times New Roman" w:cs="Times New Roman"/>
-        </w:rPr>
-        <w:t>- Tiene lavabo</w:t>
-      </w:r>
-    </w:p>
-    <w:p>
-      <w:pPr>
-        <w:pStyle w:val="ListParagraph"/>
-        <w:ind w:left="-90"/>
-        <w:jc w:val="both"/>
-        <w:rPr>
-          <w:rFonts w:ascii="Times New Roman" w:hAnsi="Times New Roman" w:cs="Times New Roman"/>
-          <w:lang w:val="en-US"/>
-        </w:rPr>
-      </w:pPr>
-      <w:r>
-        <w:rPr>
-          <w:rFonts w:ascii="Times New Roman" w:hAnsi="Times New Roman" w:cs="Times New Roman"/>
-          <w:lang w:val="en-US"/>
-        </w:rPr>
-        <w:t xml:space="preserve">PARKING </w:t>
-      </w:r>
-      <w:r>
-        <w:rPr>
-          <w:rFonts w:ascii="Times New Roman" w:hAnsi="Times New Roman" w:cs="Times New Roman"/>
-          <w:lang w:val="en-US"/>
-        </w:rPr>
-        <w:tab/>
-      </w:r>
-      <w:r>
-        <w:rPr>
-          <w:rFonts w:ascii="Times New Roman" w:hAnsi="Times New Roman" w:cs="Times New Roman"/>
-          <w:lang w:val="en-US"/>
-        </w:rPr>
-        <w:tab/>
-      </w:r>
-      <w:r>
-        <w:rPr>
-          <w:rFonts w:ascii="Times New Roman" w:hAnsi="Times New Roman" w:cs="Times New Roman"/>
-          <w:lang w:val="en-US"/>
-        </w:rPr>
-        <w:t>- Tiene parking</w:t>
-      </w:r>
-    </w:p>
-    <w:p>
-      <w:pPr>
-        <w:pStyle w:val="ListParagraph"/>
-        <w:ind w:left="-90"/>
-        <w:jc w:val="both"/>
-        <w:rPr>
-          <w:rFonts w:ascii="Times New Roman" w:hAnsi="Times New Roman" w:cs="Times New Roman"/>
-          <w:lang w:val="en-US"/>
-        </w:rPr>
-      </w:pPr>
-      <w:r>
-        <w:rPr>
-          <w:rFonts w:ascii="Times New Roman" w:hAnsi="Times New Roman" w:cs="Times New Roman"/>
-          <w:lang w:val="en-US"/>
-        </w:rPr>
-        <w:t>VENDING</w:t>
-      </w:r>
-      <w:r>
-        <w:rPr>
-          <w:rFonts w:ascii="Times New Roman" w:hAnsi="Times New Roman" w:cs="Times New Roman"/>
-          <w:lang w:val="en-US"/>
-        </w:rPr>
-        <w:tab/>
-      </w:r>
-      <w:r>
-        <w:rPr>
-          <w:rFonts w:ascii="Times New Roman" w:hAnsi="Times New Roman" w:cs="Times New Roman"/>
-          <w:lang w:val="en-US"/>
-        </w:rPr>
-        <w:tab/>
-      </w:r>
-      <w:r>
-        <w:rPr>
-          <w:rFonts w:ascii="Times New Roman" w:hAnsi="Times New Roman" w:cs="Times New Roman"/>
-          <w:lang w:val="en-US"/>
-        </w:rPr>
-        <w:t>- Tiene vending</w:t>
-      </w:r>
-    </w:p>
-    <w:p>
-      <w:pPr>
-        <w:pStyle w:val="ListParagraph"/>
-        <w:ind w:left="-90"/>
-        <w:jc w:val="both"/>
-        <w:rPr>
-          <w:rFonts w:ascii="Times New Roman" w:hAnsi="Times New Roman" w:cs="Times New Roman"/>
-          <w:lang w:val="en-US"/>
-        </w:rPr>
-      </w:pPr>
-    </w:p>
-    <w:p>
-      <w:pPr>
-        <w:pStyle w:val="ListParagraph"/>
-        <w:ind w:left="-90"/>
-        <w:jc w:val="both"/>
-        <w:rPr>
-          <w:rFonts w:ascii="Times New Roman" w:hAnsi="Times New Roman" w:cs="Times New Roman"/>
-          <w:lang w:val="en-US"/>
-        </w:rPr>
-      </w:pPr>
-    </w:p>
-    <w:p>
-      <w:pPr>
-        <w:pStyle w:val="ListParagraph"/>
-        <w:ind w:left="-90"/>
-        <w:jc w:val="both"/>
-        <w:rPr>
-          <w:rFonts w:ascii="Times New Roman" w:hAnsi="Times New Roman" w:cs="Times New Roman"/>
-          <w:lang w:val="en-US"/>
-        </w:rPr>
-      </w:pPr>
-    </w:p>
-    <w:p>
-      <w:pPr>
-        <w:pStyle w:val="ListParagraph"/>
-        <w:ind w:left="-90"/>
-        <w:jc w:val="both"/>
-        <w:rPr>
-          <w:rFonts w:ascii="Times New Roman" w:hAnsi="Times New Roman" w:cs="Times New Roman"/>
-        </w:rPr>
-      </w:pPr>
-      <w:r>
-        <w:rPr>
-          <w:rFonts w:ascii="Times New Roman" w:hAnsi="Times New Roman" w:cs="Times New Roman"/>
-        </w:rPr>
         <w:t>Y</w:t>
       </w:r>
       <w:r>
@@ -16609,7 +16553,7 @@
           <w:rFonts w:ascii="Times New Roman" w:hAnsi="Times New Roman" w:cs="Times New Roman"/>
         </w:rPr>
       </w:pPr>
-      <w:bookmarkStart w:id="35" w:name="_Toc68622024"/>
+      <w:bookmarkStart w:id="41" w:name="_Toc68796426"/>
       <w:r>
         <w:rPr>
           <w:rFonts w:ascii="Times New Roman" w:hAnsi="Times New Roman" w:cs="Times New Roman"/>
@@ -16617,7 +16561,7 @@
         <w:lastRenderedPageBreak/>
         <w:t>Licencia</w:t>
       </w:r>
-      <w:bookmarkEnd w:id="35"/>
+      <w:bookmarkEnd w:id="41"/>
     </w:p>
     <w:p>
       <w:pPr>
@@ -16649,12 +16593,14 @@
           <w:szCs w:val="24"/>
         </w:rPr>
       </w:pPr>
-      <w:bookmarkStart w:id="36" w:name="_Toc68536366"/>
-      <w:bookmarkStart w:id="37" w:name="_Toc68537757"/>
-      <w:bookmarkStart w:id="38" w:name="_Toc68622025"/>
-      <w:bookmarkEnd w:id="36"/>
-      <w:bookmarkEnd w:id="37"/>
-      <w:bookmarkEnd w:id="38"/>
+      <w:bookmarkStart w:id="42" w:name="_Toc68536366"/>
+      <w:bookmarkStart w:id="43" w:name="_Toc68537757"/>
+      <w:bookmarkStart w:id="44" w:name="_Toc68622025"/>
+      <w:bookmarkStart w:id="45" w:name="_Toc68796427"/>
+      <w:bookmarkEnd w:id="42"/>
+      <w:bookmarkEnd w:id="43"/>
+      <w:bookmarkEnd w:id="44"/>
+      <w:bookmarkEnd w:id="45"/>
     </w:p>
     <w:p>
       <w:pPr>
@@ -16669,7 +16615,7 @@
           <w:szCs w:val="24"/>
         </w:rPr>
       </w:pPr>
-      <w:bookmarkStart w:id="39" w:name="_Toc68622026"/>
+      <w:bookmarkStart w:id="46" w:name="_Toc68796428"/>
       <w:r>
         <w:rPr>
           <w:rFonts w:ascii="Times New Roman" w:hAnsi="Times New Roman" w:cs="Times New Roman"/>
@@ -16686,7 +16632,7 @@
         </w:rPr>
         <w:t>:</w:t>
       </w:r>
-      <w:bookmarkEnd w:id="39"/>
+      <w:bookmarkEnd w:id="46"/>
     </w:p>
     <w:p>
       <w:pPr>
@@ -16796,7 +16742,6 @@
           <w:i/>
           <w:iCs/>
           <w:color w:val="C0DAD8" w:themeColor="accent6" w:themeTint="66"/>
-          <w:lang w:val="en-US"/>
         </w:rPr>
       </w:pPr>
       <w:proofErr w:type="spellStart"/>
@@ -16806,7 +16751,6 @@
           <w:i/>
           <w:iCs/>
           <w:color w:val="C0DAD8" w:themeColor="accent6" w:themeTint="66"/>
-          <w:lang w:val="en-US"/>
         </w:rPr>
         <w:t>Other</w:t>
       </w:r>
@@ -16817,7 +16761,6 @@
           <w:i/>
           <w:iCs/>
           <w:color w:val="C0DAD8" w:themeColor="accent6" w:themeTint="66"/>
-          <w:lang w:val="en-US"/>
         </w:rPr>
         <w:t xml:space="preserve"> (</w:t>
       </w:r>
@@ -16828,7 +16771,6 @@
           <w:i/>
           <w:iCs/>
           <w:color w:val="C0DAD8" w:themeColor="accent6" w:themeTint="66"/>
-          <w:lang w:val="en-US"/>
         </w:rPr>
         <w:t>specified</w:t>
       </w:r>
@@ -16839,7 +16781,6 @@
           <w:i/>
           <w:iCs/>
           <w:color w:val="C0DAD8" w:themeColor="accent6" w:themeTint="66"/>
-          <w:lang w:val="en-US"/>
         </w:rPr>
         <w:t xml:space="preserve"> </w:t>
       </w:r>
@@ -16850,7 +16791,6 @@
           <w:i/>
           <w:iCs/>
           <w:color w:val="C0DAD8" w:themeColor="accent6" w:themeTint="66"/>
-          <w:lang w:val="en-US"/>
         </w:rPr>
         <w:t>above</w:t>
       </w:r>
@@ -16861,7 +16801,6 @@
           <w:i/>
           <w:iCs/>
           <w:color w:val="C0DAD8" w:themeColor="accent6" w:themeTint="66"/>
-          <w:lang w:val="en-US"/>
         </w:rPr>
         <w:t>)</w:t>
       </w:r>
@@ -16875,7 +16814,6 @@
           <w:i/>
           <w:iCs/>
           <w:color w:val="C0DAD8" w:themeColor="accent6" w:themeTint="66"/>
-          <w:lang w:val="en-US"/>
         </w:rPr>
       </w:pPr>
       <w:proofErr w:type="spellStart"/>
@@ -16885,7 +16823,6 @@
           <w:i/>
           <w:iCs/>
           <w:color w:val="C0DAD8" w:themeColor="accent6" w:themeTint="66"/>
-          <w:lang w:val="en-US"/>
         </w:rPr>
         <w:t>Unknown</w:t>
       </w:r>
@@ -16896,7 +16833,6 @@
           <w:i/>
           <w:iCs/>
           <w:color w:val="C0DAD8" w:themeColor="accent6" w:themeTint="66"/>
-          <w:lang w:val="en-US"/>
         </w:rPr>
         <w:t xml:space="preserve"> </w:t>
       </w:r>
@@ -16907,7 +16843,6 @@
           <w:i/>
           <w:iCs/>
           <w:color w:val="C0DAD8" w:themeColor="accent6" w:themeTint="66"/>
-          <w:lang w:val="en-US"/>
         </w:rPr>
         <w:t>License</w:t>
       </w:r>
@@ -17178,32 +17113,78 @@
         <w:jc w:val="center"/>
         <w:rPr>
           <w:rFonts w:ascii="Times New Roman" w:hAnsi="Times New Roman" w:cs="Times New Roman"/>
-        </w:rPr>
-      </w:pPr>
-      <w:r>
-        <w:rPr>
-          <w:rFonts w:ascii="Times New Roman" w:hAnsi="Times New Roman" w:cs="Times New Roman"/>
-        </w:rPr>
-        <w:t xml:space="preserve">Open Data </w:t>
+          <w:b/>
+          <w:bCs/>
+          <w:color w:val="2E653E" w:themeColor="accent5" w:themeShade="BF"/>
+          <w:lang w:val="en-US"/>
+        </w:rPr>
+      </w:pPr>
+      <w:r>
+        <w:rPr>
+          <w:rFonts w:ascii="Times New Roman" w:hAnsi="Times New Roman" w:cs="Times New Roman"/>
+          <w:b/>
+          <w:bCs/>
+          <w:color w:val="2E653E" w:themeColor="accent5" w:themeShade="BF"/>
+          <w:lang w:val="en-US"/>
+        </w:rPr>
+        <w:t>Open Data Commons Open Database License (</w:t>
       </w:r>
       <w:proofErr w:type="spellStart"/>
       <w:r>
         <w:rPr>
           <w:rFonts w:ascii="Times New Roman" w:hAnsi="Times New Roman" w:cs="Times New Roman"/>
-        </w:rPr>
-        <w:t>Commons</w:t>
+          <w:b/>
+          <w:bCs/>
+          <w:color w:val="2E653E" w:themeColor="accent5" w:themeShade="BF"/>
+          <w:lang w:val="en-US"/>
+        </w:rPr>
+        <w:t>ODbL</w:t>
       </w:r>
       <w:proofErr w:type="spellEnd"/>
       <w:r>
         <w:rPr>
           <w:rFonts w:ascii="Times New Roman" w:hAnsi="Times New Roman" w:cs="Times New Roman"/>
-        </w:rPr>
-        <w:t xml:space="preserve"> Open </w:t>
-      </w:r>
+          <w:b/>
+          <w:bCs/>
+          <w:color w:val="2E653E" w:themeColor="accent5" w:themeShade="BF"/>
+          <w:lang w:val="en-US"/>
+        </w:rPr>
+        <w:t>) v1.0</w:t>
+      </w:r>
+    </w:p>
+    <w:p>
+      <w:pPr>
+        <w:jc w:val="both"/>
+        <w:rPr>
+          <w:rFonts w:ascii="Times New Roman" w:hAnsi="Times New Roman" w:cs="Times New Roman"/>
+        </w:rPr>
+      </w:pPr>
+      <w:r>
+        <w:rPr>
+          <w:rFonts w:ascii="Times New Roman" w:hAnsi="Times New Roman" w:cs="Times New Roman"/>
+        </w:rPr>
+        <w:t>asociada con:</w:t>
+      </w:r>
+    </w:p>
+    <w:p>
+      <w:pPr>
+        <w:jc w:val="center"/>
+        <w:rPr>
+          <w:rFonts w:ascii="Times New Roman" w:hAnsi="Times New Roman" w:cs="Times New Roman"/>
+          <w:b/>
+          <w:bCs/>
+          <w:color w:val="2E653E" w:themeColor="accent5" w:themeShade="BF"/>
+          <w:lang w:val="en-US"/>
+        </w:rPr>
+      </w:pPr>
       <w:proofErr w:type="spellStart"/>
       <w:r>
         <w:rPr>
           <w:rFonts w:ascii="Times New Roman" w:hAnsi="Times New Roman" w:cs="Times New Roman"/>
+          <w:b/>
+          <w:bCs/>
+          <w:color w:val="2E653E" w:themeColor="accent5" w:themeShade="BF"/>
+          <w:lang w:val="en-US"/>
         </w:rPr>
         <w:t>Database</w:t>
       </w:r>
@@ -17211,6 +17192,10 @@
       <w:r>
         <w:rPr>
           <w:rFonts w:ascii="Times New Roman" w:hAnsi="Times New Roman" w:cs="Times New Roman"/>
+          <w:b/>
+          <w:bCs/>
+          <w:color w:val="2E653E" w:themeColor="accent5" w:themeShade="BF"/>
+          <w:lang w:val="en-US"/>
         </w:rPr>
         <w:t xml:space="preserve"> </w:t>
       </w:r>
@@ -17218,6 +17203,32 @@
       <w:r>
         <w:rPr>
           <w:rFonts w:ascii="Times New Roman" w:hAnsi="Times New Roman" w:cs="Times New Roman"/>
+          <w:b/>
+          <w:bCs/>
+          <w:color w:val="2E653E" w:themeColor="accent5" w:themeShade="BF"/>
+          <w:lang w:val="en-US"/>
+        </w:rPr>
+        <w:t>Contents</w:t>
+      </w:r>
+      <w:proofErr w:type="spellEnd"/>
+      <w:r>
+        <w:rPr>
+          <w:rFonts w:ascii="Times New Roman" w:hAnsi="Times New Roman" w:cs="Times New Roman"/>
+          <w:b/>
+          <w:bCs/>
+          <w:color w:val="2E653E" w:themeColor="accent5" w:themeShade="BF"/>
+          <w:lang w:val="en-US"/>
+        </w:rPr>
+        <w:t xml:space="preserve"> </w:t>
+      </w:r>
+      <w:proofErr w:type="spellStart"/>
+      <w:r>
+        <w:rPr>
+          <w:rFonts w:ascii="Times New Roman" w:hAnsi="Times New Roman" w:cs="Times New Roman"/>
+          <w:b/>
+          <w:bCs/>
+          <w:color w:val="2E653E" w:themeColor="accent5" w:themeShade="BF"/>
+          <w:lang w:val="en-US"/>
         </w:rPr>
         <w:t>License</w:t>
       </w:r>
@@ -17225,6 +17236,10 @@
       <w:r>
         <w:rPr>
           <w:rFonts w:ascii="Times New Roman" w:hAnsi="Times New Roman" w:cs="Times New Roman"/>
+          <w:b/>
+          <w:bCs/>
+          <w:color w:val="2E653E" w:themeColor="accent5" w:themeShade="BF"/>
+          <w:lang w:val="en-US"/>
         </w:rPr>
         <w:t xml:space="preserve"> (</w:t>
       </w:r>
@@ -17232,91 +17247,21 @@
       <w:r>
         <w:rPr>
           <w:rFonts w:ascii="Times New Roman" w:hAnsi="Times New Roman" w:cs="Times New Roman"/>
-        </w:rPr>
-        <w:t>ODbL</w:t>
+          <w:b/>
+          <w:bCs/>
+          <w:color w:val="2E653E" w:themeColor="accent5" w:themeShade="BF"/>
+          <w:lang w:val="en-US"/>
+        </w:rPr>
+        <w:t>DbCL</w:t>
       </w:r>
       <w:proofErr w:type="spellEnd"/>
       <w:r>
         <w:rPr>
           <w:rFonts w:ascii="Times New Roman" w:hAnsi="Times New Roman" w:cs="Times New Roman"/>
-        </w:rPr>
-        <w:t>) v1.0</w:t>
-      </w:r>
-    </w:p>
-    <w:p>
-      <w:pPr>
-        <w:jc w:val="both"/>
-        <w:rPr>
-          <w:rFonts w:ascii="Times New Roman" w:hAnsi="Times New Roman" w:cs="Times New Roman"/>
-        </w:rPr>
-      </w:pPr>
-      <w:r>
-        <w:rPr>
-          <w:rFonts w:ascii="Times New Roman" w:hAnsi="Times New Roman" w:cs="Times New Roman"/>
-        </w:rPr>
-        <w:t>asociada con:</w:t>
-      </w:r>
-    </w:p>
-    <w:p>
-      <w:pPr>
-        <w:jc w:val="center"/>
-        <w:rPr>
-          <w:rFonts w:ascii="Times New Roman" w:hAnsi="Times New Roman" w:cs="Times New Roman"/>
-        </w:rPr>
-      </w:pPr>
-      <w:proofErr w:type="spellStart"/>
-      <w:r>
-        <w:rPr>
-          <w:rFonts w:ascii="Times New Roman" w:hAnsi="Times New Roman" w:cs="Times New Roman"/>
-        </w:rPr>
-        <w:t>Database</w:t>
-      </w:r>
-      <w:proofErr w:type="spellEnd"/>
-      <w:r>
-        <w:rPr>
-          <w:rFonts w:ascii="Times New Roman" w:hAnsi="Times New Roman" w:cs="Times New Roman"/>
-        </w:rPr>
-        <w:t xml:space="preserve"> </w:t>
-      </w:r>
-      <w:proofErr w:type="spellStart"/>
-      <w:r>
-        <w:rPr>
-          <w:rFonts w:ascii="Times New Roman" w:hAnsi="Times New Roman" w:cs="Times New Roman"/>
-        </w:rPr>
-        <w:t>Contents</w:t>
-      </w:r>
-      <w:proofErr w:type="spellEnd"/>
-      <w:r>
-        <w:rPr>
-          <w:rFonts w:ascii="Times New Roman" w:hAnsi="Times New Roman" w:cs="Times New Roman"/>
-        </w:rPr>
-        <w:t xml:space="preserve"> </w:t>
-      </w:r>
-      <w:proofErr w:type="spellStart"/>
-      <w:r>
-        <w:rPr>
-          <w:rFonts w:ascii="Times New Roman" w:hAnsi="Times New Roman" w:cs="Times New Roman"/>
-        </w:rPr>
-        <w:t>License</w:t>
-      </w:r>
-      <w:proofErr w:type="spellEnd"/>
-      <w:r>
-        <w:rPr>
-          <w:rFonts w:ascii="Times New Roman" w:hAnsi="Times New Roman" w:cs="Times New Roman"/>
-        </w:rPr>
-        <w:t xml:space="preserve"> (</w:t>
-      </w:r>
-      <w:proofErr w:type="spellStart"/>
-      <w:r>
-        <w:rPr>
-          <w:rFonts w:ascii="Times New Roman" w:hAnsi="Times New Roman" w:cs="Times New Roman"/>
-        </w:rPr>
-        <w:t>DbCL</w:t>
-      </w:r>
-      <w:proofErr w:type="spellEnd"/>
-      <w:r>
-        <w:rPr>
-          <w:rFonts w:ascii="Times New Roman" w:hAnsi="Times New Roman" w:cs="Times New Roman"/>
+          <w:b/>
+          <w:bCs/>
+          <w:color w:val="2E653E" w:themeColor="accent5" w:themeShade="BF"/>
+          <w:lang w:val="en-US"/>
         </w:rPr>
         <w:t>) v1.0</w:t>
       </w:r>
@@ -17698,7 +17643,7 @@
           <w:rFonts w:ascii="Times New Roman" w:hAnsi="Times New Roman" w:cs="Times New Roman"/>
         </w:rPr>
       </w:pPr>
-      <w:bookmarkStart w:id="40" w:name="_Toc68622027"/>
+      <w:bookmarkStart w:id="47" w:name="_Toc68796429"/>
       <w:r>
         <w:rPr>
           <w:rFonts w:ascii="Times New Roman" w:hAnsi="Times New Roman" w:cs="Times New Roman"/>
@@ -17706,7 +17651,7 @@
         <w:lastRenderedPageBreak/>
         <w:t>Código</w:t>
       </w:r>
-      <w:bookmarkEnd w:id="40"/>
+      <w:bookmarkEnd w:id="47"/>
     </w:p>
     <w:p>
       <w:pPr>
@@ -17728,12 +17673,14 @@
           <w:szCs w:val="24"/>
         </w:rPr>
       </w:pPr>
-      <w:bookmarkStart w:id="41" w:name="_Toc68536369"/>
-      <w:bookmarkStart w:id="42" w:name="_Toc68537760"/>
-      <w:bookmarkStart w:id="43" w:name="_Toc68622028"/>
-      <w:bookmarkEnd w:id="41"/>
-      <w:bookmarkEnd w:id="42"/>
-      <w:bookmarkEnd w:id="43"/>
+      <w:bookmarkStart w:id="48" w:name="_Toc68536369"/>
+      <w:bookmarkStart w:id="49" w:name="_Toc68537760"/>
+      <w:bookmarkStart w:id="50" w:name="_Toc68622028"/>
+      <w:bookmarkStart w:id="51" w:name="_Toc68796430"/>
+      <w:bookmarkEnd w:id="48"/>
+      <w:bookmarkEnd w:id="49"/>
+      <w:bookmarkEnd w:id="50"/>
+      <w:bookmarkEnd w:id="51"/>
     </w:p>
     <w:p>
       <w:pPr>
@@ -17748,7 +17695,7 @@
           <w:szCs w:val="24"/>
         </w:rPr>
       </w:pPr>
-      <w:bookmarkStart w:id="44" w:name="_Toc68622029"/>
+      <w:bookmarkStart w:id="52" w:name="_Toc68796431"/>
       <w:r>
         <w:rPr>
           <w:rFonts w:ascii="Times New Roman" w:hAnsi="Times New Roman" w:cs="Times New Roman"/>
@@ -17757,7 +17704,7 @@
         </w:rPr>
         <w:t>Adjuntar el código con el que se ha generado el dataset, preferiblemente en Python o, alternativamente, en R.</w:t>
       </w:r>
-      <w:bookmarkEnd w:id="44"/>
+      <w:bookmarkEnd w:id="52"/>
     </w:p>
     <w:p>
       <w:pPr>
@@ -17797,7 +17744,7 @@
     </w:p>
     <w:p>
       <w:pPr>
-        <w:jc w:val="both"/>
+        <w:jc w:val="center"/>
         <w:rPr>
           <w:rFonts w:ascii="Times New Roman" w:hAnsi="Times New Roman" w:cs="Times New Roman"/>
         </w:rPr>
@@ -17837,6 +17784,7 @@
         </w:rPr>
         <w:t xml:space="preserve">del fichero </w:t>
       </w:r>
+      <w:proofErr w:type="spellStart"/>
       <w:r>
         <w:rPr>
           <w:rFonts w:ascii="Times New Roman" w:hAnsi="Times New Roman" w:cs="Times New Roman"/>
@@ -17845,18 +17793,7 @@
           <w:i/>
           <w:iCs/>
         </w:rPr>
-        <w:t>ma</w:t>
-      </w:r>
-      <w:proofErr w:type="spellStart"/>
-      <w:r>
-        <w:rPr>
-          <w:rFonts w:ascii="Times New Roman" w:hAnsi="Times New Roman" w:cs="Times New Roman"/>
-          <w:b/>
-          <w:bCs/>
-          <w:i/>
-          <w:iCs/>
-        </w:rPr>
-        <w:t>in_functions</w:t>
+        <w:t>main_functions</w:t>
       </w:r>
       <w:proofErr w:type="spellEnd"/>
       <w:r>
@@ -18013,7 +17950,7 @@
         <mc:AlternateContent>
           <mc:Choice Requires="wpg">
             <w:drawing>
-              <wp:anchor distT="0" distB="0" distL="114300" distR="114300" simplePos="0" relativeHeight="251655168" behindDoc="0" locked="0" layoutInCell="1" allowOverlap="1" wp14:anchorId="1D92591B" wp14:editId="44F471B3">
+              <wp:anchor distT="0" distB="0" distL="114300" distR="114300" simplePos="0" relativeHeight="251654144" behindDoc="0" locked="0" layoutInCell="1" allowOverlap="1" wp14:anchorId="1D92591B" wp14:editId="50E67CB5">
                 <wp:simplePos x="0" y="0"/>
                 <wp:positionH relativeFrom="margin">
                   <wp:posOffset>-171450</wp:posOffset>
@@ -18142,7 +18079,7 @@
           </mc:Choice>
           <mc:Fallback>
             <w:pict>
-              <v:group w14:anchorId="53A5AADE" id="Group 3" o:spid="_x0000_s1026" style="position:absolute;margin-left:-13.5pt;margin-top:12.6pt;width:340.5pt;height:96pt;z-index:251655168;mso-position-horizontal-relative:margin;mso-width-relative:margin;mso-height-relative:margin" coordsize="57315,16923" o:gfxdata="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">
+              <v:group w14:anchorId="73ED9CFD" id="Group 3" o:spid="_x0000_s1026" style="position:absolute;margin-left:-13.5pt;margin-top:12.6pt;width:340.5pt;height:96pt;z-index:251654144;mso-position-horizontal-relative:margin;mso-width-relative:margin;mso-height-relative:margin" coordsize="57315,16923" o:gfxdata="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">
                 <v:shapetype id="_x0000_t75" coordsize="21600,21600" o:spt="75" o:preferrelative="t" path="m@4@5l@4@11@9@11@9@5xe" filled="f" stroked="f">
                   <v:stroke joinstyle="miter"/>
                   <v:formulas>
@@ -18182,36 +18119,38 @@
         </w:rPr>
         <w:t xml:space="preserve">                                   </w:t>
       </w:r>
-      <w:r>
-        <w:rPr>
-          <w:rFonts w:ascii="Times New Roman" w:hAnsi="Times New Roman" w:cs="Times New Roman"/>
-        </w:rPr>
-        <w:t>Y para la obtención de</w:t>
-      </w:r>
-      <w:r>
-        <w:rPr>
-          <w:rFonts w:ascii="Times New Roman" w:hAnsi="Times New Roman" w:cs="Times New Roman"/>
-        </w:rPr>
-        <w:t xml:space="preserve"> </w:t>
-      </w:r>
-      <w:r>
-        <w:rPr>
-          <w:rFonts w:ascii="Times New Roman" w:hAnsi="Times New Roman" w:cs="Times New Roman"/>
-        </w:rPr>
-        <w:t>las visualizaciones</w:t>
-      </w:r>
-      <w:r>
-        <w:rPr>
-          <w:rFonts w:ascii="Times New Roman" w:hAnsi="Times New Roman" w:cs="Times New Roman"/>
-        </w:rPr>
-        <w:t xml:space="preserve"> (se mostrará una lista con todas los ID de las gasolineras)</w:t>
-      </w:r>
-      <w:r>
-        <w:rPr>
-          <w:rFonts w:ascii="Times New Roman" w:hAnsi="Times New Roman" w:cs="Times New Roman"/>
-        </w:rPr>
-        <w:t xml:space="preserve">: </w:t>
-      </w:r>
+    </w:p>
+    <w:p>
+      <w:pPr>
+        <w:jc w:val="both"/>
+        <w:rPr>
+          <w:rFonts w:ascii="Times New Roman" w:hAnsi="Times New Roman" w:cs="Times New Roman"/>
+        </w:rPr>
+      </w:pPr>
+    </w:p>
+    <w:p>
+      <w:pPr>
+        <w:jc w:val="both"/>
+        <w:rPr>
+          <w:rFonts w:ascii="Times New Roman" w:hAnsi="Times New Roman" w:cs="Times New Roman"/>
+        </w:rPr>
+      </w:pPr>
+    </w:p>
+    <w:p>
+      <w:pPr>
+        <w:jc w:val="both"/>
+        <w:rPr>
+          <w:rFonts w:ascii="Times New Roman" w:hAnsi="Times New Roman" w:cs="Times New Roman"/>
+        </w:rPr>
+      </w:pPr>
+    </w:p>
+    <w:p>
+      <w:pPr>
+        <w:jc w:val="both"/>
+        <w:rPr>
+          <w:rFonts w:ascii="Times New Roman" w:hAnsi="Times New Roman" w:cs="Times New Roman"/>
+        </w:rPr>
+      </w:pPr>
     </w:p>
     <w:p>
       <w:pPr>
@@ -18225,8 +18164,112 @@
           <w:rFonts w:ascii="Times New Roman" w:hAnsi="Times New Roman" w:cs="Times New Roman"/>
           <w:noProof/>
         </w:rPr>
+        <mc:AlternateContent>
+          <mc:Choice Requires="wps">
+            <w:drawing>
+              <wp:anchor distT="45720" distB="45720" distL="114300" distR="114300" simplePos="0" relativeHeight="251671552" behindDoc="0" locked="0" layoutInCell="1" allowOverlap="1" wp14:anchorId="557F10D2" wp14:editId="354B0C43">
+                <wp:simplePos x="0" y="0"/>
+                <wp:positionH relativeFrom="column">
+                  <wp:posOffset>4578350</wp:posOffset>
+                </wp:positionH>
+                <wp:positionV relativeFrom="paragraph">
+                  <wp:posOffset>125095</wp:posOffset>
+                </wp:positionV>
+                <wp:extent cx="1365250" cy="800100"/>
+                <wp:effectExtent l="0" t="0" r="6350" b="0"/>
+                <wp:wrapNone/>
+                <wp:docPr id="217" name="Text Box 2"/>
+                <wp:cNvGraphicFramePr>
+                  <a:graphicFrameLocks xmlns:a="http://schemas.openxmlformats.org/drawingml/2006/main"/>
+                </wp:cNvGraphicFramePr>
+                <a:graphic xmlns:a="http://schemas.openxmlformats.org/drawingml/2006/main">
+                  <a:graphicData uri="http://schemas.microsoft.com/office/word/2010/wordprocessingShape">
+                    <wps:wsp>
+                      <wps:cNvSpPr txBox="1">
+                        <a:spLocks noChangeArrowheads="1"/>
+                      </wps:cNvSpPr>
+                      <wps:spPr bwMode="auto">
+                        <a:xfrm>
+                          <a:off x="0" y="0"/>
+                          <a:ext cx="1365250" cy="800100"/>
+                        </a:xfrm>
+                        <a:prstGeom prst="rect">
+                          <a:avLst/>
+                        </a:prstGeom>
+                        <a:solidFill>
+                          <a:srgbClr val="FFFFFF"/>
+                        </a:solidFill>
+                        <a:ln w="9525">
+                          <a:noFill/>
+                          <a:miter lim="800000"/>
+                          <a:headEnd/>
+                          <a:tailEnd/>
+                        </a:ln>
+                      </wps:spPr>
+                      <wps:txbx>
+                        <w:txbxContent>
+                          <w:p>
+                            <w:pPr>
+                              <w:jc w:val="right"/>
+                            </w:pPr>
+                            <w:r>
+                              <w:rPr>
+                                <w:rFonts w:ascii="Times New Roman" w:hAnsi="Times New Roman" w:cs="Times New Roman"/>
+                                <w:sz w:val="18"/>
+                                <w:szCs w:val="18"/>
+                              </w:rPr>
+                              <w:t>Y para la obtención de las visualizaciones se mostrará una lista con todas los ID de las gasolineras</w:t>
+                            </w:r>
+                          </w:p>
+                        </w:txbxContent>
+                      </wps:txbx>
+                      <wps:bodyPr rot="0" vert="horz" wrap="square" lIns="91440" tIns="45720" rIns="91440" bIns="45720" anchor="t" anchorCtr="0">
+                        <a:noAutofit/>
+                      </wps:bodyPr>
+                    </wps:wsp>
+                  </a:graphicData>
+                </a:graphic>
+                <wp14:sizeRelH relativeFrom="margin">
+                  <wp14:pctWidth>0</wp14:pctWidth>
+                </wp14:sizeRelH>
+                <wp14:sizeRelV relativeFrom="margin">
+                  <wp14:pctHeight>0</wp14:pctHeight>
+                </wp14:sizeRelV>
+              </wp:anchor>
+            </w:drawing>
+          </mc:Choice>
+          <mc:Fallback>
+            <w:pict>
+              <v:shape w14:anchorId="557F10D2" id="Text Box 2" o:spid="_x0000_s1027" type="#_x0000_t202" style="position:absolute;left:0;text-align:left;margin-left:360.5pt;margin-top:9.85pt;width:107.5pt;height:63pt;z-index:251671552;visibility:visible;mso-wrap-style:square;mso-width-percent:0;mso-height-percent:0;mso-wrap-distance-left:9pt;mso-wrap-distance-top:3.6pt;mso-wrap-distance-right:9pt;mso-wrap-distance-bottom:3.6pt;mso-position-horizontal:absolute;mso-position-horizontal-relative:text;mso-position-vertical:absolute;mso-position-vertical-relative:text;mso-width-percent:0;mso-height-percent:0;mso-width-relative:margin;mso-height-relative:margin;v-text-anchor:top" o:gfxdata="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" stroked="f">
+                <v:textbox>
+                  <w:txbxContent>
+                    <w:p>
+                      <w:pPr>
+                        <w:jc w:val="right"/>
+                      </w:pPr>
+                      <w:r>
+                        <w:rPr>
+                          <w:rFonts w:ascii="Times New Roman" w:hAnsi="Times New Roman" w:cs="Times New Roman"/>
+                          <w:sz w:val="18"/>
+                          <w:szCs w:val="18"/>
+                        </w:rPr>
+                        <w:t>Y para la obtención de las visualizaciones se mostrará una lista con todas los ID de las gasolineras</w:t>
+                      </w:r>
+                    </w:p>
+                  </w:txbxContent>
+                </v:textbox>
+              </v:shape>
+            </w:pict>
+          </mc:Fallback>
+        </mc:AlternateContent>
+      </w:r>
+      <w:r>
+        <w:rPr>
+          <w:rFonts w:ascii="Times New Roman" w:hAnsi="Times New Roman" w:cs="Times New Roman"/>
+          <w:noProof/>
+        </w:rPr>
         <w:drawing>
-          <wp:anchor distT="0" distB="0" distL="114300" distR="114300" simplePos="0" relativeHeight="251661312" behindDoc="0" locked="0" layoutInCell="1" allowOverlap="1" wp14:anchorId="66A40181" wp14:editId="3086BE96">
+          <wp:anchor distT="0" distB="0" distL="114300" distR="114300" simplePos="0" relativeHeight="251660288" behindDoc="0" locked="0" layoutInCell="1" allowOverlap="1" wp14:anchorId="66A40181" wp14:editId="1B223E62">
             <wp:simplePos x="0" y="0"/>
             <wp:positionH relativeFrom="column">
               <wp:posOffset>-163195</wp:posOffset>
@@ -18315,7 +18358,7 @@
           <w:noProof/>
         </w:rPr>
         <w:drawing>
-          <wp:anchor distT="0" distB="0" distL="114300" distR="114300" simplePos="0" relativeHeight="251663360" behindDoc="0" locked="0" layoutInCell="1" allowOverlap="1" wp14:anchorId="06F0078F" wp14:editId="0253284A">
+          <wp:anchor distT="0" distB="0" distL="114300" distR="114300" simplePos="0" relativeHeight="251662336" behindDoc="0" locked="0" layoutInCell="1" allowOverlap="1" wp14:anchorId="06F0078F" wp14:editId="0BBFF97D">
             <wp:simplePos x="0" y="0"/>
             <wp:positionH relativeFrom="margin">
               <wp:posOffset>2541270</wp:posOffset>
@@ -18380,7 +18423,7 @@
           <w:noProof/>
         </w:rPr>
         <w:drawing>
-          <wp:anchor distT="0" distB="0" distL="114300" distR="114300" simplePos="0" relativeHeight="251662336" behindDoc="0" locked="0" layoutInCell="1" allowOverlap="1" wp14:anchorId="3FAD7BBF" wp14:editId="26071349">
+          <wp:anchor distT="0" distB="0" distL="114300" distR="114300" simplePos="0" relativeHeight="251661312" behindDoc="0" locked="0" layoutInCell="1" allowOverlap="1" wp14:anchorId="3FAD7BBF" wp14:editId="5ED2F99D">
             <wp:simplePos x="0" y="0"/>
             <wp:positionH relativeFrom="column">
               <wp:posOffset>-143510</wp:posOffset>
@@ -18453,7 +18496,7 @@
           <w:noProof/>
         </w:rPr>
         <w:drawing>
-          <wp:anchor distT="0" distB="0" distL="114300" distR="114300" simplePos="0" relativeHeight="251665408" behindDoc="0" locked="0" layoutInCell="1" allowOverlap="1" wp14:anchorId="0CC72DBF" wp14:editId="7E1A2C43">
+          <wp:anchor distT="0" distB="0" distL="114300" distR="114300" simplePos="0" relativeHeight="251664384" behindDoc="0" locked="0" layoutInCell="1" allowOverlap="1" wp14:anchorId="0CC72DBF" wp14:editId="5EBEE7A1">
             <wp:simplePos x="0" y="0"/>
             <wp:positionH relativeFrom="margin">
               <wp:posOffset>-139065</wp:posOffset>
@@ -18546,7 +18589,7 @@
           <w:noProof/>
         </w:rPr>
         <w:drawing>
-          <wp:anchor distT="0" distB="0" distL="114300" distR="114300" simplePos="0" relativeHeight="251664384" behindDoc="0" locked="0" layoutInCell="1" allowOverlap="1" wp14:anchorId="5C484503" wp14:editId="7608803B">
+          <wp:anchor distT="0" distB="0" distL="114300" distR="114300" simplePos="0" relativeHeight="251663360" behindDoc="0" locked="0" layoutInCell="1" allowOverlap="1" wp14:anchorId="5C484503" wp14:editId="5CC90565">
             <wp:simplePos x="0" y="0"/>
             <wp:positionH relativeFrom="margin">
               <wp:posOffset>-132857</wp:posOffset>
@@ -18624,93 +18667,16 @@
       <w:r>
         <w:rPr>
           <w:rFonts w:ascii="Times New Roman" w:hAnsi="Times New Roman" w:cs="Times New Roman"/>
-        </w:rPr>
-        <w:t xml:space="preserve">En el caso del </w:t>
-      </w:r>
-      <w:proofErr w:type="spellStart"/>
-      <w:r>
-        <w:rPr>
-          <w:rFonts w:ascii="Times New Roman" w:hAnsi="Times New Roman" w:cs="Times New Roman"/>
-        </w:rPr>
-        <w:t>heatmap</w:t>
-      </w:r>
-      <w:proofErr w:type="spellEnd"/>
-      <w:r>
-        <w:rPr>
-          <w:rFonts w:ascii="Times New Roman" w:hAnsi="Times New Roman" w:cs="Times New Roman"/>
-        </w:rPr>
-        <w:t xml:space="preserve">, se solicitará el API de Google </w:t>
-      </w:r>
-      <w:proofErr w:type="spellStart"/>
-      <w:r>
-        <w:rPr>
-          <w:rFonts w:ascii="Times New Roman" w:hAnsi="Times New Roman" w:cs="Times New Roman"/>
-        </w:rPr>
-        <w:t>Maps</w:t>
-      </w:r>
-      <w:proofErr w:type="spellEnd"/>
-      <w:r>
-        <w:rPr>
-          <w:rFonts w:ascii="Times New Roman" w:hAnsi="Times New Roman" w:cs="Times New Roman"/>
-        </w:rPr>
-        <w:t xml:space="preserve"> (el usuario deberá crear una </w:t>
-      </w:r>
-      <w:proofErr w:type="gramStart"/>
-      <w:r>
-        <w:rPr>
-          <w:rFonts w:ascii="Times New Roman" w:hAnsi="Times New Roman" w:cs="Times New Roman"/>
-        </w:rPr>
-        <w:t>desde :</w:t>
-      </w:r>
-      <w:proofErr w:type="gramEnd"/>
-      <w:r>
-        <w:rPr>
-          <w:rFonts w:ascii="Times New Roman" w:hAnsi="Times New Roman" w:cs="Times New Roman"/>
-        </w:rPr>
-        <w:t xml:space="preserve"> </w:t>
-      </w:r>
-      <w:hyperlink r:id="rId48" w:history="1">
-        <w:r>
-          <w:rPr>
-            <w:rStyle w:val="Hyperlink"/>
-            <w:rFonts w:ascii="Times New Roman" w:hAnsi="Times New Roman" w:cs="Times New Roman"/>
-          </w:rPr>
-          <w:t>https://developers.google.com/maps</w:t>
-        </w:r>
-      </w:hyperlink>
-      <w:r>
-        <w:rPr>
-          <w:rFonts w:ascii="Times New Roman" w:hAnsi="Times New Roman" w:cs="Times New Roman"/>
-        </w:rPr>
-        <w:t>)</w:t>
-      </w:r>
-      <w:r>
-        <w:rPr>
-          <w:rFonts w:ascii="Times New Roman" w:hAnsi="Times New Roman" w:cs="Times New Roman"/>
-        </w:rPr>
-        <w:t>.</w:t>
-      </w:r>
-    </w:p>
-    <w:p>
-      <w:pPr>
-        <w:jc w:val="both"/>
-        <w:rPr>
-          <w:rFonts w:ascii="Times New Roman" w:hAnsi="Times New Roman" w:cs="Times New Roman"/>
-        </w:rPr>
-      </w:pPr>
-      <w:r>
-        <w:rPr>
-          <w:rFonts w:ascii="Times New Roman" w:hAnsi="Times New Roman" w:cs="Times New Roman"/>
           <w:noProof/>
         </w:rPr>
         <w:drawing>
-          <wp:anchor distT="0" distB="0" distL="114300" distR="114300" simplePos="0" relativeHeight="251666432" behindDoc="0" locked="0" layoutInCell="1" allowOverlap="1" wp14:anchorId="71A3AFC5" wp14:editId="6A357845">
+          <wp:anchor distT="0" distB="0" distL="114300" distR="114300" simplePos="0" relativeHeight="251665408" behindDoc="0" locked="0" layoutInCell="1" allowOverlap="1" wp14:anchorId="71A3AFC5" wp14:editId="26E0E1D6">
             <wp:simplePos x="0" y="0"/>
             <wp:positionH relativeFrom="margin">
-              <wp:align>left</wp:align>
+              <wp:posOffset>3187700</wp:posOffset>
             </wp:positionH>
             <wp:positionV relativeFrom="paragraph">
-              <wp:posOffset>6350</wp:posOffset>
+              <wp:posOffset>226060</wp:posOffset>
             </wp:positionV>
             <wp:extent cx="2467610" cy="252095"/>
             <wp:effectExtent l="0" t="0" r="8890" b="0"/>
@@ -18735,7 +18701,7 @@
                     <pic:cNvPicPr/>
                   </pic:nvPicPr>
                   <pic:blipFill>
-                    <a:blip r:embed="rId49" cstate="print">
+                    <a:blip r:embed="rId48" cstate="print">
                       <a:extLst>
                         <a:ext uri="{28A0092B-C50C-407E-A947-70E740481C1C}">
                           <a14:useLocalDpi xmlns:a14="http://schemas.microsoft.com/office/drawing/2010/main" val="0"/>
@@ -18767,6 +18733,83 @@
           </wp:anchor>
         </w:drawing>
       </w:r>
+      <w:r>
+        <w:rPr>
+          <w:rFonts w:ascii="Times New Roman" w:hAnsi="Times New Roman" w:cs="Times New Roman"/>
+        </w:rPr>
+        <w:t xml:space="preserve">En el caso del </w:t>
+      </w:r>
+      <w:proofErr w:type="spellStart"/>
+      <w:r>
+        <w:rPr>
+          <w:rFonts w:ascii="Times New Roman" w:hAnsi="Times New Roman" w:cs="Times New Roman"/>
+        </w:rPr>
+        <w:t>heatmap</w:t>
+      </w:r>
+      <w:proofErr w:type="spellEnd"/>
+      <w:r>
+        <w:rPr>
+          <w:rFonts w:ascii="Times New Roman" w:hAnsi="Times New Roman" w:cs="Times New Roman"/>
+        </w:rPr>
+        <w:t xml:space="preserve">, se solicitará el API de Google </w:t>
+      </w:r>
+      <w:proofErr w:type="spellStart"/>
+      <w:r>
+        <w:rPr>
+          <w:rFonts w:ascii="Times New Roman" w:hAnsi="Times New Roman" w:cs="Times New Roman"/>
+        </w:rPr>
+        <w:t>Maps</w:t>
+      </w:r>
+      <w:proofErr w:type="spellEnd"/>
+      <w:r>
+        <w:rPr>
+          <w:rFonts w:ascii="Times New Roman" w:hAnsi="Times New Roman" w:cs="Times New Roman"/>
+        </w:rPr>
+        <w:t xml:space="preserve"> (el usuario deberá crear una </w:t>
+      </w:r>
+      <w:proofErr w:type="gramStart"/>
+      <w:r>
+        <w:rPr>
+          <w:rFonts w:ascii="Times New Roman" w:hAnsi="Times New Roman" w:cs="Times New Roman"/>
+        </w:rPr>
+        <w:t>desde :</w:t>
+      </w:r>
+      <w:proofErr w:type="gramEnd"/>
+      <w:r>
+        <w:rPr>
+          <w:rFonts w:ascii="Times New Roman" w:hAnsi="Times New Roman" w:cs="Times New Roman"/>
+        </w:rPr>
+        <w:t xml:space="preserve"> </w:t>
+      </w:r>
+      <w:hyperlink r:id="rId49" w:history="1">
+        <w:r>
+          <w:rPr>
+            <w:rStyle w:val="Hyperlink"/>
+            <w:rFonts w:ascii="Times New Roman" w:hAnsi="Times New Roman" w:cs="Times New Roman"/>
+          </w:rPr>
+          <w:t>https://developers.google.com/maps</w:t>
+        </w:r>
+      </w:hyperlink>
+      <w:r>
+        <w:rPr>
+          <w:rFonts w:ascii="Times New Roman" w:hAnsi="Times New Roman" w:cs="Times New Roman"/>
+        </w:rPr>
+        <w:t>)</w:t>
+      </w:r>
+      <w:r>
+        <w:rPr>
+          <w:rFonts w:ascii="Times New Roman" w:hAnsi="Times New Roman" w:cs="Times New Roman"/>
+        </w:rPr>
+        <w:t>.</w:t>
+      </w:r>
+    </w:p>
+    <w:p>
+      <w:pPr>
+        <w:jc w:val="both"/>
+        <w:rPr>
+          <w:rFonts w:ascii="Times New Roman" w:hAnsi="Times New Roman" w:cs="Times New Roman"/>
+        </w:rPr>
+      </w:pPr>
     </w:p>
     <w:p>
       <w:pPr>
@@ -18780,7 +18823,7 @@
           <w:rFonts w:ascii="Times New Roman" w:hAnsi="Times New Roman" w:cs="Times New Roman"/>
         </w:rPr>
       </w:pPr>
-      <w:bookmarkStart w:id="45" w:name="_Toc68622030"/>
+      <w:bookmarkStart w:id="53" w:name="_Toc68796432"/>
       <w:r>
         <w:rPr>
           <w:rFonts w:ascii="Times New Roman" w:hAnsi="Times New Roman" w:cs="Times New Roman"/>
@@ -18788,7 +18831,7 @@
         <w:lastRenderedPageBreak/>
         <w:t>Dataset</w:t>
       </w:r>
-      <w:bookmarkEnd w:id="45"/>
+      <w:bookmarkEnd w:id="53"/>
     </w:p>
     <w:p>
       <w:pPr>
@@ -18820,12 +18863,14 @@
           <w:szCs w:val="24"/>
         </w:rPr>
       </w:pPr>
-      <w:bookmarkStart w:id="46" w:name="_Toc68536372"/>
-      <w:bookmarkStart w:id="47" w:name="_Toc68537763"/>
-      <w:bookmarkStart w:id="48" w:name="_Toc68622031"/>
-      <w:bookmarkEnd w:id="46"/>
-      <w:bookmarkEnd w:id="47"/>
-      <w:bookmarkEnd w:id="48"/>
+      <w:bookmarkStart w:id="54" w:name="_Toc68536372"/>
+      <w:bookmarkStart w:id="55" w:name="_Toc68537763"/>
+      <w:bookmarkStart w:id="56" w:name="_Toc68622031"/>
+      <w:bookmarkStart w:id="57" w:name="_Toc68796433"/>
+      <w:bookmarkEnd w:id="54"/>
+      <w:bookmarkEnd w:id="55"/>
+      <w:bookmarkEnd w:id="56"/>
+      <w:bookmarkEnd w:id="57"/>
     </w:p>
     <w:p>
       <w:pPr>
@@ -18840,7 +18885,7 @@
           <w:szCs w:val="24"/>
         </w:rPr>
       </w:pPr>
-      <w:bookmarkStart w:id="49" w:name="_Toc68622032"/>
+      <w:bookmarkStart w:id="58" w:name="_Toc68796434"/>
       <w:r>
         <w:rPr>
           <w:rFonts w:ascii="Times New Roman" w:hAnsi="Times New Roman" w:cs="Times New Roman"/>
@@ -18867,56 +18912,1046 @@
         </w:rPr>
         <w:t xml:space="preserve"> (obtención del DOI) con una breve descripción.</w:t>
       </w:r>
-      <w:bookmarkEnd w:id="49"/>
-    </w:p>
-    <w:p/>
-    <w:p>
-      <w:pPr>
-        <w:pStyle w:val="ListParagraph"/>
-        <w:ind w:left="-90"/>
-        <w:jc w:val="both"/>
-        <w:rPr>
-          <w:rFonts w:ascii="Times New Roman" w:hAnsi="Times New Roman" w:cs="Times New Roman"/>
-        </w:rPr>
-      </w:pPr>
-      <w:r>
-        <w:rPr>
-          <w:rFonts w:ascii="Times New Roman" w:hAnsi="Times New Roman" w:cs="Times New Roman"/>
-        </w:rPr>
-        <w:t xml:space="preserve">///&gt;&gt;&gt; </w:t>
-      </w:r>
-      <w:r>
-        <w:rPr>
-          <w:rFonts w:ascii="Times New Roman" w:hAnsi="Times New Roman" w:cs="Times New Roman"/>
-        </w:rPr>
-        <w:t>PENDIENTE</w:t>
-      </w:r>
-      <w:r>
-        <w:rPr>
-          <w:rFonts w:ascii="Times New Roman" w:hAnsi="Times New Roman" w:cs="Times New Roman"/>
-        </w:rPr>
-        <w:t xml:space="preserve"> DE ELABORACIÓN DE LA ÚLTIMA VERSIÓN DEL DATASET...</w:t>
-      </w:r>
-    </w:p>
-    <w:p>
-      <w:pPr>
-        <w:pStyle w:val="ListParagraph"/>
-        <w:ind w:left="-90"/>
-        <w:jc w:val="both"/>
-        <w:rPr>
-          <w:rFonts w:ascii="Times New Roman" w:hAnsi="Times New Roman" w:cs="Times New Roman"/>
-        </w:rPr>
-      </w:pPr>
-    </w:p>
-    <w:p>
-      <w:pPr>
-        <w:pStyle w:val="ListParagraph"/>
-        <w:ind w:left="-90"/>
-        <w:jc w:val="both"/>
-        <w:rPr>
-          <w:rFonts w:ascii="Times New Roman" w:hAnsi="Times New Roman" w:cs="Times New Roman"/>
-        </w:rPr>
-      </w:pPr>
+      <w:bookmarkEnd w:id="58"/>
+    </w:p>
+    <w:p>
+      <w:pPr>
+        <w:pStyle w:val="ListParagraph"/>
+        <w:ind w:left="-90"/>
+        <w:jc w:val="both"/>
+      </w:pPr>
+    </w:p>
+    <w:p>
+      <w:pPr>
+        <w:jc w:val="both"/>
+        <w:rPr>
+          <w:rFonts w:ascii="Times New Roman" w:hAnsi="Times New Roman" w:cs="Times New Roman"/>
+        </w:rPr>
+      </w:pPr>
+      <w:r>
+        <w:rPr>
+          <w:rFonts w:ascii="Times New Roman" w:hAnsi="Times New Roman" w:cs="Times New Roman"/>
+        </w:rPr>
+        <w:t xml:space="preserve">El </w:t>
+      </w:r>
+      <w:r>
+        <w:rPr>
+          <w:rFonts w:ascii="Times New Roman" w:hAnsi="Times New Roman" w:cs="Times New Roman"/>
+        </w:rPr>
+        <w:t>dataset se ha publicado</w:t>
+      </w:r>
+      <w:r>
+        <w:rPr>
+          <w:rFonts w:ascii="Times New Roman" w:hAnsi="Times New Roman" w:cs="Times New Roman"/>
+        </w:rPr>
+        <w:t xml:space="preserve"> a día 08 de abril de 2021</w:t>
+      </w:r>
+      <w:r>
+        <w:rPr>
+          <w:rFonts w:ascii="Times New Roman" w:hAnsi="Times New Roman" w:cs="Times New Roman"/>
+        </w:rPr>
+        <w:t xml:space="preserve"> en formato </w:t>
+      </w:r>
+      <w:proofErr w:type="spellStart"/>
+      <w:r>
+        <w:rPr>
+          <w:rFonts w:ascii="Times New Roman" w:hAnsi="Times New Roman" w:cs="Times New Roman"/>
+        </w:rPr>
+        <w:t>csv</w:t>
+      </w:r>
+      <w:proofErr w:type="spellEnd"/>
+      <w:r>
+        <w:rPr>
+          <w:rFonts w:ascii="Times New Roman" w:hAnsi="Times New Roman" w:cs="Times New Roman"/>
+        </w:rPr>
+        <w:t xml:space="preserve"> en </w:t>
+      </w:r>
+      <w:proofErr w:type="spellStart"/>
+      <w:r>
+        <w:rPr>
+          <w:rFonts w:ascii="Times New Roman" w:hAnsi="Times New Roman" w:cs="Times New Roman"/>
+        </w:rPr>
+        <w:t>Zenodo</w:t>
+      </w:r>
+      <w:proofErr w:type="spellEnd"/>
+      <w:r>
+        <w:rPr>
+          <w:rFonts w:ascii="Times New Roman" w:hAnsi="Times New Roman" w:cs="Times New Roman"/>
+        </w:rPr>
+        <w:t>.</w:t>
+      </w:r>
+    </w:p>
+    <w:p>
+      <w:pPr>
+        <w:jc w:val="both"/>
+      </w:pPr>
+      <w:r>
+        <w:rPr>
+          <w:rFonts w:ascii="Times New Roman" w:hAnsi="Times New Roman" w:cs="Times New Roman"/>
+        </w:rPr>
+        <w:t>El DOI obtenido se muestra a continuación:</w:t>
+      </w:r>
+    </w:p>
+    <w:p>
+      <w:pPr>
+        <w:pStyle w:val="ListParagraph"/>
+        <w:ind w:left="-90"/>
+        <w:jc w:val="center"/>
+      </w:pPr>
+      <w:r>
+        <w:t>10.5281/zenodo.4671856</w:t>
+      </w:r>
+    </w:p>
+    <w:p>
+      <w:pPr>
+        <w:jc w:val="both"/>
+      </w:pPr>
+      <w:r>
+        <w:rPr>
+          <w:rFonts w:ascii="Times New Roman" w:hAnsi="Times New Roman" w:cs="Times New Roman"/>
+        </w:rPr>
+        <w:t xml:space="preserve">El </w:t>
+      </w:r>
+      <w:proofErr w:type="gramStart"/>
+      <w:r>
+        <w:rPr>
+          <w:rFonts w:ascii="Times New Roman" w:hAnsi="Times New Roman" w:cs="Times New Roman"/>
+        </w:rPr>
+        <w:t>link</w:t>
+      </w:r>
+      <w:proofErr w:type="gramEnd"/>
+      <w:r>
+        <w:rPr>
+          <w:rFonts w:ascii="Times New Roman" w:hAnsi="Times New Roman" w:cs="Times New Roman"/>
+        </w:rPr>
+        <w:t xml:space="preserve"> </w:t>
+      </w:r>
+      <w:r>
+        <w:rPr>
+          <w:rFonts w:ascii="Times New Roman" w:hAnsi="Times New Roman" w:cs="Times New Roman"/>
+        </w:rPr>
+        <w:t xml:space="preserve">de la página de </w:t>
+      </w:r>
+      <w:proofErr w:type="spellStart"/>
+      <w:r>
+        <w:rPr>
+          <w:rFonts w:ascii="Times New Roman" w:hAnsi="Times New Roman" w:cs="Times New Roman"/>
+        </w:rPr>
+        <w:t>Zenodo</w:t>
+      </w:r>
+      <w:proofErr w:type="spellEnd"/>
+      <w:r>
+        <w:rPr>
+          <w:rFonts w:ascii="Times New Roman" w:hAnsi="Times New Roman" w:cs="Times New Roman"/>
+        </w:rPr>
+        <w:t xml:space="preserve"> </w:t>
+      </w:r>
+      <w:proofErr w:type="spellStart"/>
+      <w:r>
+        <w:rPr>
+          <w:rFonts w:ascii="Times New Roman" w:hAnsi="Times New Roman" w:cs="Times New Roman"/>
+        </w:rPr>
+        <w:t>donse</w:t>
+      </w:r>
+      <w:proofErr w:type="spellEnd"/>
+      <w:r>
+        <w:rPr>
+          <w:rFonts w:ascii="Times New Roman" w:hAnsi="Times New Roman" w:cs="Times New Roman"/>
+        </w:rPr>
+        <w:t xml:space="preserve"> se dispone el dataset es el siguiente:</w:t>
+      </w:r>
+    </w:p>
+    <w:p>
+      <w:pPr>
+        <w:pStyle w:val="ListParagraph"/>
+        <w:ind w:left="-90"/>
+        <w:jc w:val="both"/>
+      </w:pPr>
+    </w:p>
+    <w:p>
+      <w:pPr>
+        <w:pStyle w:val="ListParagraph"/>
+        <w:ind w:left="-90"/>
+        <w:jc w:val="center"/>
+      </w:pPr>
+      <w:hyperlink r:id="rId50" w:history="1">
+        <w:r>
+          <w:rPr>
+            <w:rStyle w:val="Hyperlink"/>
+          </w:rPr>
+          <w:t>https://doi.org/10.5281/zenodo.46</w:t>
+        </w:r>
+        <w:r>
+          <w:rPr>
+            <w:rStyle w:val="Hyperlink"/>
+          </w:rPr>
+          <w:t>7</w:t>
+        </w:r>
+        <w:r>
+          <w:rPr>
+            <w:rStyle w:val="Hyperlink"/>
+          </w:rPr>
+          <w:t>1856</w:t>
+        </w:r>
+      </w:hyperlink>
+    </w:p>
+    <w:p>
+      <w:pPr>
+        <w:pStyle w:val="ListParagraph"/>
+        <w:ind w:left="-90"/>
+        <w:jc w:val="both"/>
+      </w:pPr>
+    </w:p>
+    <w:p>
+      <w:pPr>
+        <w:pStyle w:val="ListParagraph"/>
+        <w:ind w:left="-90"/>
+        <w:jc w:val="center"/>
+        <w:rPr>
+          <w:rFonts w:ascii="Times New Roman" w:hAnsi="Times New Roman" w:cs="Times New Roman"/>
+        </w:rPr>
+      </w:pPr>
+      <w:r>
+        <w:rPr>
+          <w:rFonts w:ascii="Times New Roman" w:hAnsi="Times New Roman" w:cs="Times New Roman"/>
+        </w:rPr>
+        <w:drawing>
+          <wp:inline distT="0" distB="0" distL="0" distR="0" wp14:anchorId="20F1CF09" wp14:editId="497974B1">
+            <wp:extent cx="3257550" cy="3091533"/>
+            <wp:effectExtent l="152400" t="152400" r="361950" b="356870"/>
+            <wp:docPr id="19" name="Picture 19"/>
+            <wp:cNvGraphicFramePr>
+              <a:graphicFrameLocks xmlns:a="http://schemas.openxmlformats.org/drawingml/2006/main" noChangeAspect="1"/>
+            </wp:cNvGraphicFramePr>
+            <a:graphic xmlns:a="http://schemas.openxmlformats.org/drawingml/2006/main">
+              <a:graphicData uri="http://schemas.openxmlformats.org/drawingml/2006/picture">
+                <pic:pic xmlns:pic="http://schemas.openxmlformats.org/drawingml/2006/picture">
+                  <pic:nvPicPr>
+                    <pic:cNvPr id="1" name=""/>
+                    <pic:cNvPicPr/>
+                  </pic:nvPicPr>
+                  <pic:blipFill>
+                    <a:blip r:embed="rId51"/>
+                    <a:stretch>
+                      <a:fillRect/>
+                    </a:stretch>
+                  </pic:blipFill>
+                  <pic:spPr>
+                    <a:xfrm>
+                      <a:off x="0" y="0"/>
+                      <a:ext cx="3264660" cy="3098281"/>
+                    </a:xfrm>
+                    <a:prstGeom prst="rect">
+                      <a:avLst/>
+                    </a:prstGeom>
+                    <a:ln>
+                      <a:noFill/>
+                    </a:ln>
+                    <a:effectLst>
+                      <a:outerShdw blurRad="292100" dist="139700" dir="2700000" algn="tl" rotWithShape="0">
+                        <a:srgbClr val="333333">
+                          <a:alpha val="65000"/>
+                        </a:srgbClr>
+                      </a:outerShdw>
+                    </a:effectLst>
+                  </pic:spPr>
+                </pic:pic>
+              </a:graphicData>
+            </a:graphic>
+          </wp:inline>
+        </w:drawing>
+      </w:r>
+    </w:p>
+    <w:p>
+      <w:pPr>
+        <w:pStyle w:val="ListParagraph"/>
+        <w:ind w:left="-90"/>
+        <w:jc w:val="center"/>
+        <w:rPr>
+          <w:rFonts w:ascii="Times New Roman" w:hAnsi="Times New Roman" w:cs="Times New Roman"/>
+        </w:rPr>
+      </w:pPr>
+    </w:p>
+    <w:p>
+      <w:pPr>
+        <w:pStyle w:val="ListParagraph"/>
+        <w:ind w:left="-90"/>
+        <w:jc w:val="both"/>
+        <w:rPr>
+          <w:rFonts w:ascii="Times New Roman" w:hAnsi="Times New Roman" w:cs="Times New Roman"/>
+        </w:rPr>
+      </w:pPr>
+      <w:r>
+        <w:rPr>
+          <w:rFonts w:ascii="Times New Roman" w:hAnsi="Times New Roman" w:cs="Times New Roman"/>
+        </w:rPr>
+        <w:t xml:space="preserve">Para la obtención del DOI, se han subido los 3 archivos </w:t>
+      </w:r>
+      <w:proofErr w:type="spellStart"/>
+      <w:r>
+        <w:rPr>
+          <w:rFonts w:ascii="Times New Roman" w:hAnsi="Times New Roman" w:cs="Times New Roman"/>
+        </w:rPr>
+        <w:t>csv</w:t>
+      </w:r>
+      <w:proofErr w:type="spellEnd"/>
+      <w:r>
+        <w:rPr>
+          <w:rFonts w:ascii="Times New Roman" w:hAnsi="Times New Roman" w:cs="Times New Roman"/>
+        </w:rPr>
+        <w:t xml:space="preserve"> correspondientes:</w:t>
+      </w:r>
+    </w:p>
+    <w:p>
+      <w:pPr>
+        <w:pStyle w:val="ListParagraph"/>
+        <w:ind w:left="-90"/>
+        <w:jc w:val="both"/>
+        <w:rPr>
+          <w:rFonts w:ascii="Times New Roman" w:hAnsi="Times New Roman" w:cs="Times New Roman"/>
+        </w:rPr>
+      </w:pPr>
+    </w:p>
+    <w:p>
+      <w:pPr>
+        <w:pStyle w:val="ListParagraph"/>
+        <w:ind w:left="-90"/>
+        <w:jc w:val="center"/>
+        <w:rPr>
+          <w:rFonts w:ascii="Times New Roman" w:hAnsi="Times New Roman" w:cs="Times New Roman"/>
+        </w:rPr>
+      </w:pPr>
+      <w:r>
+        <w:rPr>
+          <w:rFonts w:ascii="Times New Roman" w:hAnsi="Times New Roman" w:cs="Times New Roman"/>
+        </w:rPr>
+        <w:drawing>
+          <wp:inline distT="0" distB="0" distL="0" distR="0" wp14:anchorId="552DD85A" wp14:editId="450A343F">
+            <wp:extent cx="3213100" cy="1336359"/>
+            <wp:effectExtent l="152400" t="152400" r="368300" b="359410"/>
+            <wp:docPr id="14" name="Picture 14"/>
+            <wp:cNvGraphicFramePr>
+              <a:graphicFrameLocks xmlns:a="http://schemas.openxmlformats.org/drawingml/2006/main" noChangeAspect="1"/>
+            </wp:cNvGraphicFramePr>
+            <a:graphic xmlns:a="http://schemas.openxmlformats.org/drawingml/2006/main">
+              <a:graphicData uri="http://schemas.openxmlformats.org/drawingml/2006/picture">
+                <pic:pic xmlns:pic="http://schemas.openxmlformats.org/drawingml/2006/picture">
+                  <pic:nvPicPr>
+                    <pic:cNvPr id="1" name=""/>
+                    <pic:cNvPicPr/>
+                  </pic:nvPicPr>
+                  <pic:blipFill>
+                    <a:blip r:embed="rId52"/>
+                    <a:stretch>
+                      <a:fillRect/>
+                    </a:stretch>
+                  </pic:blipFill>
+                  <pic:spPr>
+                    <a:xfrm>
+                      <a:off x="0" y="0"/>
+                      <a:ext cx="3227563" cy="1342374"/>
+                    </a:xfrm>
+                    <a:prstGeom prst="rect">
+                      <a:avLst/>
+                    </a:prstGeom>
+                    <a:ln>
+                      <a:noFill/>
+                    </a:ln>
+                    <a:effectLst>
+                      <a:outerShdw blurRad="292100" dist="139700" dir="2700000" algn="tl" rotWithShape="0">
+                        <a:srgbClr val="333333">
+                          <a:alpha val="65000"/>
+                        </a:srgbClr>
+                      </a:outerShdw>
+                    </a:effectLst>
+                  </pic:spPr>
+                </pic:pic>
+              </a:graphicData>
+            </a:graphic>
+          </wp:inline>
+        </w:drawing>
+      </w:r>
+    </w:p>
+    <w:p>
+      <w:pPr>
+        <w:pStyle w:val="ListParagraph"/>
+        <w:ind w:left="-90"/>
+        <w:jc w:val="center"/>
+        <w:rPr>
+          <w:rFonts w:ascii="Times New Roman" w:hAnsi="Times New Roman" w:cs="Times New Roman"/>
+        </w:rPr>
+      </w:pPr>
+    </w:p>
+    <w:p>
+      <w:pPr>
+        <w:pStyle w:val="ListParagraph"/>
+        <w:ind w:left="-90"/>
+        <w:jc w:val="both"/>
+        <w:rPr>
+          <w:rFonts w:ascii="Times New Roman" w:hAnsi="Times New Roman" w:cs="Times New Roman"/>
+        </w:rPr>
+      </w:pPr>
+      <w:r>
+        <w:rPr>
+          <w:rFonts w:ascii="Times New Roman" w:hAnsi="Times New Roman" w:cs="Times New Roman"/>
+        </w:rPr>
+        <w:lastRenderedPageBreak/>
+        <w:t>Se ha seleccionado el tipo de datos a subir:</w:t>
+      </w:r>
+    </w:p>
+    <w:p>
+      <w:pPr>
+        <w:pStyle w:val="ListParagraph"/>
+        <w:ind w:left="-90"/>
+        <w:jc w:val="both"/>
+        <w:rPr>
+          <w:rFonts w:ascii="Times New Roman" w:hAnsi="Times New Roman" w:cs="Times New Roman"/>
+        </w:rPr>
+      </w:pPr>
+    </w:p>
+    <w:p>
+      <w:pPr>
+        <w:pStyle w:val="ListParagraph"/>
+        <w:ind w:left="-90"/>
+        <w:jc w:val="center"/>
+        <w:rPr>
+          <w:rFonts w:ascii="Times New Roman" w:hAnsi="Times New Roman" w:cs="Times New Roman"/>
+        </w:rPr>
+      </w:pPr>
+      <w:r>
+        <w:rPr>
+          <w:rFonts w:ascii="Times New Roman" w:hAnsi="Times New Roman" w:cs="Times New Roman"/>
+        </w:rPr>
+        <w:drawing>
+          <wp:inline distT="0" distB="0" distL="0" distR="0" wp14:anchorId="0F8B2362" wp14:editId="0A5BC389">
+            <wp:extent cx="4398010" cy="534037"/>
+            <wp:effectExtent l="152400" t="152400" r="364490" b="361315"/>
+            <wp:docPr id="15" name="Picture 15"/>
+            <wp:cNvGraphicFramePr>
+              <a:graphicFrameLocks xmlns:a="http://schemas.openxmlformats.org/drawingml/2006/main" noChangeAspect="1"/>
+            </wp:cNvGraphicFramePr>
+            <a:graphic xmlns:a="http://schemas.openxmlformats.org/drawingml/2006/main">
+              <a:graphicData uri="http://schemas.openxmlformats.org/drawingml/2006/picture">
+                <pic:pic xmlns:pic="http://schemas.openxmlformats.org/drawingml/2006/picture">
+                  <pic:nvPicPr>
+                    <pic:cNvPr id="1" name=""/>
+                    <pic:cNvPicPr/>
+                  </pic:nvPicPr>
+                  <pic:blipFill>
+                    <a:blip r:embed="rId53"/>
+                    <a:stretch>
+                      <a:fillRect/>
+                    </a:stretch>
+                  </pic:blipFill>
+                  <pic:spPr>
+                    <a:xfrm>
+                      <a:off x="0" y="0"/>
+                      <a:ext cx="4490675" cy="545289"/>
+                    </a:xfrm>
+                    <a:prstGeom prst="rect">
+                      <a:avLst/>
+                    </a:prstGeom>
+                    <a:ln>
+                      <a:noFill/>
+                    </a:ln>
+                    <a:effectLst>
+                      <a:outerShdw blurRad="292100" dist="139700" dir="2700000" algn="tl" rotWithShape="0">
+                        <a:srgbClr val="333333">
+                          <a:alpha val="65000"/>
+                        </a:srgbClr>
+                      </a:outerShdw>
+                    </a:effectLst>
+                  </pic:spPr>
+                </pic:pic>
+              </a:graphicData>
+            </a:graphic>
+          </wp:inline>
+        </w:drawing>
+      </w:r>
+    </w:p>
+    <w:p>
+      <w:pPr>
+        <w:pStyle w:val="ListParagraph"/>
+        <w:ind w:left="-90"/>
+        <w:jc w:val="both"/>
+        <w:rPr>
+          <w:rFonts w:ascii="Times New Roman" w:hAnsi="Times New Roman" w:cs="Times New Roman"/>
+        </w:rPr>
+      </w:pPr>
+    </w:p>
+    <w:p>
+      <w:pPr>
+        <w:pStyle w:val="ListParagraph"/>
+        <w:ind w:left="-90"/>
+        <w:jc w:val="both"/>
+        <w:rPr>
+          <w:rFonts w:ascii="Times New Roman" w:hAnsi="Times New Roman" w:cs="Times New Roman"/>
+        </w:rPr>
+      </w:pPr>
+      <w:r>
+        <w:rPr>
+          <w:rFonts w:ascii="Times New Roman" w:hAnsi="Times New Roman" w:cs="Times New Roman"/>
+        </w:rPr>
+        <w:t>Se ha</w:t>
+      </w:r>
+      <w:r>
+        <w:rPr>
+          <w:rFonts w:ascii="Times New Roman" w:hAnsi="Times New Roman" w:cs="Times New Roman"/>
+        </w:rPr>
+        <w:t>n indicado las diferentes informaciones que eran requeridas, incluyendo una breve descripción del juego de datos a s</w:t>
+      </w:r>
+      <w:r>
+        <w:rPr>
+          <w:rFonts w:ascii="Times New Roman" w:hAnsi="Times New Roman" w:cs="Times New Roman"/>
+        </w:rPr>
+        <w:t>ubir:</w:t>
+      </w:r>
+    </w:p>
+    <w:p>
+      <w:pPr>
+        <w:pStyle w:val="ListParagraph"/>
+        <w:ind w:left="-90"/>
+        <w:jc w:val="both"/>
+        <w:rPr>
+          <w:rFonts w:ascii="Times New Roman" w:hAnsi="Times New Roman" w:cs="Times New Roman"/>
+        </w:rPr>
+      </w:pPr>
+    </w:p>
+    <w:p>
+      <w:pPr>
+        <w:pStyle w:val="ListParagraph"/>
+        <w:ind w:left="-90"/>
+        <w:jc w:val="center"/>
+        <w:rPr>
+          <w:rFonts w:ascii="Times New Roman" w:hAnsi="Times New Roman" w:cs="Times New Roman"/>
+        </w:rPr>
+      </w:pPr>
+      <w:r>
+        <w:rPr>
+          <w:rFonts w:ascii="Times New Roman" w:hAnsi="Times New Roman" w:cs="Times New Roman"/>
+          <w:noProof/>
+        </w:rPr>
+        <mc:AlternateContent>
+          <mc:Choice Requires="wpg">
+            <w:drawing>
+              <wp:anchor distT="0" distB="0" distL="114300" distR="114300" simplePos="0" relativeHeight="251674624" behindDoc="0" locked="0" layoutInCell="1" allowOverlap="1" wp14:anchorId="5FFBA815" wp14:editId="5CD85F8A">
+                <wp:simplePos x="0" y="0"/>
+                <wp:positionH relativeFrom="margin">
+                  <wp:align>center</wp:align>
+                </wp:positionH>
+                <wp:positionV relativeFrom="paragraph">
+                  <wp:posOffset>88092</wp:posOffset>
+                </wp:positionV>
+                <wp:extent cx="3086100" cy="4457873"/>
+                <wp:effectExtent l="0" t="0" r="0" b="0"/>
+                <wp:wrapThrough wrapText="bothSides">
+                  <wp:wrapPolygon edited="0">
+                    <wp:start x="0" y="0"/>
+                    <wp:lineTo x="0" y="21508"/>
+                    <wp:lineTo x="21467" y="21508"/>
+                    <wp:lineTo x="21467" y="0"/>
+                    <wp:lineTo x="0" y="0"/>
+                  </wp:wrapPolygon>
+                </wp:wrapThrough>
+                <wp:docPr id="20" name="Group 20"/>
+                <wp:cNvGraphicFramePr/>
+                <a:graphic xmlns:a="http://schemas.openxmlformats.org/drawingml/2006/main">
+                  <a:graphicData uri="http://schemas.microsoft.com/office/word/2010/wordprocessingGroup">
+                    <wpg:wgp>
+                      <wpg:cNvGrpSpPr/>
+                      <wpg:grpSpPr>
+                        <a:xfrm>
+                          <a:off x="0" y="0"/>
+                          <a:ext cx="3086100" cy="4457873"/>
+                          <a:chOff x="0" y="0"/>
+                          <a:chExt cx="3086100" cy="4457873"/>
+                        </a:xfrm>
+                      </wpg:grpSpPr>
+                      <pic:pic xmlns:pic="http://schemas.openxmlformats.org/drawingml/2006/picture">
+                        <pic:nvPicPr>
+                          <pic:cNvPr id="17" name="Picture 17"/>
+                          <pic:cNvPicPr>
+                            <a:picLocks noChangeAspect="1"/>
+                          </pic:cNvPicPr>
+                        </pic:nvPicPr>
+                        <pic:blipFill>
+                          <a:blip r:embed="rId54" cstate="print">
+                            <a:extLst>
+                              <a:ext uri="{28A0092B-C50C-407E-A947-70E740481C1C}">
+                                <a14:useLocalDpi xmlns:a14="http://schemas.microsoft.com/office/drawing/2010/main" val="0"/>
+                              </a:ext>
+                            </a:extLst>
+                          </a:blip>
+                          <a:stretch>
+                            <a:fillRect/>
+                          </a:stretch>
+                        </pic:blipFill>
+                        <pic:spPr>
+                          <a:xfrm>
+                            <a:off x="0" y="2341418"/>
+                            <a:ext cx="3086100" cy="2116455"/>
+                          </a:xfrm>
+                          <a:prstGeom prst="rect">
+                            <a:avLst/>
+                          </a:prstGeom>
+                        </pic:spPr>
+                      </pic:pic>
+                      <pic:pic xmlns:pic="http://schemas.openxmlformats.org/drawingml/2006/picture">
+                        <pic:nvPicPr>
+                          <pic:cNvPr id="16" name="Picture 16"/>
+                          <pic:cNvPicPr>
+                            <a:picLocks noChangeAspect="1"/>
+                          </pic:cNvPicPr>
+                        </pic:nvPicPr>
+                        <pic:blipFill>
+                          <a:blip r:embed="rId55" cstate="print">
+                            <a:extLst>
+                              <a:ext uri="{28A0092B-C50C-407E-A947-70E740481C1C}">
+                                <a14:useLocalDpi xmlns:a14="http://schemas.microsoft.com/office/drawing/2010/main" val="0"/>
+                              </a:ext>
+                            </a:extLst>
+                          </a:blip>
+                          <a:stretch>
+                            <a:fillRect/>
+                          </a:stretch>
+                        </pic:blipFill>
+                        <pic:spPr>
+                          <a:xfrm>
+                            <a:off x="34636" y="0"/>
+                            <a:ext cx="3034665" cy="2295525"/>
+                          </a:xfrm>
+                          <a:prstGeom prst="rect">
+                            <a:avLst/>
+                          </a:prstGeom>
+                        </pic:spPr>
+                      </pic:pic>
+                    </wpg:wgp>
+                  </a:graphicData>
+                </a:graphic>
+              </wp:anchor>
+            </w:drawing>
+          </mc:Choice>
+          <mc:Fallback>
+            <w:pict>
+              <v:group w14:anchorId="21CA8A65" id="Group 20" o:spid="_x0000_s1026" style="position:absolute;margin-left:0;margin-top:6.95pt;width:243pt;height:351pt;z-index:251674624;mso-position-horizontal:center;mso-position-horizontal-relative:margin" coordsize="30861,44578" o:gfxdata="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">
+                <v:shape id="Picture 17" o:spid="_x0000_s1027" type="#_x0000_t75" style="position:absolute;top:23414;width:30861;height:21164;visibility:visible;mso-wrap-style:square" o:gfxdata="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">
+                  <v:imagedata r:id="rId56" o:title=""/>
+                </v:shape>
+                <v:shape id="Picture 16" o:spid="_x0000_s1028" type="#_x0000_t75" style="position:absolute;left:346;width:30347;height:22955;visibility:visible;mso-wrap-style:square" o:gfxdata="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">
+                  <v:imagedata r:id="rId57" o:title=""/>
+                </v:shape>
+                <w10:wrap type="through" anchorx="margin"/>
+              </v:group>
+            </w:pict>
+          </mc:Fallback>
+        </mc:AlternateContent>
+      </w:r>
+    </w:p>
+    <w:p>
+      <w:pPr>
+        <w:pStyle w:val="ListParagraph"/>
+        <w:ind w:left="-90"/>
+        <w:jc w:val="both"/>
+        <w:rPr>
+          <w:rFonts w:ascii="Times New Roman" w:hAnsi="Times New Roman" w:cs="Times New Roman"/>
+        </w:rPr>
+      </w:pPr>
+    </w:p>
+    <w:p>
+      <w:pPr>
+        <w:pStyle w:val="ListParagraph"/>
+        <w:ind w:left="-90"/>
+        <w:jc w:val="center"/>
+        <w:rPr>
+          <w:rFonts w:ascii="Times New Roman" w:hAnsi="Times New Roman" w:cs="Times New Roman"/>
+        </w:rPr>
+      </w:pPr>
+    </w:p>
+    <w:p>
+      <w:pPr>
+        <w:pStyle w:val="ListParagraph"/>
+        <w:ind w:left="-90"/>
+        <w:jc w:val="both"/>
+        <w:rPr>
+          <w:rFonts w:ascii="Times New Roman" w:hAnsi="Times New Roman" w:cs="Times New Roman"/>
+        </w:rPr>
+      </w:pPr>
+    </w:p>
+    <w:p>
+      <w:pPr>
+        <w:pStyle w:val="ListParagraph"/>
+        <w:ind w:left="-90"/>
+        <w:jc w:val="both"/>
+        <w:rPr>
+          <w:rFonts w:ascii="Times New Roman" w:hAnsi="Times New Roman" w:cs="Times New Roman"/>
+        </w:rPr>
+      </w:pPr>
+    </w:p>
+    <w:p>
+      <w:pPr>
+        <w:pStyle w:val="ListParagraph"/>
+        <w:ind w:left="-90"/>
+        <w:jc w:val="both"/>
+        <w:rPr>
+          <w:rFonts w:ascii="Times New Roman" w:hAnsi="Times New Roman" w:cs="Times New Roman"/>
+        </w:rPr>
+      </w:pPr>
+    </w:p>
+    <w:p>
+      <w:pPr>
+        <w:pStyle w:val="ListParagraph"/>
+        <w:ind w:left="-90"/>
+        <w:jc w:val="both"/>
+        <w:rPr>
+          <w:rFonts w:ascii="Times New Roman" w:hAnsi="Times New Roman" w:cs="Times New Roman"/>
+        </w:rPr>
+      </w:pPr>
+    </w:p>
+    <w:p>
+      <w:pPr>
+        <w:pStyle w:val="ListParagraph"/>
+        <w:ind w:left="-90"/>
+        <w:jc w:val="both"/>
+        <w:rPr>
+          <w:rFonts w:ascii="Times New Roman" w:hAnsi="Times New Roman" w:cs="Times New Roman"/>
+        </w:rPr>
+      </w:pPr>
+    </w:p>
+    <w:p>
+      <w:pPr>
+        <w:pStyle w:val="ListParagraph"/>
+        <w:ind w:left="-90"/>
+        <w:jc w:val="both"/>
+        <w:rPr>
+          <w:rFonts w:ascii="Times New Roman" w:hAnsi="Times New Roman" w:cs="Times New Roman"/>
+        </w:rPr>
+      </w:pPr>
+    </w:p>
+    <w:p>
+      <w:pPr>
+        <w:pStyle w:val="ListParagraph"/>
+        <w:ind w:left="-90"/>
+        <w:jc w:val="both"/>
+        <w:rPr>
+          <w:rFonts w:ascii="Times New Roman" w:hAnsi="Times New Roman" w:cs="Times New Roman"/>
+        </w:rPr>
+      </w:pPr>
+    </w:p>
+    <w:p>
+      <w:pPr>
+        <w:pStyle w:val="ListParagraph"/>
+        <w:ind w:left="-90"/>
+        <w:jc w:val="both"/>
+        <w:rPr>
+          <w:rFonts w:ascii="Times New Roman" w:hAnsi="Times New Roman" w:cs="Times New Roman"/>
+        </w:rPr>
+      </w:pPr>
+    </w:p>
+    <w:p>
+      <w:pPr>
+        <w:pStyle w:val="ListParagraph"/>
+        <w:ind w:left="-90"/>
+        <w:jc w:val="both"/>
+        <w:rPr>
+          <w:rFonts w:ascii="Times New Roman" w:hAnsi="Times New Roman" w:cs="Times New Roman"/>
+        </w:rPr>
+      </w:pPr>
+    </w:p>
+    <w:p>
+      <w:pPr>
+        <w:pStyle w:val="ListParagraph"/>
+        <w:ind w:left="-90"/>
+        <w:jc w:val="both"/>
+        <w:rPr>
+          <w:rFonts w:ascii="Times New Roman" w:hAnsi="Times New Roman" w:cs="Times New Roman"/>
+        </w:rPr>
+      </w:pPr>
+    </w:p>
+    <w:p>
+      <w:pPr>
+        <w:pStyle w:val="ListParagraph"/>
+        <w:ind w:left="-90"/>
+        <w:jc w:val="both"/>
+        <w:rPr>
+          <w:rFonts w:ascii="Times New Roman" w:hAnsi="Times New Roman" w:cs="Times New Roman"/>
+        </w:rPr>
+      </w:pPr>
+    </w:p>
+    <w:p>
+      <w:pPr>
+        <w:pStyle w:val="ListParagraph"/>
+        <w:ind w:left="-90"/>
+        <w:jc w:val="both"/>
+        <w:rPr>
+          <w:rFonts w:ascii="Times New Roman" w:hAnsi="Times New Roman" w:cs="Times New Roman"/>
+        </w:rPr>
+      </w:pPr>
+    </w:p>
+    <w:p>
+      <w:pPr>
+        <w:pStyle w:val="ListParagraph"/>
+        <w:ind w:left="-90"/>
+        <w:jc w:val="both"/>
+        <w:rPr>
+          <w:rFonts w:ascii="Times New Roman" w:hAnsi="Times New Roman" w:cs="Times New Roman"/>
+        </w:rPr>
+      </w:pPr>
+    </w:p>
+    <w:p>
+      <w:pPr>
+        <w:pStyle w:val="ListParagraph"/>
+        <w:ind w:left="-90"/>
+        <w:jc w:val="both"/>
+        <w:rPr>
+          <w:rFonts w:ascii="Times New Roman" w:hAnsi="Times New Roman" w:cs="Times New Roman"/>
+        </w:rPr>
+      </w:pPr>
+    </w:p>
+    <w:p>
+      <w:pPr>
+        <w:pStyle w:val="ListParagraph"/>
+        <w:ind w:left="-90"/>
+        <w:jc w:val="both"/>
+        <w:rPr>
+          <w:rFonts w:ascii="Times New Roman" w:hAnsi="Times New Roman" w:cs="Times New Roman"/>
+        </w:rPr>
+      </w:pPr>
+    </w:p>
+    <w:p>
+      <w:pPr>
+        <w:pStyle w:val="ListParagraph"/>
+        <w:ind w:left="-90"/>
+        <w:jc w:val="both"/>
+        <w:rPr>
+          <w:rFonts w:ascii="Times New Roman" w:hAnsi="Times New Roman" w:cs="Times New Roman"/>
+        </w:rPr>
+      </w:pPr>
+    </w:p>
+    <w:p>
+      <w:pPr>
+        <w:pStyle w:val="ListParagraph"/>
+        <w:ind w:left="-90"/>
+        <w:jc w:val="both"/>
+        <w:rPr>
+          <w:rFonts w:ascii="Times New Roman" w:hAnsi="Times New Roman" w:cs="Times New Roman"/>
+        </w:rPr>
+      </w:pPr>
+    </w:p>
+    <w:p>
+      <w:pPr>
+        <w:pStyle w:val="ListParagraph"/>
+        <w:ind w:left="-90"/>
+        <w:jc w:val="both"/>
+        <w:rPr>
+          <w:rFonts w:ascii="Times New Roman" w:hAnsi="Times New Roman" w:cs="Times New Roman"/>
+        </w:rPr>
+      </w:pPr>
+    </w:p>
+    <w:p>
+      <w:pPr>
+        <w:pStyle w:val="ListParagraph"/>
+        <w:ind w:left="-90"/>
+        <w:jc w:val="both"/>
+        <w:rPr>
+          <w:rFonts w:ascii="Times New Roman" w:hAnsi="Times New Roman" w:cs="Times New Roman"/>
+        </w:rPr>
+      </w:pPr>
+    </w:p>
+    <w:p>
+      <w:pPr>
+        <w:pStyle w:val="ListParagraph"/>
+        <w:ind w:left="-90"/>
+        <w:jc w:val="both"/>
+        <w:rPr>
+          <w:rFonts w:ascii="Times New Roman" w:hAnsi="Times New Roman" w:cs="Times New Roman"/>
+        </w:rPr>
+      </w:pPr>
+    </w:p>
+    <w:p>
+      <w:pPr>
+        <w:pStyle w:val="ListParagraph"/>
+        <w:ind w:left="-90"/>
+        <w:jc w:val="both"/>
+        <w:rPr>
+          <w:rFonts w:ascii="Times New Roman" w:hAnsi="Times New Roman" w:cs="Times New Roman"/>
+        </w:rPr>
+      </w:pPr>
+    </w:p>
+    <w:p>
+      <w:pPr>
+        <w:pStyle w:val="ListParagraph"/>
+        <w:ind w:left="-90"/>
+        <w:jc w:val="both"/>
+        <w:rPr>
+          <w:rFonts w:ascii="Times New Roman" w:hAnsi="Times New Roman" w:cs="Times New Roman"/>
+        </w:rPr>
+      </w:pPr>
+    </w:p>
+    <w:p>
+      <w:pPr>
+        <w:pStyle w:val="ListParagraph"/>
+        <w:ind w:left="-90"/>
+        <w:jc w:val="both"/>
+        <w:rPr>
+          <w:rFonts w:ascii="Times New Roman" w:hAnsi="Times New Roman" w:cs="Times New Roman"/>
+        </w:rPr>
+      </w:pPr>
+    </w:p>
+    <w:p>
+      <w:pPr>
+        <w:pStyle w:val="ListParagraph"/>
+        <w:ind w:left="-90"/>
+        <w:jc w:val="both"/>
+        <w:rPr>
+          <w:rFonts w:ascii="Times New Roman" w:hAnsi="Times New Roman" w:cs="Times New Roman"/>
+        </w:rPr>
+      </w:pPr>
+    </w:p>
+    <w:p>
+      <w:pPr>
+        <w:pStyle w:val="ListParagraph"/>
+        <w:ind w:left="-90"/>
+        <w:jc w:val="both"/>
+        <w:rPr>
+          <w:rFonts w:ascii="Times New Roman" w:hAnsi="Times New Roman" w:cs="Times New Roman"/>
+        </w:rPr>
+      </w:pPr>
+      <w:r>
+        <w:rPr>
+          <w:rFonts w:ascii="Times New Roman" w:hAnsi="Times New Roman" w:cs="Times New Roman"/>
+        </w:rPr>
+        <w:drawing>
+          <wp:anchor distT="0" distB="0" distL="114300" distR="114300" simplePos="0" relativeHeight="251675648" behindDoc="0" locked="0" layoutInCell="1" allowOverlap="1" wp14:anchorId="20770321" wp14:editId="5452F0A6">
+            <wp:simplePos x="0" y="0"/>
+            <wp:positionH relativeFrom="column">
+              <wp:posOffset>3352800</wp:posOffset>
+            </wp:positionH>
+            <wp:positionV relativeFrom="paragraph">
+              <wp:posOffset>111760</wp:posOffset>
+            </wp:positionV>
+            <wp:extent cx="2012950" cy="1965325"/>
+            <wp:effectExtent l="0" t="0" r="6350" b="0"/>
+            <wp:wrapThrough wrapText="bothSides">
+              <wp:wrapPolygon edited="0">
+                <wp:start x="0" y="0"/>
+                <wp:lineTo x="0" y="21356"/>
+                <wp:lineTo x="21464" y="21356"/>
+                <wp:lineTo x="21464" y="0"/>
+                <wp:lineTo x="0" y="0"/>
+              </wp:wrapPolygon>
+            </wp:wrapThrough>
+            <wp:docPr id="18" name="Picture 18"/>
+            <wp:cNvGraphicFramePr>
+              <a:graphicFrameLocks xmlns:a="http://schemas.openxmlformats.org/drawingml/2006/main" noChangeAspect="1"/>
+            </wp:cNvGraphicFramePr>
+            <a:graphic xmlns:a="http://schemas.openxmlformats.org/drawingml/2006/main">
+              <a:graphicData uri="http://schemas.openxmlformats.org/drawingml/2006/picture">
+                <pic:pic xmlns:pic="http://schemas.openxmlformats.org/drawingml/2006/picture">
+                  <pic:nvPicPr>
+                    <pic:cNvPr id="1" name=""/>
+                    <pic:cNvPicPr/>
+                  </pic:nvPicPr>
+                  <pic:blipFill>
+                    <a:blip r:embed="rId58" cstate="print">
+                      <a:extLst>
+                        <a:ext uri="{28A0092B-C50C-407E-A947-70E740481C1C}">
+                          <a14:useLocalDpi xmlns:a14="http://schemas.microsoft.com/office/drawing/2010/main" val="0"/>
+                        </a:ext>
+                      </a:extLst>
+                    </a:blip>
+                    <a:stretch>
+                      <a:fillRect/>
+                    </a:stretch>
+                  </pic:blipFill>
+                  <pic:spPr>
+                    <a:xfrm>
+                      <a:off x="0" y="0"/>
+                      <a:ext cx="2012950" cy="1965325"/>
+                    </a:xfrm>
+                    <a:prstGeom prst="rect">
+                      <a:avLst/>
+                    </a:prstGeom>
+                  </pic:spPr>
+                </pic:pic>
+              </a:graphicData>
+            </a:graphic>
+            <wp14:sizeRelH relativeFrom="margin">
+              <wp14:pctWidth>0</wp14:pctWidth>
+            </wp14:sizeRelH>
+            <wp14:sizeRelV relativeFrom="margin">
+              <wp14:pctHeight>0</wp14:pctHeight>
+            </wp14:sizeRelV>
+          </wp:anchor>
+        </w:drawing>
+      </w:r>
+    </w:p>
+    <w:p>
+      <w:pPr>
+        <w:pStyle w:val="ListParagraph"/>
+        <w:ind w:left="-90"/>
+        <w:jc w:val="both"/>
+        <w:rPr>
+          <w:rFonts w:ascii="Times New Roman" w:hAnsi="Times New Roman" w:cs="Times New Roman"/>
+        </w:rPr>
+      </w:pPr>
+    </w:p>
+    <w:p>
+      <w:pPr>
+        <w:pStyle w:val="ListParagraph"/>
+        <w:ind w:left="-90"/>
+        <w:jc w:val="both"/>
+        <w:rPr>
+          <w:rFonts w:ascii="Times New Roman" w:hAnsi="Times New Roman" w:cs="Times New Roman"/>
+        </w:rPr>
+      </w:pPr>
+    </w:p>
+    <w:p>
+      <w:pPr>
+        <w:pStyle w:val="ListParagraph"/>
+        <w:ind w:left="-90"/>
+        <w:jc w:val="both"/>
+        <w:rPr>
+          <w:rFonts w:ascii="Times New Roman" w:hAnsi="Times New Roman" w:cs="Times New Roman"/>
+        </w:rPr>
+      </w:pPr>
+    </w:p>
+    <w:p>
+      <w:pPr>
+        <w:pStyle w:val="ListParagraph"/>
+        <w:ind w:left="-90"/>
+        <w:jc w:val="both"/>
+        <w:rPr>
+          <w:rFonts w:ascii="Times New Roman" w:hAnsi="Times New Roman" w:cs="Times New Roman"/>
+        </w:rPr>
+      </w:pPr>
+      <w:r>
+        <w:rPr>
+          <w:rFonts w:ascii="Times New Roman" w:hAnsi="Times New Roman" w:cs="Times New Roman"/>
+        </w:rPr>
+        <w:t>Y finalmente se ha obtenido</w:t>
+      </w:r>
+    </w:p>
+    <w:p>
+      <w:pPr>
+        <w:pStyle w:val="ListParagraph"/>
+        <w:ind w:left="-90"/>
+        <w:jc w:val="both"/>
+        <w:rPr>
+          <w:rFonts w:ascii="Times New Roman" w:hAnsi="Times New Roman" w:cs="Times New Roman"/>
+        </w:rPr>
+      </w:pPr>
+      <w:r>
+        <w:rPr>
+          <w:rFonts w:ascii="Times New Roman" w:hAnsi="Times New Roman" w:cs="Times New Roman"/>
+        </w:rPr>
+        <w:t xml:space="preserve"> la confirmación del DOI</w:t>
+      </w:r>
+      <w:r>
+        <w:rPr>
+          <w:rFonts w:ascii="Times New Roman" w:hAnsi="Times New Roman" w:cs="Times New Roman"/>
+        </w:rPr>
+        <w:t xml:space="preserve"> suministrado:</w:t>
+      </w:r>
     </w:p>
     <w:p>
       <w:pPr>
@@ -18940,7 +19975,7 @@
           <w:rFonts w:ascii="Times New Roman" w:hAnsi="Times New Roman" w:cs="Times New Roman"/>
         </w:rPr>
       </w:pPr>
-      <w:bookmarkStart w:id="50" w:name="_Toc68622033"/>
+      <w:bookmarkStart w:id="59" w:name="_Toc68796435"/>
       <w:r>
         <w:rPr>
           <w:rFonts w:ascii="Times New Roman" w:hAnsi="Times New Roman" w:cs="Times New Roman"/>
@@ -18954,7 +19989,7 @@
         </w:rPr>
         <w:t>abla de contribuciones al trabajo</w:t>
       </w:r>
-      <w:bookmarkEnd w:id="50"/>
+      <w:bookmarkEnd w:id="59"/>
     </w:p>
     <w:p>
       <w:pPr>
@@ -18986,8 +20021,10 @@
           <w:szCs w:val="24"/>
         </w:rPr>
       </w:pPr>
-      <w:bookmarkStart w:id="51" w:name="_Toc68622034"/>
-      <w:bookmarkEnd w:id="51"/>
+      <w:bookmarkStart w:id="60" w:name="_Toc68622034"/>
+      <w:bookmarkStart w:id="61" w:name="_Toc68796436"/>
+      <w:bookmarkEnd w:id="60"/>
+      <w:bookmarkEnd w:id="61"/>
     </w:p>
     <w:p>
       <w:pPr>
@@ -19337,7 +20374,7 @@
           <w:bCs/>
         </w:rPr>
       </w:pPr>
-      <w:bookmarkStart w:id="52" w:name="_Toc68622035"/>
+      <w:bookmarkStart w:id="62" w:name="_Toc68796437"/>
       <w:r>
         <w:rPr>
           <w:rFonts w:ascii="Times New Roman" w:hAnsi="Times New Roman" w:cs="Times New Roman"/>
@@ -19354,7 +20391,7 @@
         </w:rPr>
         <w:t>uentes de Información</w:t>
       </w:r>
-      <w:bookmarkEnd w:id="52"/>
+      <w:bookmarkEnd w:id="62"/>
     </w:p>
     <w:p>
       <w:pPr>
@@ -19655,10 +20692,10 @@
       </w:pPr>
     </w:p>
     <w:sectPr>
-      <w:headerReference w:type="even" r:id="rId50"/>
-      <w:headerReference w:type="default" r:id="rId51"/>
-      <w:footerReference w:type="default" r:id="rId52"/>
-      <w:headerReference w:type="first" r:id="rId53"/>
+      <w:headerReference w:type="even" r:id="rId59"/>
+      <w:headerReference w:type="default" r:id="rId60"/>
+      <w:footerReference w:type="default" r:id="rId61"/>
+      <w:headerReference w:type="first" r:id="rId62"/>
       <w:type w:val="continuous"/>
       <w:pgSz w:w="11906" w:h="16838" w:code="9"/>
       <w:pgMar w:top="1440" w:right="1440" w:bottom="1440" w:left="1440" w:header="432" w:footer="144" w:gutter="0"/>

--- a/Informe/GarcesOlga_AcostaCarlos_PRA1.docx
+++ b/Informe/GarcesOlga_AcostaCarlos_PRA1.docx
@@ -1919,7 +1919,7 @@
                 <w:bCs w:val="0"/>
                 <w:webHidden/>
               </w:rPr>
-              <w:t>3</w:t>
+              <w:t>2</w:t>
             </w:r>
             <w:r>
               <w:rPr>
@@ -2018,7 +2018,7 @@
                 <w:bCs w:val="0"/>
                 <w:webHidden/>
               </w:rPr>
-              <w:t>4</w:t>
+              <w:t>3</w:t>
             </w:r>
             <w:r>
               <w:rPr>
@@ -2117,7 +2117,7 @@
                 <w:bCs w:val="0"/>
                 <w:webHidden/>
               </w:rPr>
-              <w:t>4</w:t>
+              <w:t>3</w:t>
             </w:r>
             <w:r>
               <w:rPr>
@@ -2216,7 +2216,7 @@
                 <w:bCs w:val="0"/>
                 <w:webHidden/>
               </w:rPr>
-              <w:t>7</w:t>
+              <w:t>6</w:t>
             </w:r>
             <w:r>
               <w:rPr>
@@ -2315,7 +2315,7 @@
                 <w:bCs w:val="0"/>
                 <w:webHidden/>
               </w:rPr>
-              <w:t>7</w:t>
+              <w:t>6</w:t>
             </w:r>
             <w:r>
               <w:rPr>
@@ -2414,7 +2414,7 @@
                 <w:bCs w:val="0"/>
                 <w:webHidden/>
               </w:rPr>
-              <w:t>7</w:t>
+              <w:t>6</w:t>
             </w:r>
             <w:r>
               <w:rPr>
@@ -2513,7 +2513,7 @@
                 <w:bCs w:val="0"/>
                 <w:webHidden/>
               </w:rPr>
-              <w:t>7</w:t>
+              <w:t>6</w:t>
             </w:r>
             <w:r>
               <w:rPr>
@@ -2612,7 +2612,7 @@
                 <w:bCs w:val="0"/>
                 <w:webHidden/>
               </w:rPr>
-              <w:t>8</w:t>
+              <w:t>7</w:t>
             </w:r>
             <w:r>
               <w:rPr>
@@ -2711,7 +2711,7 @@
                 <w:bCs w:val="0"/>
                 <w:webHidden/>
               </w:rPr>
-              <w:t>8</w:t>
+              <w:t>7</w:t>
             </w:r>
             <w:r>
               <w:rPr>
@@ -2810,7 +2810,7 @@
                 <w:bCs w:val="0"/>
                 <w:webHidden/>
               </w:rPr>
-              <w:t>9</w:t>
+              <w:t>8</w:t>
             </w:r>
             <w:r>
               <w:rPr>
@@ -2909,7 +2909,7 @@
                 <w:bCs w:val="0"/>
                 <w:webHidden/>
               </w:rPr>
-              <w:t>9</w:t>
+              <w:t>8</w:t>
             </w:r>
             <w:r>
               <w:rPr>
@@ -3008,7 +3008,7 @@
                 <w:bCs w:val="0"/>
                 <w:webHidden/>
               </w:rPr>
-              <w:t>13</w:t>
+              <w:t>12</w:t>
             </w:r>
             <w:r>
               <w:rPr>
@@ -3107,7 +3107,7 @@
                 <w:bCs w:val="0"/>
                 <w:webHidden/>
               </w:rPr>
-              <w:t>14</w:t>
+              <w:t>13</w:t>
             </w:r>
             <w:r>
               <w:rPr>
@@ -3206,7 +3206,7 @@
                 <w:bCs w:val="0"/>
                 <w:webHidden/>
               </w:rPr>
-              <w:t>18</w:t>
+              <w:t>16</w:t>
             </w:r>
             <w:r>
               <w:rPr>
@@ -3305,7 +3305,7 @@
                 <w:bCs w:val="0"/>
                 <w:webHidden/>
               </w:rPr>
-              <w:t>18</w:t>
+              <w:t>16</w:t>
             </w:r>
             <w:r>
               <w:rPr>
@@ -3404,7 +3404,7 @@
                 <w:bCs w:val="0"/>
                 <w:webHidden/>
               </w:rPr>
-              <w:t>22</w:t>
+              <w:t>20</w:t>
             </w:r>
             <w:r>
               <w:rPr>
@@ -3503,7 +3503,7 @@
                 <w:bCs w:val="0"/>
                 <w:webHidden/>
               </w:rPr>
-              <w:t>22</w:t>
+              <w:t>20</w:t>
             </w:r>
             <w:r>
               <w:rPr>
@@ -3602,7 +3602,7 @@
                 <w:bCs w:val="0"/>
                 <w:webHidden/>
               </w:rPr>
-              <w:t>23</w:t>
+              <w:t>21</w:t>
             </w:r>
             <w:r>
               <w:rPr>
@@ -3701,7 +3701,7 @@
                 <w:bCs w:val="0"/>
                 <w:webHidden/>
               </w:rPr>
-              <w:t>23</w:t>
+              <w:t>21</w:t>
             </w:r>
             <w:r>
               <w:rPr>
@@ -3800,7 +3800,7 @@
                 <w:bCs w:val="0"/>
                 <w:webHidden/>
               </w:rPr>
-              <w:t>24</w:t>
+              <w:t>22</w:t>
             </w:r>
             <w:r>
               <w:rPr>
@@ -3899,7 +3899,7 @@
                 <w:bCs w:val="0"/>
                 <w:webHidden/>
               </w:rPr>
-              <w:t>24</w:t>
+              <w:t>22</w:t>
             </w:r>
             <w:r>
               <w:rPr>
@@ -3998,7 +3998,7 @@
                 <w:bCs w:val="0"/>
                 <w:webHidden/>
               </w:rPr>
-              <w:t>26</w:t>
+              <w:t>24</w:t>
             </w:r>
             <w:r>
               <w:rPr>
@@ -4077,7 +4077,7 @@
                 <w:bCs w:val="0"/>
                 <w:webHidden/>
               </w:rPr>
-              <w:t>26</w:t>
+              <w:t>24</w:t>
             </w:r>
             <w:r>
               <w:rPr>
@@ -11755,18 +11755,38 @@
         </w:rPr>
         <w:t>'</w:t>
       </w:r>
-      <w:hyperlink r:id="rId21">
-        <w:r>
-          <w:rPr>
-            <w:rStyle w:val="Hyperlink"/>
-            <w:rFonts w:ascii="Menlo" w:eastAsia="Menlo" w:hAnsi="Menlo" w:cs="Menlo"/>
-            <w:sz w:val="18"/>
-            <w:szCs w:val="18"/>
-            <w:lang w:val="en-US"/>
-          </w:rPr>
-          <w:t>https://www.bonarea.com/ca/default/locate</w:t>
-        </w:r>
-      </w:hyperlink>
+      <w:r>
+        <w:fldChar w:fldCharType="begin"/>
+      </w:r>
+      <w:r>
+        <w:rPr>
+          <w:lang w:val="en-US"/>
+        </w:rPr>
+        <w:instrText xml:space="preserve"> HYPERLINK "https://www.bonarea.com/ca/default/locate" \h </w:instrText>
+      </w:r>
+      <w:r>
+        <w:fldChar w:fldCharType="separate"/>
+      </w:r>
+      <w:r>
+        <w:rPr>
+          <w:rStyle w:val="Hyperlink"/>
+          <w:rFonts w:ascii="Menlo" w:eastAsia="Menlo" w:hAnsi="Menlo" w:cs="Menlo"/>
+          <w:sz w:val="18"/>
+          <w:szCs w:val="18"/>
+          <w:lang w:val="en-US"/>
+        </w:rPr>
+        <w:t>https://www.bonarea.com/ca/default/locate</w:t>
+      </w:r>
+      <w:r>
+        <w:rPr>
+          <w:rStyle w:val="Hyperlink"/>
+          <w:rFonts w:ascii="Menlo" w:eastAsia="Menlo" w:hAnsi="Menlo" w:cs="Menlo"/>
+          <w:sz w:val="18"/>
+          <w:szCs w:val="18"/>
+          <w:lang w:val="en-US"/>
+        </w:rPr>
+        <w:fldChar w:fldCharType="end"/>
+      </w:r>
       <w:r>
         <w:rPr>
           <w:rFonts w:ascii="Menlo" w:eastAsia="Menlo" w:hAnsi="Menlo" w:cs="Menlo"/>
@@ -11815,18 +11835,38 @@
         </w:rPr>
         <w:t>'</w:t>
       </w:r>
-      <w:hyperlink r:id="rId22">
-        <w:r>
-          <w:rPr>
-            <w:rStyle w:val="Hyperlink"/>
-            <w:rFonts w:ascii="Menlo" w:eastAsia="Menlo" w:hAnsi="Menlo" w:cs="Menlo"/>
-            <w:sz w:val="18"/>
-            <w:szCs w:val="18"/>
-            <w:lang w:val="en-US"/>
-          </w:rPr>
-          <w:t>https://www.bonarea-agrupa.com/locator/Localitzador/Get</w:t>
-        </w:r>
-      </w:hyperlink>
+      <w:r>
+        <w:fldChar w:fldCharType="begin"/>
+      </w:r>
+      <w:r>
+        <w:rPr>
+          <w:lang w:val="en-US"/>
+        </w:rPr>
+        <w:instrText xml:space="preserve"> HYPERLINK "https://www.bonarea-agrupa.com/locator/Localitzador/Get" \h </w:instrText>
+      </w:r>
+      <w:r>
+        <w:fldChar w:fldCharType="separate"/>
+      </w:r>
+      <w:r>
+        <w:rPr>
+          <w:rStyle w:val="Hyperlink"/>
+          <w:rFonts w:ascii="Menlo" w:eastAsia="Menlo" w:hAnsi="Menlo" w:cs="Menlo"/>
+          <w:sz w:val="18"/>
+          <w:szCs w:val="18"/>
+          <w:lang w:val="en-US"/>
+        </w:rPr>
+        <w:t>https://www.bonarea-agrupa.com/locator/Localitzador/Get</w:t>
+      </w:r>
+      <w:r>
+        <w:rPr>
+          <w:rStyle w:val="Hyperlink"/>
+          <w:rFonts w:ascii="Menlo" w:eastAsia="Menlo" w:hAnsi="Menlo" w:cs="Menlo"/>
+          <w:sz w:val="18"/>
+          <w:szCs w:val="18"/>
+          <w:lang w:val="en-US"/>
+        </w:rPr>
+        <w:fldChar w:fldCharType="end"/>
+      </w:r>
       <w:r>
         <w:rPr>
           <w:rFonts w:ascii="Menlo" w:eastAsia="Menlo" w:hAnsi="Menlo" w:cs="Menlo"/>
@@ -11998,7 +12038,7 @@
                     <pic:cNvPicPr/>
                   </pic:nvPicPr>
                   <pic:blipFill>
-                    <a:blip r:embed="rId23" cstate="print">
+                    <a:blip r:embed="rId21" cstate="print">
                       <a:extLst>
                         <a:ext uri="{28A0092B-C50C-407E-A947-70E740481C1C}">
                           <a14:useLocalDpi xmlns:a14="http://schemas.microsoft.com/office/drawing/2010/main" val="0"/>
@@ -12082,7 +12122,7 @@
                     <pic:cNvPicPr/>
                   </pic:nvPicPr>
                   <pic:blipFill>
-                    <a:blip r:embed="rId24" cstate="print">
+                    <a:blip r:embed="rId22" cstate="print">
                       <a:extLst>
                         <a:ext uri="{28A0092B-C50C-407E-A947-70E740481C1C}">
                           <a14:useLocalDpi xmlns:a14="http://schemas.microsoft.com/office/drawing/2010/main" val="0"/>
@@ -12575,7 +12615,7 @@
         </w:rPr>
         <w:t>` (</w:t>
       </w:r>
-      <w:hyperlink r:id="rId25" w:history="1">
+      <w:hyperlink r:id="rId23" w:history="1">
         <w:r>
           <w:rPr>
             <w:rStyle w:val="Hyperlink"/>
@@ -12640,7 +12680,7 @@
                     <pic:cNvPicPr/>
                   </pic:nvPicPr>
                   <pic:blipFill>
-                    <a:blip r:embed="rId26" cstate="print">
+                    <a:blip r:embed="rId24" cstate="print">
                       <a:extLst>
                         <a:ext uri="{28A0092B-C50C-407E-A947-70E740481C1C}">
                           <a14:useLocalDpi xmlns:a14="http://schemas.microsoft.com/office/drawing/2010/main" val="0"/>
@@ -12736,7 +12776,7 @@
                     <pic:cNvPicPr/>
                   </pic:nvPicPr>
                   <pic:blipFill rotWithShape="1">
-                    <a:blip r:embed="rId27" cstate="print">
+                    <a:blip r:embed="rId25" cstate="print">
                       <a:extLst>
                         <a:ext uri="{28A0092B-C50C-407E-A947-70E740481C1C}">
                           <a14:useLocalDpi xmlns:a14="http://schemas.microsoft.com/office/drawing/2010/main" val="0"/>
@@ -12971,7 +13011,7 @@
                     <pic:cNvPicPr/>
                   </pic:nvPicPr>
                   <pic:blipFill>
-                    <a:blip r:embed="rId28" cstate="print">
+                    <a:blip r:embed="rId26" cstate="print">
                       <a:extLst>
                         <a:ext uri="{28A0092B-C50C-407E-A947-70E740481C1C}">
                           <a14:useLocalDpi xmlns:a14="http://schemas.microsoft.com/office/drawing/2010/main" val="0"/>
@@ -13351,7 +13391,21 @@
         <w:rPr>
           <w:rFonts w:ascii="Times New Roman" w:hAnsi="Times New Roman" w:cs="Times New Roman"/>
         </w:rPr>
-        <w:t xml:space="preserve"> (Centros de Agricultura), BonÀrea Restaurante (Bufet), </w:t>
+        <w:t xml:space="preserve"> (Centros de Agricultura), </w:t>
+      </w:r>
+      <w:proofErr w:type="spellStart"/>
+      <w:r>
+        <w:rPr>
+          <w:rFonts w:ascii="Times New Roman" w:hAnsi="Times New Roman" w:cs="Times New Roman"/>
+        </w:rPr>
+        <w:t>BonÀrea</w:t>
+      </w:r>
+      <w:proofErr w:type="spellEnd"/>
+      <w:r>
+        <w:rPr>
+          <w:rFonts w:ascii="Times New Roman" w:hAnsi="Times New Roman" w:cs="Times New Roman"/>
+        </w:rPr>
+        <w:t xml:space="preserve"> Restaurante (Bufet), </w:t>
       </w:r>
       <w:proofErr w:type="spellStart"/>
       <w:r>
@@ -13487,7 +13541,7 @@
                     <pic:cNvPicPr/>
                   </pic:nvPicPr>
                   <pic:blipFill>
-                    <a:blip r:embed="rId29">
+                    <a:blip r:embed="rId27">
                       <a:extLst>
                         <a:ext uri="{28A0092B-C50C-407E-A947-70E740481C1C}">
                           <a14:useLocalDpi xmlns:a14="http://schemas.microsoft.com/office/drawing/2010/main" val="0"/>
@@ -13747,7 +13801,7 @@
         </w:rPr>
         <w:t xml:space="preserve"> tratan de recopilar todos los datos posibles relacionados con ciertas gasolineras, pero a veces la información no es completa. Tómese como ejemplo la siguiente página web: (</w:t>
       </w:r>
-      <w:hyperlink r:id="rId30" w:history="1">
+      <w:hyperlink r:id="rId28" w:history="1">
         <w:r>
           <w:rPr>
             <w:rStyle w:val="Hyperlink"/>
@@ -13931,7 +13985,7 @@
                     <pic:cNvPicPr/>
                   </pic:nvPicPr>
                   <pic:blipFill>
-                    <a:blip r:embed="rId31" cstate="print">
+                    <a:blip r:embed="rId29" cstate="print">
                       <a:extLst>
                         <a:ext uri="{28A0092B-C50C-407E-A947-70E740481C1C}">
                           <a14:useLocalDpi xmlns:a14="http://schemas.microsoft.com/office/drawing/2010/main" val="0"/>
@@ -14123,7 +14177,7 @@
                     <pic:cNvPicPr/>
                   </pic:nvPicPr>
                   <pic:blipFill>
-                    <a:blip r:embed="rId32" cstate="print">
+                    <a:blip r:embed="rId30" cstate="print">
                       <a:extLst>
                         <a:ext uri="{28A0092B-C50C-407E-A947-70E740481C1C}">
                           <a14:useLocalDpi xmlns:a14="http://schemas.microsoft.com/office/drawing/2010/main" val="0"/>
@@ -14200,7 +14254,7 @@
                     <pic:cNvPicPr/>
                   </pic:nvPicPr>
                   <pic:blipFill>
-                    <a:blip r:embed="rId33" cstate="print">
+                    <a:blip r:embed="rId31" cstate="print">
                       <a:extLst>
                         <a:ext uri="{28A0092B-C50C-407E-A947-70E740481C1C}">
                           <a14:useLocalDpi xmlns:a14="http://schemas.microsoft.com/office/drawing/2010/main" val="0"/>
@@ -14967,7 +15021,7 @@
                     <pic:cNvPicPr/>
                   </pic:nvPicPr>
                   <pic:blipFill>
-                    <a:blip r:embed="rId34">
+                    <a:blip r:embed="rId32">
                       <a:extLst>
                         <a:ext uri="{28A0092B-C50C-407E-A947-70E740481C1C}">
                           <a14:useLocalDpi xmlns:a14="http://schemas.microsoft.com/office/drawing/2010/main" val="0"/>
@@ -15337,7 +15391,7 @@
                     <pic:cNvPicPr/>
                   </pic:nvPicPr>
                   <pic:blipFill>
-                    <a:blip r:embed="rId35"/>
+                    <a:blip r:embed="rId33"/>
                     <a:stretch>
                       <a:fillRect/>
                     </a:stretch>
@@ -15620,7 +15674,7 @@
                     <pic:cNvPicPr/>
                   </pic:nvPicPr>
                   <pic:blipFill>
-                    <a:blip r:embed="rId36"/>
+                    <a:blip r:embed="rId34"/>
                     <a:stretch>
                       <a:fillRect/>
                     </a:stretch>
@@ -16310,7 +16364,7 @@
         </w:rPr>
         <w:t xml:space="preserve">mostrados en la web </w:t>
       </w:r>
-      <w:hyperlink r:id="rId37" w:history="1">
+      <w:hyperlink r:id="rId35" w:history="1">
         <w:r>
           <w:rPr>
             <w:rStyle w:val="Hyperlink"/>
@@ -17116,7 +17170,6 @@
           <w:b/>
           <w:bCs/>
           <w:color w:val="2E653E" w:themeColor="accent5" w:themeShade="BF"/>
-          <w:lang w:val="en-US"/>
         </w:rPr>
       </w:pPr>
       <w:r>
@@ -17125,9 +17178,8 @@
           <w:b/>
           <w:bCs/>
           <w:color w:val="2E653E" w:themeColor="accent5" w:themeShade="BF"/>
-          <w:lang w:val="en-US"/>
-        </w:rPr>
-        <w:t>Open Data Commons Open Database License (</w:t>
+        </w:rPr>
+        <w:t xml:space="preserve">Open Data </w:t>
       </w:r>
       <w:proofErr w:type="spellStart"/>
       <w:r>
@@ -17136,9 +17188,8 @@
           <w:b/>
           <w:bCs/>
           <w:color w:val="2E653E" w:themeColor="accent5" w:themeShade="BF"/>
-          <w:lang w:val="en-US"/>
-        </w:rPr>
-        <w:t>ODbL</w:t>
+        </w:rPr>
+        <w:t>Commons</w:t>
       </w:r>
       <w:proofErr w:type="spellEnd"/>
       <w:r>
@@ -17147,102 +17198,94 @@
           <w:b/>
           <w:bCs/>
           <w:color w:val="2E653E" w:themeColor="accent5" w:themeShade="BF"/>
-          <w:lang w:val="en-US"/>
-        </w:rPr>
-        <w:t>) v1.0</w:t>
-      </w:r>
-    </w:p>
-    <w:p>
-      <w:pPr>
-        <w:jc w:val="both"/>
-        <w:rPr>
-          <w:rFonts w:ascii="Times New Roman" w:hAnsi="Times New Roman" w:cs="Times New Roman"/>
-        </w:rPr>
-      </w:pPr>
-      <w:r>
-        <w:rPr>
-          <w:rFonts w:ascii="Times New Roman" w:hAnsi="Times New Roman" w:cs="Times New Roman"/>
-        </w:rPr>
-        <w:t>asociada con:</w:t>
-      </w:r>
-    </w:p>
-    <w:p>
-      <w:pPr>
-        <w:jc w:val="center"/>
+        </w:rPr>
+        <w:t xml:space="preserve"> Open </w:t>
+      </w:r>
+      <w:proofErr w:type="spellStart"/>
+      <w:r>
         <w:rPr>
           <w:rFonts w:ascii="Times New Roman" w:hAnsi="Times New Roman" w:cs="Times New Roman"/>
           <w:b/>
           <w:bCs/>
           <w:color w:val="2E653E" w:themeColor="accent5" w:themeShade="BF"/>
-          <w:lang w:val="en-US"/>
-        </w:rPr>
-      </w:pPr>
-      <w:proofErr w:type="spellStart"/>
+        </w:rPr>
+        <w:t>Database</w:t>
+      </w:r>
+      <w:proofErr w:type="spellEnd"/>
       <w:r>
         <w:rPr>
           <w:rFonts w:ascii="Times New Roman" w:hAnsi="Times New Roman" w:cs="Times New Roman"/>
           <w:b/>
           <w:bCs/>
           <w:color w:val="2E653E" w:themeColor="accent5" w:themeShade="BF"/>
-          <w:lang w:val="en-US"/>
-        </w:rPr>
-        <w:t>Database</w:t>
-      </w:r>
-      <w:proofErr w:type="spellEnd"/>
+        </w:rPr>
+        <w:t xml:space="preserve"> </w:t>
+      </w:r>
+      <w:proofErr w:type="spellStart"/>
       <w:r>
         <w:rPr>
           <w:rFonts w:ascii="Times New Roman" w:hAnsi="Times New Roman" w:cs="Times New Roman"/>
           <w:b/>
           <w:bCs/>
           <w:color w:val="2E653E" w:themeColor="accent5" w:themeShade="BF"/>
-          <w:lang w:val="en-US"/>
-        </w:rPr>
-        <w:t xml:space="preserve"> </w:t>
-      </w:r>
-      <w:proofErr w:type="spellStart"/>
+        </w:rPr>
+        <w:t>License</w:t>
+      </w:r>
+      <w:proofErr w:type="spellEnd"/>
       <w:r>
         <w:rPr>
           <w:rFonts w:ascii="Times New Roman" w:hAnsi="Times New Roman" w:cs="Times New Roman"/>
           <w:b/>
           <w:bCs/>
           <w:color w:val="2E653E" w:themeColor="accent5" w:themeShade="BF"/>
-          <w:lang w:val="en-US"/>
-        </w:rPr>
-        <w:t>Contents</w:t>
-      </w:r>
-      <w:proofErr w:type="spellEnd"/>
+        </w:rPr>
+        <w:t xml:space="preserve"> (</w:t>
+      </w:r>
+      <w:proofErr w:type="spellStart"/>
       <w:r>
         <w:rPr>
           <w:rFonts w:ascii="Times New Roman" w:hAnsi="Times New Roman" w:cs="Times New Roman"/>
           <w:b/>
           <w:bCs/>
           <w:color w:val="2E653E" w:themeColor="accent5" w:themeShade="BF"/>
-          <w:lang w:val="en-US"/>
-        </w:rPr>
-        <w:t xml:space="preserve"> </w:t>
-      </w:r>
-      <w:proofErr w:type="spellStart"/>
+        </w:rPr>
+        <w:t>ODbL</w:t>
+      </w:r>
+      <w:proofErr w:type="spellEnd"/>
       <w:r>
         <w:rPr>
           <w:rFonts w:ascii="Times New Roman" w:hAnsi="Times New Roman" w:cs="Times New Roman"/>
           <w:b/>
           <w:bCs/>
           <w:color w:val="2E653E" w:themeColor="accent5" w:themeShade="BF"/>
-          <w:lang w:val="en-US"/>
-        </w:rPr>
-        <w:t>License</w:t>
-      </w:r>
-      <w:proofErr w:type="spellEnd"/>
-      <w:r>
+        </w:rPr>
+        <w:t>) v1.0</w:t>
+      </w:r>
+    </w:p>
+    <w:p>
+      <w:pPr>
+        <w:jc w:val="both"/>
+        <w:rPr>
+          <w:rFonts w:ascii="Times New Roman" w:hAnsi="Times New Roman" w:cs="Times New Roman"/>
+        </w:rPr>
+      </w:pPr>
+      <w:r>
+        <w:rPr>
+          <w:rFonts w:ascii="Times New Roman" w:hAnsi="Times New Roman" w:cs="Times New Roman"/>
+        </w:rPr>
+        <w:t>asociada con:</w:t>
+      </w:r>
+    </w:p>
+    <w:p>
+      <w:pPr>
+        <w:jc w:val="center"/>
         <w:rPr>
           <w:rFonts w:ascii="Times New Roman" w:hAnsi="Times New Roman" w:cs="Times New Roman"/>
           <w:b/>
           <w:bCs/>
           <w:color w:val="2E653E" w:themeColor="accent5" w:themeShade="BF"/>
-          <w:lang w:val="en-US"/>
-        </w:rPr>
-        <w:t xml:space="preserve"> (</w:t>
-      </w:r>
+        </w:rPr>
+      </w:pPr>
       <w:proofErr w:type="spellStart"/>
       <w:r>
         <w:rPr>
@@ -17250,9 +17293,8 @@
           <w:b/>
           <w:bCs/>
           <w:color w:val="2E653E" w:themeColor="accent5" w:themeShade="BF"/>
-          <w:lang w:val="en-US"/>
-        </w:rPr>
-        <w:t>DbCL</w:t>
+        </w:rPr>
+        <w:t>Database</w:t>
       </w:r>
       <w:proofErr w:type="spellEnd"/>
       <w:r>
@@ -17261,7 +17303,66 @@
           <w:b/>
           <w:bCs/>
           <w:color w:val="2E653E" w:themeColor="accent5" w:themeShade="BF"/>
-          <w:lang w:val="en-US"/>
+        </w:rPr>
+        <w:t xml:space="preserve"> </w:t>
+      </w:r>
+      <w:proofErr w:type="spellStart"/>
+      <w:r>
+        <w:rPr>
+          <w:rFonts w:ascii="Times New Roman" w:hAnsi="Times New Roman" w:cs="Times New Roman"/>
+          <w:b/>
+          <w:bCs/>
+          <w:color w:val="2E653E" w:themeColor="accent5" w:themeShade="BF"/>
+        </w:rPr>
+        <w:t>Contents</w:t>
+      </w:r>
+      <w:proofErr w:type="spellEnd"/>
+      <w:r>
+        <w:rPr>
+          <w:rFonts w:ascii="Times New Roman" w:hAnsi="Times New Roman" w:cs="Times New Roman"/>
+          <w:b/>
+          <w:bCs/>
+          <w:color w:val="2E653E" w:themeColor="accent5" w:themeShade="BF"/>
+        </w:rPr>
+        <w:t xml:space="preserve"> </w:t>
+      </w:r>
+      <w:proofErr w:type="spellStart"/>
+      <w:r>
+        <w:rPr>
+          <w:rFonts w:ascii="Times New Roman" w:hAnsi="Times New Roman" w:cs="Times New Roman"/>
+          <w:b/>
+          <w:bCs/>
+          <w:color w:val="2E653E" w:themeColor="accent5" w:themeShade="BF"/>
+        </w:rPr>
+        <w:t>License</w:t>
+      </w:r>
+      <w:proofErr w:type="spellEnd"/>
+      <w:r>
+        <w:rPr>
+          <w:rFonts w:ascii="Times New Roman" w:hAnsi="Times New Roman" w:cs="Times New Roman"/>
+          <w:b/>
+          <w:bCs/>
+          <w:color w:val="2E653E" w:themeColor="accent5" w:themeShade="BF"/>
+        </w:rPr>
+        <w:t xml:space="preserve"> (</w:t>
+      </w:r>
+      <w:proofErr w:type="spellStart"/>
+      <w:r>
+        <w:rPr>
+          <w:rFonts w:ascii="Times New Roman" w:hAnsi="Times New Roman" w:cs="Times New Roman"/>
+          <w:b/>
+          <w:bCs/>
+          <w:color w:val="2E653E" w:themeColor="accent5" w:themeShade="BF"/>
+        </w:rPr>
+        <w:t>DbCL</w:t>
+      </w:r>
+      <w:proofErr w:type="spellEnd"/>
+      <w:r>
+        <w:rPr>
+          <w:rFonts w:ascii="Times New Roman" w:hAnsi="Times New Roman" w:cs="Times New Roman"/>
+          <w:b/>
+          <w:bCs/>
+          <w:color w:val="2E653E" w:themeColor="accent5" w:themeShade="BF"/>
         </w:rPr>
         <w:t>) v1.0</w:t>
       </w:r>
@@ -17749,7 +17850,7 @@
           <w:rFonts w:ascii="Times New Roman" w:hAnsi="Times New Roman" w:cs="Times New Roman"/>
         </w:rPr>
       </w:pPr>
-      <w:hyperlink r:id="rId38">
+      <w:hyperlink r:id="rId36">
         <w:r>
           <w:rPr>
             <w:rStyle w:val="Hyperlink"/>
@@ -17950,10 +18051,10 @@
         <mc:AlternateContent>
           <mc:Choice Requires="wpg">
             <w:drawing>
-              <wp:anchor distT="0" distB="0" distL="114300" distR="114300" simplePos="0" relativeHeight="251654144" behindDoc="0" locked="0" layoutInCell="1" allowOverlap="1" wp14:anchorId="1D92591B" wp14:editId="50E67CB5">
+              <wp:anchor distT="0" distB="0" distL="114300" distR="114300" simplePos="0" relativeHeight="251654144" behindDoc="0" locked="0" layoutInCell="1" allowOverlap="1" wp14:anchorId="1D92591B" wp14:editId="14FBF1F2">
                 <wp:simplePos x="0" y="0"/>
                 <wp:positionH relativeFrom="margin">
-                  <wp:posOffset>-171450</wp:posOffset>
+                  <wp:posOffset>-133350</wp:posOffset>
                 </wp:positionH>
                 <wp:positionV relativeFrom="paragraph">
                   <wp:posOffset>160020</wp:posOffset>
@@ -18000,7 +18101,7 @@
                           </pic:cNvPicPr>
                         </pic:nvPicPr>
                         <pic:blipFill>
-                          <a:blip r:embed="rId39" cstate="print">
+                          <a:blip r:embed="rId37" cstate="print">
                             <a:extLst>
                               <a:ext uri="{28A0092B-C50C-407E-A947-70E740481C1C}">
                                 <a14:useLocalDpi xmlns:a14="http://schemas.microsoft.com/office/drawing/2010/main" val="0"/>
@@ -18039,7 +18140,7 @@
                           </pic:cNvPicPr>
                         </pic:nvPicPr>
                         <pic:blipFill>
-                          <a:blip r:embed="rId40" cstate="print">
+                          <a:blip r:embed="rId38" cstate="print">
                             <a:extLst>
                               <a:ext uri="{28A0092B-C50C-407E-A947-70E740481C1C}">
                                 <a14:useLocalDpi xmlns:a14="http://schemas.microsoft.com/office/drawing/2010/main" val="0"/>
@@ -18079,7 +18180,7 @@
           </mc:Choice>
           <mc:Fallback>
             <w:pict>
-              <v:group w14:anchorId="73ED9CFD" id="Group 3" o:spid="_x0000_s1026" style="position:absolute;margin-left:-13.5pt;margin-top:12.6pt;width:340.5pt;height:96pt;z-index:251654144;mso-position-horizontal-relative:margin;mso-width-relative:margin;mso-height-relative:margin" coordsize="57315,16923" o:gfxdata="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">
+              <v:group w14:anchorId="74E2F95D" id="Group 3" o:spid="_x0000_s1026" style="position:absolute;margin-left:-10.5pt;margin-top:12.6pt;width:340.5pt;height:96pt;z-index:251654144;mso-position-horizontal-relative:margin;mso-width-relative:margin;mso-height-relative:margin" coordsize="57315,16923" o:gfxdata="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">
                 <v:shapetype id="_x0000_t75" coordsize="21600,21600" o:spt="75" o:preferrelative="t" path="m@4@5l@4@11@9@11@9@5xe" filled="f" stroked="f">
                   <v:stroke joinstyle="miter"/>
                   <v:formulas>
@@ -18100,11 +18201,11 @@
                   <o:lock v:ext="edit" aspectratio="t"/>
                 </v:shapetype>
                 <v:shape id="Picture 1" o:spid="_x0000_s1027" type="#_x0000_t75" style="position:absolute;width:57315;height:13455;visibility:visible;mso-wrap-style:square" o:gfxdata="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">
-                  <v:imagedata r:id="rId41" o:title=""/>
+                  <v:imagedata r:id="rId39" o:title=""/>
                   <v:shadow on="t" color="#333" opacity="42598f" origin="-.5,-.5" offset="2.74397mm,2.74397mm"/>
                 </v:shape>
                 <v:shape id="Picture 2" o:spid="_x0000_s1028" type="#_x0000_t75" style="position:absolute;left:190;top:14434;width:24911;height:2489;visibility:visible;mso-wrap-style:square" o:gfxdata="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" stroked="t" strokecolor="#1cade4 [3204]">
-                  <v:imagedata r:id="rId42" o:title=""/>
+                  <v:imagedata r:id="rId40" o:title=""/>
                   <v:path arrowok="t"/>
                 </v:shape>
                 <w10:wrap type="through" anchorx="margin"/>
@@ -18302,7 +18403,7 @@
                     </pic:cNvPicPr>
                   </pic:nvPicPr>
                   <pic:blipFill>
-                    <a:blip r:embed="rId43">
+                    <a:blip r:embed="rId41">
                       <a:extLst>
                         <a:ext uri="{28A0092B-C50C-407E-A947-70E740481C1C}">
                           <a14:useLocalDpi xmlns:a14="http://schemas.microsoft.com/office/drawing/2010/main" val="0"/>
@@ -18391,7 +18492,7 @@
                     </pic:cNvPicPr>
                   </pic:nvPicPr>
                   <pic:blipFill>
-                    <a:blip r:embed="rId44" cstate="print">
+                    <a:blip r:embed="rId42" cstate="print">
                       <a:extLst>
                         <a:ext uri="{28A0092B-C50C-407E-A947-70E740481C1C}">
                           <a14:useLocalDpi xmlns:a14="http://schemas.microsoft.com/office/drawing/2010/main" val="0"/>
@@ -18456,7 +18557,7 @@
                     </pic:cNvPicPr>
                   </pic:nvPicPr>
                   <pic:blipFill>
-                    <a:blip r:embed="rId45" cstate="print">
+                    <a:blip r:embed="rId43" cstate="print">
                       <a:extLst>
                         <a:ext uri="{28A0092B-C50C-407E-A947-70E740481C1C}">
                           <a14:useLocalDpi xmlns:a14="http://schemas.microsoft.com/office/drawing/2010/main" val="0"/>
@@ -18527,7 +18628,7 @@
                     <pic:cNvPicPr/>
                   </pic:nvPicPr>
                   <pic:blipFill>
-                    <a:blip r:embed="rId46">
+                    <a:blip r:embed="rId44">
                       <a:extLst>
                         <a:ext uri="{28A0092B-C50C-407E-A947-70E740481C1C}">
                           <a14:useLocalDpi xmlns:a14="http://schemas.microsoft.com/office/drawing/2010/main" val="0"/>
@@ -18622,7 +18723,7 @@
                     </pic:cNvPicPr>
                   </pic:nvPicPr>
                   <pic:blipFill>
-                    <a:blip r:embed="rId47" cstate="print">
+                    <a:blip r:embed="rId45" cstate="print">
                       <a:extLst>
                         <a:ext uri="{28A0092B-C50C-407E-A947-70E740481C1C}">
                           <a14:useLocalDpi xmlns:a14="http://schemas.microsoft.com/office/drawing/2010/main" val="0"/>
@@ -18701,7 +18802,7 @@
                     <pic:cNvPicPr/>
                   </pic:nvPicPr>
                   <pic:blipFill>
-                    <a:blip r:embed="rId48" cstate="print">
+                    <a:blip r:embed="rId46" cstate="print">
                       <a:extLst>
                         <a:ext uri="{28A0092B-C50C-407E-A947-70E740481C1C}">
                           <a14:useLocalDpi xmlns:a14="http://schemas.microsoft.com/office/drawing/2010/main" val="0"/>
@@ -18781,7 +18882,7 @@
         </w:rPr>
         <w:t xml:space="preserve"> </w:t>
       </w:r>
-      <w:hyperlink r:id="rId49" w:history="1">
+      <w:hyperlink r:id="rId47" w:history="1">
         <w:r>
           <w:rPr>
             <w:rStyle w:val="Hyperlink"/>
@@ -19074,24 +19175,12 @@
         <w:ind w:left="-90"/>
         <w:jc w:val="center"/>
       </w:pPr>
-      <w:hyperlink r:id="rId50" w:history="1">
+      <w:hyperlink r:id="rId48" w:history="1">
         <w:r>
           <w:rPr>
             <w:rStyle w:val="Hyperlink"/>
           </w:rPr>
-          <w:t>https://doi.org/10.5281/zenodo.46</w:t>
-        </w:r>
-        <w:r>
-          <w:rPr>
-            <w:rStyle w:val="Hyperlink"/>
-          </w:rPr>
-          <w:t>7</w:t>
-        </w:r>
-        <w:r>
-          <w:rPr>
-            <w:rStyle w:val="Hyperlink"/>
-          </w:rPr>
-          <w:t>1856</w:t>
+          <w:t>https://doi.org/10.5281/zenodo.4671856</w:t>
         </w:r>
       </w:hyperlink>
     </w:p>
@@ -19114,6 +19203,7 @@
       <w:r>
         <w:rPr>
           <w:rFonts w:ascii="Times New Roman" w:hAnsi="Times New Roman" w:cs="Times New Roman"/>
+          <w:noProof/>
         </w:rPr>
         <w:drawing>
           <wp:inline distT="0" distB="0" distL="0" distR="0" wp14:anchorId="20F1CF09" wp14:editId="497974B1">
@@ -19131,7 +19221,7 @@
                     <pic:cNvPicPr/>
                   </pic:nvPicPr>
                   <pic:blipFill>
-                    <a:blip r:embed="rId51"/>
+                    <a:blip r:embed="rId49"/>
                     <a:stretch>
                       <a:fillRect/>
                     </a:stretch>
@@ -19224,6 +19314,7 @@
       <w:r>
         <w:rPr>
           <w:rFonts w:ascii="Times New Roman" w:hAnsi="Times New Roman" w:cs="Times New Roman"/>
+          <w:noProof/>
         </w:rPr>
         <w:drawing>
           <wp:inline distT="0" distB="0" distL="0" distR="0" wp14:anchorId="552DD85A" wp14:editId="450A343F">
@@ -19241,7 +19332,7 @@
                     <pic:cNvPicPr/>
                   </pic:nvPicPr>
                   <pic:blipFill>
-                    <a:blip r:embed="rId52"/>
+                    <a:blip r:embed="rId50"/>
                     <a:stretch>
                       <a:fillRect/>
                     </a:stretch>
@@ -19321,6 +19412,7 @@
       <w:r>
         <w:rPr>
           <w:rFonts w:ascii="Times New Roman" w:hAnsi="Times New Roman" w:cs="Times New Roman"/>
+          <w:noProof/>
         </w:rPr>
         <w:drawing>
           <wp:inline distT="0" distB="0" distL="0" distR="0" wp14:anchorId="0F8B2362" wp14:editId="0A5BC389">
@@ -19338,7 +19430,7 @@
                     <pic:cNvPicPr/>
                   </pic:nvPicPr>
                   <pic:blipFill>
-                    <a:blip r:embed="rId53"/>
+                    <a:blip r:embed="rId51"/>
                     <a:stretch>
                       <a:fillRect/>
                     </a:stretch>
@@ -19475,7 +19567,7 @@
                           </pic:cNvPicPr>
                         </pic:nvPicPr>
                         <pic:blipFill>
-                          <a:blip r:embed="rId54" cstate="print">
+                          <a:blip r:embed="rId52" cstate="print">
                             <a:extLst>
                               <a:ext uri="{28A0092B-C50C-407E-A947-70E740481C1C}">
                                 <a14:useLocalDpi xmlns:a14="http://schemas.microsoft.com/office/drawing/2010/main" val="0"/>
@@ -19504,7 +19596,7 @@
                           </pic:cNvPicPr>
                         </pic:nvPicPr>
                         <pic:blipFill>
-                          <a:blip r:embed="rId55" cstate="print">
+                          <a:blip r:embed="rId53" cstate="print">
                             <a:extLst>
                               <a:ext uri="{28A0092B-C50C-407E-A947-70E740481C1C}">
                                 <a14:useLocalDpi xmlns:a14="http://schemas.microsoft.com/office/drawing/2010/main" val="0"/>
@@ -19819,6 +19911,7 @@
       <w:r>
         <w:rPr>
           <w:rFonts w:ascii="Times New Roman" w:hAnsi="Times New Roman" w:cs="Times New Roman"/>
+          <w:noProof/>
         </w:rPr>
         <w:drawing>
           <wp:anchor distT="0" distB="0" distL="114300" distR="114300" simplePos="0" relativeHeight="251675648" behindDoc="0" locked="0" layoutInCell="1" allowOverlap="1" wp14:anchorId="20770321" wp14:editId="5452F0A6">
